--- a/ΟΜΑΔΑ 47.docx
+++ b/ΟΜΑΔΑ 47.docx
@@ -4,59 +4,46 @@
   <w:body>
     <w:p>
       <w:pPr>
-        <w:rPr>
-          <w:rFonts w:ascii="Times New Roman" w:hAnsi="Times New Roman" w:cs="Times New Roman"/>
-          <w:sz w:val="24"/>
-          <w:szCs w:val="24"/>
-          <w:lang w:val="el-GR"/>
-        </w:rPr>
-      </w:pPr>
-      <w:r>
-        <w:rPr>
-          <w:rFonts w:ascii="Times New Roman" w:hAnsi="Times New Roman" w:cs="Times New Roman"/>
-          <w:sz w:val="24"/>
-          <w:szCs w:val="24"/>
-          <w:lang w:val="el-GR"/>
-        </w:rPr>
-        <w:t xml:space="preserve">                                                         Εισαγωγή</w:t>
+        <w:jc w:val="center"/>
+        <w:rPr>
+          <w:rFonts w:ascii="Times New Roman" w:hAnsi="Times New Roman" w:cs="Times New Roman"/>
+          <w:b/>
+          <w:bCs/>
+          <w:sz w:val="24"/>
+          <w:szCs w:val="24"/>
+          <w:lang w:val="el-GR"/>
+        </w:rPr>
+      </w:pPr>
+      <w:r>
+        <w:rPr>
+          <w:rFonts w:ascii="Times New Roman" w:hAnsi="Times New Roman" w:cs="Times New Roman"/>
+          <w:b/>
+          <w:bCs/>
+          <w:sz w:val="40"/>
+          <w:szCs w:val="40"/>
+          <w:lang w:val="el-GR"/>
+        </w:rPr>
+        <w:t>Εισαγωγή</w:t>
       </w:r>
     </w:p>
     <w:p>
       <w:pPr>
-        <w:rPr>
-          <w:rFonts w:ascii="Times New Roman" w:hAnsi="Times New Roman" w:cs="Times New Roman"/>
-          <w:sz w:val="24"/>
-          <w:szCs w:val="24"/>
-        </w:rPr>
-      </w:pPr>
-      <w:r>
-        <w:rPr>
-          <w:rFonts w:ascii="Times New Roman" w:hAnsi="Times New Roman" w:cs="Times New Roman"/>
-          <w:sz w:val="24"/>
-          <w:szCs w:val="24"/>
-          <w:lang w:val="el-GR"/>
-        </w:rPr>
-        <w:t xml:space="preserve">Η ομάδα μας ασχολήθηκε με την προσομοίωση ενός </w:t>
-      </w:r>
-      <w:proofErr w:type="spellStart"/>
-      <w:r>
-        <w:rPr>
-          <w:rFonts w:ascii="Times New Roman" w:hAnsi="Times New Roman" w:cs="Times New Roman"/>
-          <w:sz w:val="24"/>
-          <w:szCs w:val="24"/>
-          <w:lang w:val="el-GR"/>
-        </w:rPr>
-        <w:t>νευρωνικού</w:t>
-      </w:r>
-      <w:proofErr w:type="spellEnd"/>
-      <w:r>
-        <w:rPr>
-          <w:rFonts w:ascii="Times New Roman" w:hAnsi="Times New Roman" w:cs="Times New Roman"/>
-          <w:sz w:val="24"/>
-          <w:szCs w:val="24"/>
-          <w:lang w:val="el-GR"/>
-        </w:rPr>
-        <w:t xml:space="preserve"> δικτύου που μαθαίνει να αναγνωρίζει χειρόγραφα αριθμητικά ψηφία. Το πρόγραμμα μας </w:t>
+        <w:jc w:val="both"/>
+        <w:rPr>
+          <w:rFonts w:ascii="Times New Roman" w:hAnsi="Times New Roman" w:cs="Times New Roman"/>
+          <w:sz w:val="24"/>
+          <w:szCs w:val="24"/>
+          <w:lang w:val="el-GR"/>
+        </w:rPr>
+      </w:pPr>
+      <w:r>
+        <w:rPr>
+          <w:rFonts w:ascii="Times New Roman" w:hAnsi="Times New Roman" w:cs="Times New Roman"/>
+          <w:sz w:val="24"/>
+          <w:szCs w:val="24"/>
+          <w:lang w:val="el-GR"/>
+        </w:rPr>
+        <w:t xml:space="preserve">Η ομάδα μας ασχολήθηκε με την προσομοίωση ενός νευρωνικού δικτύου που μαθαίνει να αναγνωρίζει χειρόγραφα αριθμητικά ψηφία. Το πρόγραμμα μας </w:t>
       </w:r>
       <w:r>
         <w:rPr>
@@ -128,27 +115,43 @@
           <w:szCs w:val="24"/>
           <w:lang w:val="el-GR"/>
         </w:rPr>
-        <w:t xml:space="preserve">) και διαθέτει </w:t>
-      </w:r>
-      <w:proofErr w:type="spellStart"/>
-      <w:r>
-        <w:rPr>
-          <w:rFonts w:ascii="Times New Roman" w:hAnsi="Times New Roman" w:cs="Times New Roman"/>
-          <w:sz w:val="24"/>
-          <w:szCs w:val="24"/>
-          <w:lang w:val="el-GR"/>
-        </w:rPr>
-        <w:t>ακρίβεία</w:t>
-      </w:r>
-      <w:proofErr w:type="spellEnd"/>
-      <w:r>
-        <w:rPr>
-          <w:rFonts w:ascii="Times New Roman" w:hAnsi="Times New Roman" w:cs="Times New Roman"/>
-          <w:sz w:val="24"/>
-          <w:szCs w:val="24"/>
-          <w:lang w:val="el-GR"/>
-        </w:rPr>
-        <w:t xml:space="preserve"> περίπου 94% χωρίς ανθρώπινη παρέμβαση ,παρέχει δηλαδή αρκετά έγκυρα αποτελέσματα.</w:t>
+        <w:t>) και διαθέτει ακρίβε</w:t>
+      </w:r>
+      <w:r>
+        <w:rPr>
+          <w:rFonts w:ascii="Times New Roman" w:hAnsi="Times New Roman" w:cs="Times New Roman"/>
+          <w:sz w:val="24"/>
+          <w:szCs w:val="24"/>
+          <w:lang w:val="el-GR"/>
+        </w:rPr>
+        <w:t>ι</w:t>
+      </w:r>
+      <w:r>
+        <w:rPr>
+          <w:rFonts w:ascii="Times New Roman" w:hAnsi="Times New Roman" w:cs="Times New Roman"/>
+          <w:sz w:val="24"/>
+          <w:szCs w:val="24"/>
+          <w:lang w:val="el-GR"/>
+        </w:rPr>
+        <w:t>α περίπου 94% χωρίς ανθρώπινη παρέμβαση,</w:t>
+      </w:r>
+      <w:r>
+        <w:rPr>
+          <w:rFonts w:ascii="Times New Roman" w:hAnsi="Times New Roman" w:cs="Times New Roman"/>
+          <w:sz w:val="24"/>
+          <w:szCs w:val="24"/>
+          <w:lang w:val="el-GR"/>
+        </w:rPr>
+        <w:t xml:space="preserve"> </w:t>
+      </w:r>
+      <w:r>
+        <w:rPr>
+          <w:rFonts w:ascii="Times New Roman" w:hAnsi="Times New Roman" w:cs="Times New Roman"/>
+          <w:sz w:val="24"/>
+          <w:szCs w:val="24"/>
+          <w:lang w:val="el-GR"/>
+        </w:rPr>
+        <w:t>παρέχει δηλαδή αρκετά έγκυρα αποτελέσματα.</w:t>
       </w:r>
       <w:r>
         <w:rPr>
@@ -166,27 +169,7 @@
           <w:szCs w:val="24"/>
           <w:lang w:val="el-GR"/>
         </w:rPr>
-        <w:t xml:space="preserve">εκπαιδεύει ένα </w:t>
-      </w:r>
-      <w:proofErr w:type="spellStart"/>
-      <w:r>
-        <w:rPr>
-          <w:rFonts w:ascii="Times New Roman" w:hAnsi="Times New Roman" w:cs="Times New Roman"/>
-          <w:sz w:val="24"/>
-          <w:szCs w:val="24"/>
-          <w:lang w:val="el-GR"/>
-        </w:rPr>
-        <w:t>νευρωνικό</w:t>
-      </w:r>
-      <w:proofErr w:type="spellEnd"/>
-      <w:r>
-        <w:rPr>
-          <w:rFonts w:ascii="Times New Roman" w:hAnsi="Times New Roman" w:cs="Times New Roman"/>
-          <w:sz w:val="24"/>
-          <w:szCs w:val="24"/>
-          <w:lang w:val="el-GR"/>
-        </w:rPr>
-        <w:t xml:space="preserve"> δίκτυο για την αναγνώριση χειρόγραφων αριθμών από το </w:t>
+        <w:t xml:space="preserve">εκπαιδεύει ένα νευρωνικό δίκτυο για την αναγνώριση χειρόγραφων αριθμών από το </w:t>
       </w:r>
       <w:r>
         <w:rPr>
@@ -258,7 +241,6 @@
         </w:rPr>
         <w:t xml:space="preserve">χρησιμοποιήσαμε την </w:t>
       </w:r>
-      <w:proofErr w:type="spellStart"/>
       <w:r>
         <w:rPr>
           <w:rFonts w:ascii="Times New Roman" w:hAnsi="Times New Roman" w:cs="Times New Roman"/>
@@ -267,7 +249,6 @@
         </w:rPr>
         <w:t>tkinter</w:t>
       </w:r>
-      <w:proofErr w:type="spellEnd"/>
       <w:r>
         <w:rPr>
           <w:rFonts w:ascii="Times New Roman" w:hAnsi="Times New Roman" w:cs="Times New Roman"/>
@@ -284,7 +265,25 @@
           <w:szCs w:val="24"/>
           <w:lang w:val="el-GR"/>
         </w:rPr>
-        <w:t xml:space="preserve">για την δημιουργία του γραφικού περιβάλλοντος </w:t>
+        <w:t>για την δημιουργία του γραφικού περιβάλλοντος</w:t>
+      </w:r>
+      <w:r>
+        <w:rPr>
+          <w:rFonts w:ascii="Times New Roman" w:hAnsi="Times New Roman" w:cs="Times New Roman"/>
+          <w:sz w:val="24"/>
+          <w:szCs w:val="24"/>
+          <w:lang w:val="el-GR"/>
+        </w:rPr>
+        <w:t xml:space="preserve"> </w:t>
+      </w:r>
+      <w:r>
+        <w:rPr>
+          <w:rFonts w:ascii="Times New Roman" w:hAnsi="Times New Roman" w:cs="Times New Roman"/>
+          <w:sz w:val="24"/>
+          <w:szCs w:val="24"/>
+          <w:lang w:val="el-GR"/>
+        </w:rPr>
+        <w:t>χρήστη.</w:t>
       </w:r>
     </w:p>
     <w:p>
@@ -293,6 +292,7 @@
           <w:rFonts w:ascii="Times New Roman" w:hAnsi="Times New Roman" w:cs="Times New Roman"/>
           <w:sz w:val="24"/>
           <w:szCs w:val="24"/>
+          <w:lang w:val="el-GR"/>
         </w:rPr>
       </w:pPr>
     </w:p>
@@ -302,48 +302,37 @@
           <w:rFonts w:ascii="Times New Roman" w:hAnsi="Times New Roman" w:cs="Times New Roman"/>
           <w:sz w:val="24"/>
           <w:szCs w:val="24"/>
+          <w:lang w:val="el-GR"/>
         </w:rPr>
       </w:pPr>
     </w:p>
     <w:p>
       <w:pPr>
-        <w:rPr>
-          <w:rFonts w:ascii="Times New Roman" w:hAnsi="Times New Roman" w:cs="Times New Roman"/>
-          <w:sz w:val="24"/>
-          <w:szCs w:val="24"/>
-          <w:lang w:val="el-GR"/>
-        </w:rPr>
-      </w:pPr>
-      <w:r>
-        <w:rPr>
-          <w:rFonts w:ascii="Times New Roman" w:hAnsi="Times New Roman" w:cs="Times New Roman"/>
-          <w:sz w:val="24"/>
-          <w:szCs w:val="24"/>
-          <w:lang w:val="el-GR"/>
-        </w:rPr>
-        <w:t xml:space="preserve">                                                       Διαχωρισμός </w:t>
-      </w:r>
-      <w:r>
-        <w:rPr>
-          <w:rFonts w:ascii="Times New Roman" w:hAnsi="Times New Roman" w:cs="Times New Roman"/>
-          <w:sz w:val="24"/>
-          <w:szCs w:val="24"/>
-          <w:lang w:val="el-GR"/>
-        </w:rPr>
-        <w:t xml:space="preserve"> </w:t>
-      </w:r>
-      <w:r>
-        <w:rPr>
-          <w:rFonts w:ascii="Times New Roman" w:hAnsi="Times New Roman" w:cs="Times New Roman"/>
-          <w:sz w:val="24"/>
-          <w:szCs w:val="24"/>
-          <w:lang w:val="el-GR"/>
-        </w:rPr>
-        <w:t xml:space="preserve"> </w:t>
+        <w:jc w:val="center"/>
+        <w:rPr>
+          <w:rFonts w:ascii="Times New Roman" w:hAnsi="Times New Roman" w:cs="Times New Roman"/>
+          <w:b/>
+          <w:bCs/>
+          <w:sz w:val="24"/>
+          <w:szCs w:val="24"/>
+          <w:lang w:val="el-GR"/>
+        </w:rPr>
+      </w:pPr>
+      <w:r>
+        <w:rPr>
+          <w:rFonts w:ascii="Times New Roman" w:hAnsi="Times New Roman" w:cs="Times New Roman"/>
+          <w:b/>
+          <w:bCs/>
+          <w:sz w:val="40"/>
+          <w:szCs w:val="40"/>
+          <w:lang w:val="el-GR"/>
+        </w:rPr>
+        <w:t>Διαχωρισμός</w:t>
       </w:r>
     </w:p>
     <w:p>
       <w:pPr>
+        <w:jc w:val="both"/>
         <w:rPr>
           <w:rFonts w:ascii="Times New Roman" w:hAnsi="Times New Roman" w:cs="Times New Roman"/>
           <w:sz w:val="24"/>
@@ -378,17 +367,15 @@
         </w:rPr>
         <w:t xml:space="preserve">Οι πρώτες 50,000 εικόνες χρησιμοποιήθηκαν για την εκπαίδευση του </w:t>
       </w:r>
-      <w:proofErr w:type="spellStart"/>
-      <w:r>
-        <w:rPr>
-          <w:rFonts w:ascii="Times New Roman" w:hAnsi="Times New Roman" w:cs="Times New Roman"/>
-          <w:sz w:val="24"/>
-          <w:szCs w:val="24"/>
-          <w:lang w:val="el-GR"/>
-        </w:rPr>
-        <w:t>νευρωνικου</w:t>
-      </w:r>
-      <w:proofErr w:type="spellEnd"/>
+      <w:r>
+        <w:rPr>
+          <w:rFonts w:ascii="Times New Roman" w:hAnsi="Times New Roman" w:cs="Times New Roman"/>
+          <w:sz w:val="24"/>
+          <w:szCs w:val="24"/>
+          <w:lang w:val="el-GR"/>
+        </w:rPr>
+        <w:t>νευρωνικού</w:t>
+      </w:r>
       <w:r>
         <w:rPr>
           <w:rFonts w:ascii="Times New Roman" w:hAnsi="Times New Roman" w:cs="Times New Roman"/>
@@ -400,13 +387,10 @@
       </w:r>
       <w:r>
         <w:rPr>
-          <w:rFonts w:ascii="Verdana" w:eastAsia="Verdana" w:hAnsi="Verdana"/>
-          <w:color w:val="000000" w:themeColor="text1"/>
-          <w:kern w:val="24"/>
-          <w:sz w:val="36"/>
-          <w:szCs w:val="36"/>
-          <w:lang w:val="el-GR" w:eastAsia="en-GB"/>
-          <w14:ligatures w14:val="none"/>
+          <w:rFonts w:ascii="Times New Roman" w:hAnsi="Times New Roman" w:cs="Times New Roman"/>
+          <w:sz w:val="24"/>
+          <w:szCs w:val="24"/>
+          <w:lang w:val="el-GR"/>
         </w:rPr>
         <w:t xml:space="preserve"> </w:t>
       </w:r>
@@ -424,7 +408,7 @@
           <w:rFonts w:ascii="Times New Roman" w:hAnsi="Times New Roman" w:cs="Times New Roman"/>
           <w:sz w:val="24"/>
           <w:szCs w:val="24"/>
-          <w:lang w:val="en-US"/>
+          <w:lang w:val="el-GR"/>
         </w:rPr>
         <w:t>pixel</w:t>
       </w:r>
@@ -442,7 +426,7 @@
           <w:rFonts w:ascii="Times New Roman" w:hAnsi="Times New Roman" w:cs="Times New Roman"/>
           <w:sz w:val="24"/>
           <w:szCs w:val="24"/>
-          <w:lang w:val="en-US"/>
+          <w:lang w:val="el-GR"/>
         </w:rPr>
         <w:t>x</w:t>
       </w:r>
@@ -457,13 +441,10 @@
       </w:r>
       <w:r>
         <w:rPr>
-          <w:rFonts w:ascii="Arial" w:eastAsia="Times New Roman" w:hAnsi="Arial" w:cs="Arial"/>
-          <w:color w:val="222222"/>
-          <w:kern w:val="0"/>
-          <w:sz w:val="24"/>
-          <w:szCs w:val="24"/>
-          <w:lang w:val="el-GR" w:eastAsia="en-GB"/>
-          <w14:ligatures w14:val="none"/>
+          <w:rFonts w:ascii="Times New Roman" w:hAnsi="Times New Roman" w:cs="Times New Roman"/>
+          <w:sz w:val="24"/>
+          <w:szCs w:val="24"/>
+          <w:lang w:val="el-GR"/>
         </w:rPr>
         <w:t xml:space="preserve"> </w:t>
       </w:r>
@@ -499,6 +480,7 @@
           <w:rFonts w:ascii="Times New Roman" w:hAnsi="Times New Roman" w:cs="Times New Roman"/>
           <w:sz w:val="24"/>
           <w:szCs w:val="24"/>
+          <w:lang w:val="el-GR"/>
         </w:rPr>
         <w:t>MNIST</w:t>
       </w:r>
@@ -509,38 +491,17 @@
           <w:szCs w:val="24"/>
           <w:lang w:val="el-GR"/>
         </w:rPr>
-        <w:t xml:space="preserve"> από ένα συμπιεσμένο αρχείο, το οποίο περιέχει χειρόγραφους αριθμούς (0-9) σε μορφή εικόνων, και το προετοιμάζει για χρήση σε ένα </w:t>
-      </w:r>
-      <w:proofErr w:type="spellStart"/>
-      <w:r>
-        <w:rPr>
-          <w:rFonts w:ascii="Times New Roman" w:hAnsi="Times New Roman" w:cs="Times New Roman"/>
-          <w:sz w:val="24"/>
-          <w:szCs w:val="24"/>
-          <w:lang w:val="el-GR"/>
-        </w:rPr>
-        <w:t>νευρωνικό</w:t>
-      </w:r>
-      <w:proofErr w:type="spellEnd"/>
-      <w:r>
-        <w:rPr>
-          <w:rFonts w:ascii="Times New Roman" w:hAnsi="Times New Roman" w:cs="Times New Roman"/>
-          <w:sz w:val="24"/>
-          <w:szCs w:val="24"/>
-          <w:lang w:val="el-GR"/>
-        </w:rPr>
-        <w:t xml:space="preserve"> δίκτυο. Ανοίγει το αρχείο `</w:t>
-      </w:r>
-      <w:proofErr w:type="spellStart"/>
-      <w:r>
-        <w:rPr>
-          <w:rFonts w:ascii="Times New Roman" w:hAnsi="Times New Roman" w:cs="Times New Roman"/>
-          <w:sz w:val="24"/>
-          <w:szCs w:val="24"/>
+        <w:t xml:space="preserve"> από ένα συμπιεσμένο αρχείο, το οποίο περιέχει χειρόγραφους αριθμούς (0-9) σε μορφή εικόνων, και το προετοιμάζει για χρήση σε ένα νευρωνικό δίκτυο. Ανοίγει το αρχείο `</w:t>
+      </w:r>
+      <w:r>
+        <w:rPr>
+          <w:rFonts w:ascii="Times New Roman" w:hAnsi="Times New Roman" w:cs="Times New Roman"/>
+          <w:sz w:val="24"/>
+          <w:szCs w:val="24"/>
+          <w:lang w:val="el-GR"/>
         </w:rPr>
         <w:t>mnist</w:t>
       </w:r>
-      <w:proofErr w:type="spellEnd"/>
       <w:r>
         <w:rPr>
           <w:rFonts w:ascii="Times New Roman" w:hAnsi="Times New Roman" w:cs="Times New Roman"/>
@@ -550,16 +511,15 @@
         </w:rPr>
         <w:t>.</w:t>
       </w:r>
-      <w:proofErr w:type="spellStart"/>
-      <w:r>
-        <w:rPr>
-          <w:rFonts w:ascii="Times New Roman" w:hAnsi="Times New Roman" w:cs="Times New Roman"/>
-          <w:sz w:val="24"/>
-          <w:szCs w:val="24"/>
+      <w:r>
+        <w:rPr>
+          <w:rFonts w:ascii="Times New Roman" w:hAnsi="Times New Roman" w:cs="Times New Roman"/>
+          <w:sz w:val="24"/>
+          <w:szCs w:val="24"/>
+          <w:lang w:val="el-GR"/>
         </w:rPr>
         <w:t>pkl</w:t>
       </w:r>
-      <w:proofErr w:type="spellEnd"/>
       <w:r>
         <w:rPr>
           <w:rFonts w:ascii="Times New Roman" w:hAnsi="Times New Roman" w:cs="Times New Roman"/>
@@ -569,16 +529,15 @@
         </w:rPr>
         <w:t>.</w:t>
       </w:r>
-      <w:proofErr w:type="spellStart"/>
-      <w:r>
-        <w:rPr>
-          <w:rFonts w:ascii="Times New Roman" w:hAnsi="Times New Roman" w:cs="Times New Roman"/>
-          <w:sz w:val="24"/>
-          <w:szCs w:val="24"/>
+      <w:r>
+        <w:rPr>
+          <w:rFonts w:ascii="Times New Roman" w:hAnsi="Times New Roman" w:cs="Times New Roman"/>
+          <w:sz w:val="24"/>
+          <w:szCs w:val="24"/>
+          <w:lang w:val="el-GR"/>
         </w:rPr>
         <w:t>gz</w:t>
       </w:r>
-      <w:proofErr w:type="spellEnd"/>
       <w:r>
         <w:rPr>
           <w:rFonts w:ascii="Times New Roman" w:hAnsi="Times New Roman" w:cs="Times New Roman"/>
@@ -593,6 +552,7 @@
           <w:rFonts w:ascii="Times New Roman" w:hAnsi="Times New Roman" w:cs="Times New Roman"/>
           <w:sz w:val="24"/>
           <w:szCs w:val="24"/>
+          <w:lang w:val="el-GR"/>
         </w:rPr>
         <w:t>x</w:t>
       </w:r>
@@ -610,6 +570,7 @@
           <w:rFonts w:ascii="Times New Roman" w:hAnsi="Times New Roman" w:cs="Times New Roman"/>
           <w:sz w:val="24"/>
           <w:szCs w:val="24"/>
+          <w:lang w:val="el-GR"/>
         </w:rPr>
         <w:t>matplotlib</w:t>
       </w:r>
@@ -629,6 +590,7 @@
           <w:rFonts w:ascii="Times New Roman" w:hAnsi="Times New Roman" w:cs="Times New Roman"/>
           <w:sz w:val="24"/>
           <w:szCs w:val="24"/>
+          <w:lang w:val="el-GR"/>
         </w:rPr>
       </w:pPr>
     </w:p>
@@ -646,120 +608,46 @@
     <w:p>
       <w:pPr>
         <w:ind w:left="720" w:hanging="720"/>
-        <w:rPr>
-          <w:rFonts w:ascii="Times New Roman" w:hAnsi="Times New Roman" w:cs="Times New Roman"/>
-          <w:sz w:val="24"/>
-          <w:szCs w:val="24"/>
-          <w:lang w:val="el-GR"/>
-        </w:rPr>
-      </w:pPr>
-      <w:r>
-        <w:rPr>
-          <w:rFonts w:ascii="Times New Roman" w:hAnsi="Times New Roman" w:cs="Times New Roman"/>
-          <w:sz w:val="24"/>
-          <w:szCs w:val="24"/>
-          <w:lang w:val="el-GR"/>
-        </w:rPr>
-        <w:t xml:space="preserve">                                            Οργάνωση ομάδας </w:t>
+        <w:jc w:val="center"/>
+        <w:rPr>
+          <w:rFonts w:ascii="Times New Roman" w:hAnsi="Times New Roman" w:cs="Times New Roman"/>
+          <w:b/>
+          <w:bCs/>
+          <w:sz w:val="40"/>
+          <w:szCs w:val="40"/>
+          <w:lang w:val="el-GR"/>
+        </w:rPr>
+      </w:pPr>
+      <w:r>
+        <w:rPr>
+          <w:rFonts w:ascii="Times New Roman" w:hAnsi="Times New Roman" w:cs="Times New Roman"/>
+          <w:b/>
+          <w:bCs/>
+          <w:sz w:val="40"/>
+          <w:szCs w:val="40"/>
+          <w:lang w:val="el-GR"/>
+        </w:rPr>
+        <w:t>Οργάνωση ομάδας</w:t>
       </w:r>
     </w:p>
     <w:p>
       <w:pPr>
-        <w:rPr>
-          <w:rFonts w:ascii="Times New Roman" w:hAnsi="Times New Roman" w:cs="Times New Roman"/>
-          <w:sz w:val="24"/>
-          <w:szCs w:val="24"/>
-          <w:lang w:val="el-GR"/>
-        </w:rPr>
-      </w:pPr>
-      <w:r>
-        <w:rPr>
-          <w:rFonts w:ascii="Times New Roman" w:hAnsi="Times New Roman" w:cs="Times New Roman"/>
-          <w:sz w:val="24"/>
-          <w:szCs w:val="24"/>
-          <w:lang w:val="el-GR"/>
-        </w:rPr>
-        <w:t xml:space="preserve">Η ομάδα μας αποτελείται από 5 άτομα. Ο Γιώργος </w:t>
-      </w:r>
-      <w:proofErr w:type="spellStart"/>
-      <w:r>
-        <w:rPr>
-          <w:rFonts w:ascii="Times New Roman" w:hAnsi="Times New Roman" w:cs="Times New Roman"/>
-          <w:sz w:val="24"/>
-          <w:szCs w:val="24"/>
-          <w:lang w:val="el-GR"/>
-        </w:rPr>
-        <w:t>Παχατουρίδης</w:t>
-      </w:r>
-      <w:proofErr w:type="spellEnd"/>
-      <w:r>
-        <w:rPr>
-          <w:rFonts w:ascii="Times New Roman" w:hAnsi="Times New Roman" w:cs="Times New Roman"/>
-          <w:sz w:val="24"/>
-          <w:szCs w:val="24"/>
-          <w:lang w:val="el-GR"/>
-        </w:rPr>
-        <w:t xml:space="preserve"> με τον Χρήστο Χρυσανθόπουλο ασχολήθηκαν με την εκπαίδευση του </w:t>
-      </w:r>
-      <w:proofErr w:type="spellStart"/>
-      <w:r>
-        <w:rPr>
-          <w:rFonts w:ascii="Times New Roman" w:hAnsi="Times New Roman" w:cs="Times New Roman"/>
-          <w:sz w:val="24"/>
-          <w:szCs w:val="24"/>
-          <w:lang w:val="el-GR"/>
-        </w:rPr>
-        <w:t>νευρωνικού</w:t>
-      </w:r>
-      <w:proofErr w:type="spellEnd"/>
-      <w:r>
-        <w:rPr>
-          <w:rFonts w:ascii="Times New Roman" w:hAnsi="Times New Roman" w:cs="Times New Roman"/>
-          <w:sz w:val="24"/>
-          <w:szCs w:val="24"/>
-          <w:lang w:val="el-GR"/>
-        </w:rPr>
-        <w:t xml:space="preserve"> δικτύου. Ο Σπύρος </w:t>
-      </w:r>
-      <w:proofErr w:type="spellStart"/>
-      <w:r>
-        <w:rPr>
-          <w:rFonts w:ascii="Times New Roman" w:hAnsi="Times New Roman" w:cs="Times New Roman"/>
-          <w:sz w:val="24"/>
-          <w:szCs w:val="24"/>
-          <w:lang w:val="el-GR"/>
-        </w:rPr>
-        <w:t>Νάσσου</w:t>
-      </w:r>
-      <w:proofErr w:type="spellEnd"/>
-      <w:r>
-        <w:rPr>
-          <w:rFonts w:ascii="Times New Roman" w:hAnsi="Times New Roman" w:cs="Times New Roman"/>
-          <w:sz w:val="24"/>
-          <w:szCs w:val="24"/>
-          <w:lang w:val="el-GR"/>
-        </w:rPr>
-        <w:t xml:space="preserve"> με τον Ανδρέα </w:t>
-      </w:r>
-      <w:proofErr w:type="spellStart"/>
-      <w:r>
-        <w:rPr>
-          <w:rFonts w:ascii="Times New Roman" w:hAnsi="Times New Roman" w:cs="Times New Roman"/>
-          <w:sz w:val="24"/>
-          <w:szCs w:val="24"/>
-          <w:lang w:val="el-GR"/>
-        </w:rPr>
-        <w:t>Ονόπα</w:t>
-      </w:r>
-      <w:proofErr w:type="spellEnd"/>
-      <w:r>
-        <w:rPr>
-          <w:rFonts w:ascii="Times New Roman" w:hAnsi="Times New Roman" w:cs="Times New Roman"/>
-          <w:sz w:val="24"/>
-          <w:szCs w:val="24"/>
-          <w:lang w:val="el-GR"/>
-        </w:rPr>
-        <w:t xml:space="preserve"> ανέλαβαν τον διαχωρισμό των εικόνων </w:t>
+        <w:jc w:val="both"/>
+        <w:rPr>
+          <w:rFonts w:ascii="Times New Roman" w:hAnsi="Times New Roman" w:cs="Times New Roman"/>
+          <w:sz w:val="24"/>
+          <w:szCs w:val="24"/>
+          <w:lang w:val="el-GR"/>
+        </w:rPr>
+      </w:pPr>
+      <w:r>
+        <w:rPr>
+          <w:rFonts w:ascii="Times New Roman" w:hAnsi="Times New Roman" w:cs="Times New Roman"/>
+          <w:sz w:val="24"/>
+          <w:szCs w:val="24"/>
+          <w:lang w:val="el-GR"/>
+        </w:rPr>
+        <w:t xml:space="preserve">Η ομάδα μας αποτελείται από 5 άτομα. Ο Γιώργος Παχατουρίδης με τον Χρήστο Χρυσανθόπουλο ασχολήθηκαν με την εκπαίδευση του νευρωνικού δικτύου. Ο Σπύρος Νάσσου με τον Ανδρέα Ονόπα ανέλαβαν τον διαχωρισμό των εικόνων </w:t>
       </w:r>
       <w:r>
         <w:rPr>
@@ -770,17 +658,15 @@
         </w:rPr>
         <w:t xml:space="preserve">μέσα από την </w:t>
       </w:r>
-      <w:proofErr w:type="spellStart"/>
-      <w:r>
-        <w:rPr>
-          <w:rFonts w:ascii="Times New Roman" w:hAnsi="Times New Roman" w:cs="Times New Roman"/>
-          <w:sz w:val="24"/>
-          <w:szCs w:val="24"/>
-          <w:lang w:val="el-GR"/>
-        </w:rPr>
-        <w:t>δημιουργια</w:t>
-      </w:r>
-      <w:proofErr w:type="spellEnd"/>
+      <w:r>
+        <w:rPr>
+          <w:rFonts w:ascii="Times New Roman" w:hAnsi="Times New Roman" w:cs="Times New Roman"/>
+          <w:sz w:val="24"/>
+          <w:szCs w:val="24"/>
+          <w:lang w:val="el-GR"/>
+        </w:rPr>
+        <w:t>δημιουργία</w:t>
+      </w:r>
       <w:r>
         <w:rPr>
           <w:rFonts w:ascii="Times New Roman" w:hAnsi="Times New Roman" w:cs="Times New Roman"/>
@@ -790,31 +676,21 @@
         </w:rPr>
         <w:t xml:space="preserve"> ενός κώδικα που </w:t>
       </w:r>
-      <w:proofErr w:type="spellStart"/>
-      <w:r>
-        <w:rPr>
-          <w:rFonts w:ascii="Times New Roman" w:hAnsi="Times New Roman" w:cs="Times New Roman"/>
-          <w:sz w:val="24"/>
-          <w:szCs w:val="24"/>
-          <w:lang w:val="el-GR"/>
-        </w:rPr>
-        <w:t>που</w:t>
-      </w:r>
-      <w:proofErr w:type="spellEnd"/>
-      <w:r>
-        <w:rPr>
-          <w:rFonts w:ascii="Times New Roman" w:hAnsi="Times New Roman" w:cs="Times New Roman"/>
-          <w:sz w:val="24"/>
-          <w:szCs w:val="24"/>
-          <w:lang w:val="el-GR"/>
-        </w:rPr>
-        <w:t xml:space="preserve"> φορτώνει και προετοιμάζει το σύνολο δεδομένων </w:t>
-      </w:r>
-      <w:r>
-        <w:rPr>
-          <w:rFonts w:ascii="Times New Roman" w:hAnsi="Times New Roman" w:cs="Times New Roman"/>
-          <w:sz w:val="24"/>
-          <w:szCs w:val="24"/>
+      <w:r>
+        <w:rPr>
+          <w:rFonts w:ascii="Times New Roman" w:hAnsi="Times New Roman" w:cs="Times New Roman"/>
+          <w:sz w:val="24"/>
+          <w:szCs w:val="24"/>
+          <w:lang w:val="el-GR"/>
+        </w:rPr>
+        <w:t xml:space="preserve">φορτώνει και προετοιμάζει το σύνολο δεδομένων </w:t>
+      </w:r>
+      <w:r>
+        <w:rPr>
+          <w:rFonts w:ascii="Times New Roman" w:hAnsi="Times New Roman" w:cs="Times New Roman"/>
+          <w:sz w:val="24"/>
+          <w:szCs w:val="24"/>
+          <w:lang w:val="el-GR"/>
         </w:rPr>
         <w:t>MNIST</w:t>
       </w:r>
@@ -825,47 +701,142 @@
           <w:szCs w:val="24"/>
           <w:lang w:val="el-GR"/>
         </w:rPr>
-        <w:t xml:space="preserve"> για χρήση σε </w:t>
-      </w:r>
-      <w:proofErr w:type="spellStart"/>
-      <w:r>
-        <w:rPr>
-          <w:rFonts w:ascii="Times New Roman" w:hAnsi="Times New Roman" w:cs="Times New Roman"/>
-          <w:sz w:val="24"/>
-          <w:szCs w:val="24"/>
-          <w:lang w:val="el-GR"/>
-        </w:rPr>
-        <w:t>νευρωνικό</w:t>
-      </w:r>
-      <w:proofErr w:type="spellEnd"/>
-      <w:r>
-        <w:rPr>
-          <w:rFonts w:ascii="Times New Roman" w:hAnsi="Times New Roman" w:cs="Times New Roman"/>
-          <w:sz w:val="24"/>
-          <w:szCs w:val="24"/>
-          <w:lang w:val="el-GR"/>
-        </w:rPr>
-        <w:t xml:space="preserve"> δίκτυο. Τέλος ο Ισίδωρος </w:t>
-      </w:r>
-      <w:proofErr w:type="spellStart"/>
-      <w:r>
-        <w:rPr>
-          <w:rFonts w:ascii="Times New Roman" w:hAnsi="Times New Roman" w:cs="Times New Roman"/>
-          <w:sz w:val="24"/>
-          <w:szCs w:val="24"/>
-          <w:lang w:val="el-GR"/>
-        </w:rPr>
-        <w:t>Τσιτσάνης</w:t>
-      </w:r>
-      <w:proofErr w:type="spellEnd"/>
-      <w:r>
-        <w:rPr>
-          <w:rFonts w:ascii="Times New Roman" w:hAnsi="Times New Roman" w:cs="Times New Roman"/>
-          <w:sz w:val="24"/>
-          <w:szCs w:val="24"/>
-          <w:lang w:val="el-GR"/>
-        </w:rPr>
-        <w:t xml:space="preserve"> ασχολήθηκε με το γραφικό περιβάλλον της εφαρμογής (μενού).Η τελική παρουσίαση και η αναφορά της εργασίας πραγματοποιήθηκε από κοινού σε συνάντηση της ομάδας με την συμβολή όλων των μελών της.  Υπήρχε συνεχής επικοινωνία μεταξύ των μελών της ομάδας κυρίως για την αντιμετώπιση ¨σκοτεινών σημείων¨ που μπορεί να εμφανίστηκαν ενώ το κλίμα που επικρατούσε ήταν εύρυθμό. </w:t>
+        <w:t xml:space="preserve"> για χρήση σε νευρωνικό δίκτυο.</w:t>
+      </w:r>
+      <w:r>
+        <w:rPr>
+          <w:rFonts w:ascii="Times New Roman" w:hAnsi="Times New Roman" w:cs="Times New Roman"/>
+          <w:sz w:val="24"/>
+          <w:szCs w:val="24"/>
+          <w:lang w:val="el-GR"/>
+        </w:rPr>
+        <w:t xml:space="preserve"> </w:t>
+      </w:r>
+      <w:r>
+        <w:rPr>
+          <w:rFonts w:ascii="Times New Roman" w:hAnsi="Times New Roman" w:cs="Times New Roman"/>
+          <w:sz w:val="24"/>
+          <w:szCs w:val="24"/>
+          <w:lang w:val="el-GR"/>
+        </w:rPr>
+        <w:t xml:space="preserve">Τέλος το γραφικό </w:t>
+      </w:r>
+      <w:r>
+        <w:rPr>
+          <w:rFonts w:ascii="Times New Roman" w:hAnsi="Times New Roman" w:cs="Times New Roman"/>
+          <w:sz w:val="24"/>
+          <w:szCs w:val="24"/>
+          <w:lang w:val="en-US"/>
+        </w:rPr>
+        <w:t>menu</w:t>
+      </w:r>
+      <w:r>
+        <w:rPr>
+          <w:rFonts w:ascii="Times New Roman" w:hAnsi="Times New Roman" w:cs="Times New Roman"/>
+          <w:sz w:val="24"/>
+          <w:szCs w:val="24"/>
+          <w:lang w:val="el-GR"/>
+        </w:rPr>
+        <w:t xml:space="preserve"> </w:t>
+      </w:r>
+      <w:r>
+        <w:rPr>
+          <w:rFonts w:ascii="Times New Roman" w:hAnsi="Times New Roman" w:cs="Times New Roman"/>
+          <w:sz w:val="24"/>
+          <w:szCs w:val="24"/>
+          <w:lang w:val="el-GR"/>
+        </w:rPr>
+        <w:t xml:space="preserve">με </w:t>
+      </w:r>
+      <w:r>
+        <w:rPr>
+          <w:rFonts w:ascii="Times New Roman" w:hAnsi="Times New Roman" w:cs="Times New Roman"/>
+          <w:sz w:val="24"/>
+          <w:szCs w:val="24"/>
+          <w:lang w:val="en-US"/>
+        </w:rPr>
+        <w:t>tkinter</w:t>
+      </w:r>
+      <w:r>
+        <w:rPr>
+          <w:rFonts w:ascii="Times New Roman" w:hAnsi="Times New Roman" w:cs="Times New Roman"/>
+          <w:sz w:val="24"/>
+          <w:szCs w:val="24"/>
+          <w:lang w:val="el-GR"/>
+        </w:rPr>
+        <w:t xml:space="preserve"> </w:t>
+      </w:r>
+      <w:r>
+        <w:rPr>
+          <w:rFonts w:ascii="Times New Roman" w:hAnsi="Times New Roman" w:cs="Times New Roman"/>
+          <w:sz w:val="24"/>
+          <w:szCs w:val="24"/>
+          <w:lang w:val="el-GR"/>
+        </w:rPr>
+        <w:t>έγινε συνεργατικά με κοινή συνεισφορά από όλα τα μέλη</w:t>
+      </w:r>
+      <w:r>
+        <w:rPr>
+          <w:rFonts w:ascii="Times New Roman" w:hAnsi="Times New Roman" w:cs="Times New Roman"/>
+          <w:sz w:val="24"/>
+          <w:szCs w:val="24"/>
+          <w:lang w:val="el-GR"/>
+        </w:rPr>
+        <w:t xml:space="preserve"> όπως αντίστοιχα </w:t>
+      </w:r>
+      <w:r>
+        <w:rPr>
+          <w:rFonts w:ascii="Times New Roman" w:hAnsi="Times New Roman" w:cs="Times New Roman"/>
+          <w:sz w:val="24"/>
+          <w:szCs w:val="24"/>
+          <w:lang w:val="el-GR"/>
+        </w:rPr>
+        <w:t xml:space="preserve">η </w:t>
+      </w:r>
+      <w:r>
+        <w:rPr>
+          <w:rFonts w:ascii="Times New Roman" w:hAnsi="Times New Roman" w:cs="Times New Roman"/>
+          <w:sz w:val="24"/>
+          <w:szCs w:val="24"/>
+          <w:lang w:val="el-GR"/>
+        </w:rPr>
+        <w:t>παρουσίαση και η αναφορά της εργασίας πραγματοποιήθηκε από κοινού σε συνάντηση της ομάδα</w:t>
+      </w:r>
+      <w:r>
+        <w:rPr>
+          <w:rFonts w:ascii="Times New Roman" w:hAnsi="Times New Roman" w:cs="Times New Roman"/>
+          <w:sz w:val="24"/>
+          <w:szCs w:val="24"/>
+          <w:lang w:val="el-GR"/>
+        </w:rPr>
+        <w:t>ς</w:t>
+      </w:r>
+      <w:r>
+        <w:rPr>
+          <w:rFonts w:ascii="Times New Roman" w:hAnsi="Times New Roman" w:cs="Times New Roman"/>
+          <w:sz w:val="24"/>
+          <w:szCs w:val="24"/>
+          <w:lang w:val="el-GR"/>
+        </w:rPr>
+        <w:t>.  Υπήρχε συνεχής επικοινωνία μεταξύ των μελών της ομάδας κυρίως για την αντιμετώπιση ¨σκοτεινών σημείων¨ που μπορεί να εμφανίστηκαν ενώ το κλίμα που επικρατούσε ήταν εύρυθμ</w:t>
+      </w:r>
+      <w:r>
+        <w:rPr>
+          <w:rFonts w:ascii="Times New Roman" w:hAnsi="Times New Roman" w:cs="Times New Roman"/>
+          <w:sz w:val="24"/>
+          <w:szCs w:val="24"/>
+          <w:lang w:val="el-GR"/>
+        </w:rPr>
+        <w:t>ο</w:t>
+      </w:r>
+      <w:r>
+        <w:rPr>
+          <w:rFonts w:ascii="Times New Roman" w:hAnsi="Times New Roman" w:cs="Times New Roman"/>
+          <w:sz w:val="24"/>
+          <w:szCs w:val="24"/>
+          <w:lang w:val="el-GR"/>
+        </w:rPr>
+        <w:t xml:space="preserve">. </w:t>
       </w:r>
     </w:p>
     <w:sectPr>
@@ -1423,16 +1394,17 @@
     <w:lsdException w:name="Unresolved Mention" w:semiHidden="1" w:unhideWhenUsed="1"/>
     <w:lsdException w:name="Smart Link" w:semiHidden="1" w:unhideWhenUsed="1"/>
   </w:latentStyles>
-  <w:style w:type="paragraph" w:default="1" w:styleId="a">
+  <w:style w:type="paragraph" w:default="1" w:styleId="Normal">
     <w:name w:val="Normal"/>
     <w:qFormat/>
   </w:style>
-  <w:style w:type="character" w:default="1" w:styleId="a0">
+  <w:style w:type="character" w:default="1" w:styleId="DefaultParagraphFont">
     <w:name w:val="Default Paragraph Font"/>
     <w:uiPriority w:val="1"/>
+    <w:semiHidden/>
     <w:unhideWhenUsed/>
   </w:style>
-  <w:style w:type="table" w:default="1" w:styleId="a1">
+  <w:style w:type="table" w:default="1" w:styleId="TableNormal">
     <w:name w:val="Normal Table"/>
     <w:uiPriority w:val="99"/>
     <w:semiHidden/>
@@ -1447,15 +1419,15 @@
       </w:tblCellMar>
     </w:tblPr>
   </w:style>
-  <w:style w:type="numbering" w:default="1" w:styleId="a2">
+  <w:style w:type="numbering" w:default="1" w:styleId="NoList">
     <w:name w:val="No List"/>
     <w:uiPriority w:val="99"/>
     <w:semiHidden/>
     <w:unhideWhenUsed/>
   </w:style>
-  <w:style w:type="paragraph" w:styleId="a3">
+  <w:style w:type="paragraph" w:styleId="ListParagraph">
     <w:name w:val="List Paragraph"/>
-    <w:basedOn w:val="a"/>
+    <w:basedOn w:val="Normal"/>
     <w:uiPriority w:val="34"/>
     <w:qFormat/>
     <w:rsid w:val="00F447A4"/>

--- a/ΟΜΑΔΑ 47.docx
+++ b/ΟΜΑΔΑ 47.docx
@@ -4,7 +4,6 @@
   <w:body>
     <w:p>
       <w:pPr>
-        <w:jc w:val="center"/>
         <w:rPr>
           <w:rFonts w:ascii="Times New Roman" w:hAnsi="Times New Roman" w:cs="Times New Roman"/>
           <w:b/>
@@ -241,6 +240,7 @@
         </w:rPr>
         <w:t xml:space="preserve">χρησιμοποιήσαμε την </w:t>
       </w:r>
+      <w:proofErr w:type="spellStart"/>
       <w:r>
         <w:rPr>
           <w:rFonts w:ascii="Times New Roman" w:hAnsi="Times New Roman" w:cs="Times New Roman"/>
@@ -249,6 +249,7 @@
         </w:rPr>
         <w:t>tkinter</w:t>
       </w:r>
+      <w:proofErr w:type="spellEnd"/>
       <w:r>
         <w:rPr>
           <w:rFonts w:ascii="Times New Roman" w:hAnsi="Times New Roman" w:cs="Times New Roman"/>
@@ -284,308 +285,11 @@
           <w:lang w:val="el-GR"/>
         </w:rPr>
         <w:t>χρήστη.</w:t>
-      </w:r>
-    </w:p>
-    <w:p>
-      <w:pPr>
-        <w:rPr>
-          <w:rFonts w:ascii="Times New Roman" w:hAnsi="Times New Roman" w:cs="Times New Roman"/>
-          <w:sz w:val="24"/>
-          <w:szCs w:val="24"/>
-          <w:lang w:val="el-GR"/>
-        </w:rPr>
-      </w:pPr>
-    </w:p>
-    <w:p>
-      <w:pPr>
-        <w:rPr>
-          <w:rFonts w:ascii="Times New Roman" w:hAnsi="Times New Roman" w:cs="Times New Roman"/>
-          <w:sz w:val="24"/>
-          <w:szCs w:val="24"/>
-          <w:lang w:val="el-GR"/>
-        </w:rPr>
-      </w:pPr>
-    </w:p>
-    <w:p>
-      <w:pPr>
-        <w:jc w:val="center"/>
-        <w:rPr>
-          <w:rFonts w:ascii="Times New Roman" w:hAnsi="Times New Roman" w:cs="Times New Roman"/>
-          <w:b/>
-          <w:bCs/>
-          <w:sz w:val="24"/>
-          <w:szCs w:val="24"/>
-          <w:lang w:val="el-GR"/>
-        </w:rPr>
-      </w:pPr>
-      <w:r>
-        <w:rPr>
-          <w:rFonts w:ascii="Times New Roman" w:hAnsi="Times New Roman" w:cs="Times New Roman"/>
-          <w:b/>
-          <w:bCs/>
-          <w:sz w:val="40"/>
-          <w:szCs w:val="40"/>
-          <w:lang w:val="el-GR"/>
-        </w:rPr>
-        <w:t>Διαχωρισμός</w:t>
       </w:r>
     </w:p>
     <w:p>
       <w:pPr>
         <w:jc w:val="both"/>
-        <w:rPr>
-          <w:rFonts w:ascii="Times New Roman" w:hAnsi="Times New Roman" w:cs="Times New Roman"/>
-          <w:sz w:val="24"/>
-          <w:szCs w:val="24"/>
-          <w:lang w:val="el-GR"/>
-        </w:rPr>
-      </w:pPr>
-      <w:r>
-        <w:rPr>
-          <w:rFonts w:ascii="Times New Roman" w:hAnsi="Times New Roman" w:cs="Times New Roman"/>
-          <w:sz w:val="24"/>
-          <w:szCs w:val="24"/>
-          <w:lang w:val="el-GR"/>
-        </w:rPr>
-        <w:t>Για την υλοποίηση του κώδικα απαιτήθηκαν 60,000 εικόνες οι οποίες διαχωρίστηκαν ως εξής</w:t>
-      </w:r>
-      <w:r>
-        <w:rPr>
-          <w:rFonts w:ascii="Times New Roman" w:hAnsi="Times New Roman" w:cs="Times New Roman"/>
-          <w:sz w:val="24"/>
-          <w:szCs w:val="24"/>
-          <w:lang w:val="el-GR"/>
-        </w:rPr>
-        <w:t xml:space="preserve">: </w:t>
-      </w:r>
-      <w:r>
-        <w:rPr>
-          <w:rFonts w:ascii="Times New Roman" w:hAnsi="Times New Roman" w:cs="Times New Roman"/>
-          <w:sz w:val="24"/>
-          <w:szCs w:val="24"/>
-          <w:lang w:val="el-GR"/>
-        </w:rPr>
-        <w:t xml:space="preserve">Οι πρώτες 50,000 εικόνες χρησιμοποιήθηκαν για την εκπαίδευση του </w:t>
-      </w:r>
-      <w:r>
-        <w:rPr>
-          <w:rFonts w:ascii="Times New Roman" w:hAnsi="Times New Roman" w:cs="Times New Roman"/>
-          <w:sz w:val="24"/>
-          <w:szCs w:val="24"/>
-          <w:lang w:val="el-GR"/>
-        </w:rPr>
-        <w:t>νευρωνικού</w:t>
-      </w:r>
-      <w:r>
-        <w:rPr>
-          <w:rFonts w:ascii="Times New Roman" w:hAnsi="Times New Roman" w:cs="Times New Roman"/>
-          <w:sz w:val="24"/>
-          <w:szCs w:val="24"/>
-          <w:lang w:val="el-GR"/>
-        </w:rPr>
-        <w:t xml:space="preserve"> δικτύου ενώ οι υπόλοιπες 10,000 αξιοποιήθηκαν κατά την εφαρμογή του.</w:t>
-      </w:r>
-      <w:r>
-        <w:rPr>
-          <w:rFonts w:ascii="Times New Roman" w:hAnsi="Times New Roman" w:cs="Times New Roman"/>
-          <w:sz w:val="24"/>
-          <w:szCs w:val="24"/>
-          <w:lang w:val="el-GR"/>
-        </w:rPr>
-        <w:t xml:space="preserve"> </w:t>
-      </w:r>
-      <w:r>
-        <w:rPr>
-          <w:rFonts w:ascii="Times New Roman" w:hAnsi="Times New Roman" w:cs="Times New Roman"/>
-          <w:sz w:val="24"/>
-          <w:szCs w:val="24"/>
-          <w:lang w:val="el-GR"/>
-        </w:rPr>
-        <w:t xml:space="preserve">Κάθε εικόνα αποτελείται από 784 </w:t>
-      </w:r>
-      <w:r>
-        <w:rPr>
-          <w:rFonts w:ascii="Times New Roman" w:hAnsi="Times New Roman" w:cs="Times New Roman"/>
-          <w:sz w:val="24"/>
-          <w:szCs w:val="24"/>
-          <w:lang w:val="el-GR"/>
-        </w:rPr>
-        <w:t>pixel</w:t>
-      </w:r>
-      <w:r>
-        <w:rPr>
-          <w:rFonts w:ascii="Times New Roman" w:hAnsi="Times New Roman" w:cs="Times New Roman"/>
-          <w:sz w:val="24"/>
-          <w:szCs w:val="24"/>
-          <w:lang w:val="el-GR"/>
-        </w:rPr>
-        <w:t xml:space="preserve"> (28</w:t>
-      </w:r>
-      <w:r>
-        <w:rPr>
-          <w:rFonts w:ascii="Times New Roman" w:hAnsi="Times New Roman" w:cs="Times New Roman"/>
-          <w:sz w:val="24"/>
-          <w:szCs w:val="24"/>
-          <w:lang w:val="el-GR"/>
-        </w:rPr>
-        <w:t>x</w:t>
-      </w:r>
-      <w:r>
-        <w:rPr>
-          <w:rFonts w:ascii="Times New Roman" w:hAnsi="Times New Roman" w:cs="Times New Roman"/>
-          <w:sz w:val="24"/>
-          <w:szCs w:val="24"/>
-          <w:lang w:val="el-GR"/>
-        </w:rPr>
-        <w:t>28)</w:t>
-      </w:r>
-      <w:r>
-        <w:rPr>
-          <w:rFonts w:ascii="Times New Roman" w:hAnsi="Times New Roman" w:cs="Times New Roman"/>
-          <w:sz w:val="24"/>
-          <w:szCs w:val="24"/>
-          <w:lang w:val="el-GR"/>
-        </w:rPr>
-        <w:t xml:space="preserve"> </w:t>
-      </w:r>
-      <w:r>
-        <w:rPr>
-          <w:rFonts w:ascii="Times New Roman" w:hAnsi="Times New Roman" w:cs="Times New Roman"/>
-          <w:sz w:val="24"/>
-          <w:szCs w:val="24"/>
-          <w:lang w:val="el-GR"/>
-        </w:rPr>
-        <w:t>Το πρόγραμμα</w:t>
-      </w:r>
-      <w:r>
-        <w:rPr>
-          <w:rFonts w:ascii="Times New Roman" w:hAnsi="Times New Roman" w:cs="Times New Roman"/>
-          <w:sz w:val="24"/>
-          <w:szCs w:val="24"/>
-          <w:lang w:val="el-GR"/>
-        </w:rPr>
-        <w:t xml:space="preserve"> στην ουσία </w:t>
-      </w:r>
-      <w:r>
-        <w:rPr>
-          <w:rFonts w:ascii="Times New Roman" w:hAnsi="Times New Roman" w:cs="Times New Roman"/>
-          <w:sz w:val="24"/>
-          <w:szCs w:val="24"/>
-          <w:lang w:val="el-GR"/>
-        </w:rPr>
-        <w:t xml:space="preserve"> φορτώνει το σύνολο δεδομένων </w:t>
-      </w:r>
-      <w:r>
-        <w:rPr>
-          <w:rFonts w:ascii="Times New Roman" w:hAnsi="Times New Roman" w:cs="Times New Roman"/>
-          <w:sz w:val="24"/>
-          <w:szCs w:val="24"/>
-          <w:lang w:val="el-GR"/>
-        </w:rPr>
-        <w:t>MNIST</w:t>
-      </w:r>
-      <w:r>
-        <w:rPr>
-          <w:rFonts w:ascii="Times New Roman" w:hAnsi="Times New Roman" w:cs="Times New Roman"/>
-          <w:sz w:val="24"/>
-          <w:szCs w:val="24"/>
-          <w:lang w:val="el-GR"/>
-        </w:rPr>
-        <w:t xml:space="preserve"> από ένα συμπιεσμένο αρχείο, το οποίο περιέχει χειρόγραφους αριθμούς (0-9) σε μορφή εικόνων, και το προετοιμάζει για χρήση σε ένα νευρωνικό δίκτυο. Ανοίγει το αρχείο `</w:t>
-      </w:r>
-      <w:r>
-        <w:rPr>
-          <w:rFonts w:ascii="Times New Roman" w:hAnsi="Times New Roman" w:cs="Times New Roman"/>
-          <w:sz w:val="24"/>
-          <w:szCs w:val="24"/>
-          <w:lang w:val="el-GR"/>
-        </w:rPr>
-        <w:t>mnist</w:t>
-      </w:r>
-      <w:r>
-        <w:rPr>
-          <w:rFonts w:ascii="Times New Roman" w:hAnsi="Times New Roman" w:cs="Times New Roman"/>
-          <w:sz w:val="24"/>
-          <w:szCs w:val="24"/>
-          <w:lang w:val="el-GR"/>
-        </w:rPr>
-        <w:t>.</w:t>
-      </w:r>
-      <w:r>
-        <w:rPr>
-          <w:rFonts w:ascii="Times New Roman" w:hAnsi="Times New Roman" w:cs="Times New Roman"/>
-          <w:sz w:val="24"/>
-          <w:szCs w:val="24"/>
-          <w:lang w:val="el-GR"/>
-        </w:rPr>
-        <w:t>pkl</w:t>
-      </w:r>
-      <w:r>
-        <w:rPr>
-          <w:rFonts w:ascii="Times New Roman" w:hAnsi="Times New Roman" w:cs="Times New Roman"/>
-          <w:sz w:val="24"/>
-          <w:szCs w:val="24"/>
-          <w:lang w:val="el-GR"/>
-        </w:rPr>
-        <w:t>.</w:t>
-      </w:r>
-      <w:r>
-        <w:rPr>
-          <w:rFonts w:ascii="Times New Roman" w:hAnsi="Times New Roman" w:cs="Times New Roman"/>
-          <w:sz w:val="24"/>
-          <w:szCs w:val="24"/>
-          <w:lang w:val="el-GR"/>
-        </w:rPr>
-        <w:t>gz</w:t>
-      </w:r>
-      <w:r>
-        <w:rPr>
-          <w:rFonts w:ascii="Times New Roman" w:hAnsi="Times New Roman" w:cs="Times New Roman"/>
-          <w:sz w:val="24"/>
-          <w:szCs w:val="24"/>
-          <w:lang w:val="el-GR"/>
-        </w:rPr>
-        <w:t>` και διαβάζει τα δεδομένα εκπαίδευσης, επικύρωσης και δοκιμής. Στη συνέχεια, μετατρέπει τις εικόνες από διανύσματα 784 διαστάσεων σε λίστες με πλειάδες (εικόνα, αποτέλεσμα) και αναδιαμορφώνει τις εικόνες σε μορφή 28</w:t>
-      </w:r>
-      <w:r>
-        <w:rPr>
-          <w:rFonts w:ascii="Times New Roman" w:hAnsi="Times New Roman" w:cs="Times New Roman"/>
-          <w:sz w:val="24"/>
-          <w:szCs w:val="24"/>
-          <w:lang w:val="el-GR"/>
-        </w:rPr>
-        <w:t>x</w:t>
-      </w:r>
-      <w:r>
-        <w:rPr>
-          <w:rFonts w:ascii="Times New Roman" w:hAnsi="Times New Roman" w:cs="Times New Roman"/>
-          <w:sz w:val="24"/>
-          <w:szCs w:val="24"/>
-          <w:lang w:val="el-GR"/>
-        </w:rPr>
-        <w:t>28, ενώ τα αποτελέσματα κωδικοποιούνται ως 10-διάστατα διανύσματα. Στο τέλος, εμφανίζει τις πρώτες πέντε εικόνες του συνόλου εκπαίδευσης μαζί με τις αντίστοιχες ετικέτες τους, χρησιμοποιώντας τη βιβλιοθήκη `</w:t>
-      </w:r>
-      <w:r>
-        <w:rPr>
-          <w:rFonts w:ascii="Times New Roman" w:hAnsi="Times New Roman" w:cs="Times New Roman"/>
-          <w:sz w:val="24"/>
-          <w:szCs w:val="24"/>
-          <w:lang w:val="el-GR"/>
-        </w:rPr>
-        <w:t>matplotlib</w:t>
-      </w:r>
-      <w:r>
-        <w:rPr>
-          <w:rFonts w:ascii="Times New Roman" w:hAnsi="Times New Roman" w:cs="Times New Roman"/>
-          <w:sz w:val="24"/>
-          <w:szCs w:val="24"/>
-          <w:lang w:val="el-GR"/>
-        </w:rPr>
-        <w:t>` για την απεικόνιση.</w:t>
-      </w:r>
-    </w:p>
-    <w:p>
-      <w:pPr>
         <w:rPr>
           <w:rFonts w:ascii="Times New Roman" w:hAnsi="Times New Roman" w:cs="Times New Roman"/>
           <w:sz w:val="24"/>
@@ -599,6 +303,422 @@
         <w:ind w:left="720" w:hanging="720"/>
         <w:rPr>
           <w:rFonts w:ascii="Times New Roman" w:hAnsi="Times New Roman" w:cs="Times New Roman"/>
+          <w:b/>
+          <w:bCs/>
+          <w:sz w:val="40"/>
+          <w:szCs w:val="40"/>
+          <w:lang w:val="el-GR"/>
+        </w:rPr>
+      </w:pPr>
+      <w:r>
+        <w:rPr>
+          <w:rFonts w:ascii="Times New Roman" w:hAnsi="Times New Roman" w:cs="Times New Roman"/>
+          <w:b/>
+          <w:bCs/>
+          <w:sz w:val="40"/>
+          <w:szCs w:val="40"/>
+          <w:lang w:val="el-GR"/>
+        </w:rPr>
+        <w:t>Οργάνωση ομάδας</w:t>
+      </w:r>
+    </w:p>
+    <w:p>
+      <w:pPr>
+        <w:jc w:val="both"/>
+        <w:rPr>
+          <w:rFonts w:ascii="Times New Roman" w:hAnsi="Times New Roman" w:cs="Times New Roman"/>
+          <w:sz w:val="24"/>
+          <w:szCs w:val="24"/>
+          <w:lang w:val="el-GR"/>
+        </w:rPr>
+      </w:pPr>
+      <w:r>
+        <w:rPr>
+          <w:rFonts w:ascii="Times New Roman" w:hAnsi="Times New Roman" w:cs="Times New Roman"/>
+          <w:sz w:val="24"/>
+          <w:szCs w:val="24"/>
+          <w:lang w:val="el-GR"/>
+        </w:rPr>
+        <w:t xml:space="preserve">Η ομάδα μας αποτελείται από 5 άτομα. Ο Γιώργος </w:t>
+      </w:r>
+      <w:proofErr w:type="spellStart"/>
+      <w:r>
+        <w:rPr>
+          <w:rFonts w:ascii="Times New Roman" w:hAnsi="Times New Roman" w:cs="Times New Roman"/>
+          <w:sz w:val="24"/>
+          <w:szCs w:val="24"/>
+          <w:lang w:val="el-GR"/>
+        </w:rPr>
+        <w:t>Παχατουρίδης</w:t>
+      </w:r>
+      <w:proofErr w:type="spellEnd"/>
+      <w:r>
+        <w:rPr>
+          <w:rFonts w:ascii="Times New Roman" w:hAnsi="Times New Roman" w:cs="Times New Roman"/>
+          <w:sz w:val="24"/>
+          <w:szCs w:val="24"/>
+          <w:lang w:val="el-GR"/>
+        </w:rPr>
+        <w:t xml:space="preserve"> με τον Χρήστο </w:t>
+      </w:r>
+      <w:proofErr w:type="spellStart"/>
+      <w:r>
+        <w:rPr>
+          <w:rFonts w:ascii="Times New Roman" w:hAnsi="Times New Roman" w:cs="Times New Roman"/>
+          <w:sz w:val="24"/>
+          <w:szCs w:val="24"/>
+          <w:lang w:val="el-GR"/>
+        </w:rPr>
+        <w:t>Χρυσανθόπουλο</w:t>
+      </w:r>
+      <w:proofErr w:type="spellEnd"/>
+      <w:r>
+        <w:rPr>
+          <w:rFonts w:ascii="Times New Roman" w:hAnsi="Times New Roman" w:cs="Times New Roman"/>
+          <w:sz w:val="24"/>
+          <w:szCs w:val="24"/>
+          <w:lang w:val="el-GR"/>
+        </w:rPr>
+        <w:t xml:space="preserve"> ασχολήθηκαν με την εκπαίδευση του νευρωνικού δικτύου. Ο Σπύρος </w:t>
+      </w:r>
+      <w:proofErr w:type="spellStart"/>
+      <w:r>
+        <w:rPr>
+          <w:rFonts w:ascii="Times New Roman" w:hAnsi="Times New Roman" w:cs="Times New Roman"/>
+          <w:sz w:val="24"/>
+          <w:szCs w:val="24"/>
+          <w:lang w:val="el-GR"/>
+        </w:rPr>
+        <w:t>Νάσσου</w:t>
+      </w:r>
+      <w:proofErr w:type="spellEnd"/>
+      <w:r>
+        <w:rPr>
+          <w:rFonts w:ascii="Times New Roman" w:hAnsi="Times New Roman" w:cs="Times New Roman"/>
+          <w:sz w:val="24"/>
+          <w:szCs w:val="24"/>
+          <w:lang w:val="el-GR"/>
+        </w:rPr>
+        <w:t xml:space="preserve"> με τον Ανδρέα </w:t>
+      </w:r>
+      <w:proofErr w:type="spellStart"/>
+      <w:r>
+        <w:rPr>
+          <w:rFonts w:ascii="Times New Roman" w:hAnsi="Times New Roman" w:cs="Times New Roman"/>
+          <w:sz w:val="24"/>
+          <w:szCs w:val="24"/>
+          <w:lang w:val="el-GR"/>
+        </w:rPr>
+        <w:t>Ονόπα</w:t>
+      </w:r>
+      <w:proofErr w:type="spellEnd"/>
+      <w:r>
+        <w:rPr>
+          <w:rFonts w:ascii="Times New Roman" w:hAnsi="Times New Roman" w:cs="Times New Roman"/>
+          <w:sz w:val="24"/>
+          <w:szCs w:val="24"/>
+          <w:lang w:val="el-GR"/>
+        </w:rPr>
+        <w:t xml:space="preserve"> ανέλαβαν τον διαχωρισμό των εικόνων μέσα από την δημιουργία ενός κώδικα που φορτώνει και προετοιμάζει το σύνολο δεδομένων </w:t>
+      </w:r>
+      <w:r>
+        <w:rPr>
+          <w:rFonts w:ascii="Times New Roman" w:hAnsi="Times New Roman" w:cs="Times New Roman"/>
+          <w:sz w:val="24"/>
+          <w:szCs w:val="24"/>
+          <w:lang w:val="el-GR"/>
+        </w:rPr>
+        <w:t>MNIST</w:t>
+      </w:r>
+      <w:r>
+        <w:rPr>
+          <w:rFonts w:ascii="Times New Roman" w:hAnsi="Times New Roman" w:cs="Times New Roman"/>
+          <w:sz w:val="24"/>
+          <w:szCs w:val="24"/>
+          <w:lang w:val="el-GR"/>
+        </w:rPr>
+        <w:t xml:space="preserve"> για χρήση σε νευρωνικό δίκτυο. Τέλος το γραφικό </w:t>
+      </w:r>
+      <w:r>
+        <w:rPr>
+          <w:rFonts w:ascii="Times New Roman" w:hAnsi="Times New Roman" w:cs="Times New Roman"/>
+          <w:sz w:val="24"/>
+          <w:szCs w:val="24"/>
+          <w:lang w:val="en-US"/>
+        </w:rPr>
+        <w:t>menu</w:t>
+      </w:r>
+      <w:r>
+        <w:rPr>
+          <w:rFonts w:ascii="Times New Roman" w:hAnsi="Times New Roman" w:cs="Times New Roman"/>
+          <w:sz w:val="24"/>
+          <w:szCs w:val="24"/>
+          <w:lang w:val="el-GR"/>
+        </w:rPr>
+        <w:t xml:space="preserve"> </w:t>
+      </w:r>
+      <w:r>
+        <w:rPr>
+          <w:rFonts w:ascii="Times New Roman" w:hAnsi="Times New Roman" w:cs="Times New Roman"/>
+          <w:sz w:val="24"/>
+          <w:szCs w:val="24"/>
+          <w:lang w:val="el-GR"/>
+        </w:rPr>
+        <w:t xml:space="preserve">με </w:t>
+      </w:r>
+      <w:proofErr w:type="spellStart"/>
+      <w:r>
+        <w:rPr>
+          <w:rFonts w:ascii="Times New Roman" w:hAnsi="Times New Roman" w:cs="Times New Roman"/>
+          <w:sz w:val="24"/>
+          <w:szCs w:val="24"/>
+          <w:lang w:val="en-US"/>
+        </w:rPr>
+        <w:t>tkinter</w:t>
+      </w:r>
+      <w:proofErr w:type="spellEnd"/>
+      <w:r>
+        <w:rPr>
+          <w:rFonts w:ascii="Times New Roman" w:hAnsi="Times New Roman" w:cs="Times New Roman"/>
+          <w:sz w:val="24"/>
+          <w:szCs w:val="24"/>
+          <w:lang w:val="el-GR"/>
+        </w:rPr>
+        <w:t xml:space="preserve"> </w:t>
+      </w:r>
+      <w:r>
+        <w:rPr>
+          <w:rFonts w:ascii="Times New Roman" w:hAnsi="Times New Roman" w:cs="Times New Roman"/>
+          <w:sz w:val="24"/>
+          <w:szCs w:val="24"/>
+          <w:lang w:val="el-GR"/>
+        </w:rPr>
+        <w:t xml:space="preserve">έγινε συνεργατικά με κοινή συνεισφορά από όλα τα μέλη όπως αντίστοιχα η παρουσίαση και η αναφορά της εργασίας πραγματοποιήθηκε από κοινού σε συνάντηση της ομάδας.  Υπήρχε συνεχής επικοινωνία μεταξύ των μελών της ομάδας κυρίως για την αντιμετώπιση ¨σκοτεινών σημείων¨ που μπορεί να εμφανίστηκαν ενώ το κλίμα που επικρατούσε ήταν εύρυθμο. </w:t>
+      </w:r>
+    </w:p>
+    <w:p>
+      <w:pPr>
+        <w:jc w:val="both"/>
+        <w:rPr>
+          <w:rFonts w:ascii="Times New Roman" w:hAnsi="Times New Roman" w:cs="Times New Roman"/>
+          <w:b/>
+          <w:bCs/>
+          <w:sz w:val="24"/>
+          <w:szCs w:val="24"/>
+          <w:lang w:val="el-GR"/>
+        </w:rPr>
+      </w:pPr>
+      <w:r>
+        <w:rPr>
+          <w:rFonts w:ascii="Times New Roman" w:hAnsi="Times New Roman" w:cs="Times New Roman"/>
+          <w:b/>
+          <w:bCs/>
+          <w:sz w:val="24"/>
+          <w:szCs w:val="24"/>
+          <w:lang w:val="el-GR"/>
+        </w:rPr>
+        <w:t xml:space="preserve">Για την οργάνωση του κώδικα χρησιμοποιήθηκε </w:t>
+      </w:r>
+      <w:r>
+        <w:rPr>
+          <w:rFonts w:ascii="Times New Roman" w:hAnsi="Times New Roman" w:cs="Times New Roman"/>
+          <w:b/>
+          <w:bCs/>
+          <w:sz w:val="24"/>
+          <w:szCs w:val="24"/>
+          <w:lang w:val="en-US"/>
+        </w:rPr>
+        <w:t>repository</w:t>
+      </w:r>
+      <w:r>
+        <w:rPr>
+          <w:rFonts w:ascii="Times New Roman" w:hAnsi="Times New Roman" w:cs="Times New Roman"/>
+          <w:b/>
+          <w:bCs/>
+          <w:sz w:val="24"/>
+          <w:szCs w:val="24"/>
+          <w:lang w:val="el-GR"/>
+        </w:rPr>
+        <w:t xml:space="preserve"> στο </w:t>
+      </w:r>
+      <w:proofErr w:type="spellStart"/>
+      <w:r>
+        <w:rPr>
+          <w:rFonts w:ascii="Times New Roman" w:hAnsi="Times New Roman" w:cs="Times New Roman"/>
+          <w:b/>
+          <w:bCs/>
+          <w:sz w:val="24"/>
+          <w:szCs w:val="24"/>
+          <w:lang w:val="en-US"/>
+        </w:rPr>
+        <w:t>github</w:t>
+      </w:r>
+      <w:proofErr w:type="spellEnd"/>
+      <w:r>
+        <w:rPr>
+          <w:rFonts w:ascii="Times New Roman" w:hAnsi="Times New Roman" w:cs="Times New Roman"/>
+          <w:b/>
+          <w:bCs/>
+          <w:sz w:val="24"/>
+          <w:szCs w:val="24"/>
+          <w:lang w:val="el-GR"/>
+        </w:rPr>
+        <w:t xml:space="preserve"> όπου τα μέλη ανέβαζαν τον κώδικά </w:t>
+      </w:r>
+      <w:r>
+        <w:rPr>
+          <w:rFonts w:ascii="Times New Roman" w:hAnsi="Times New Roman" w:cs="Times New Roman"/>
+          <w:b/>
+          <w:bCs/>
+          <w:sz w:val="24"/>
+          <w:szCs w:val="24"/>
+          <w:lang w:val="el-GR"/>
+        </w:rPr>
+        <w:t>τους:</w:t>
+      </w:r>
+    </w:p>
+    <w:p>
+      <w:pPr>
+        <w:jc w:val="both"/>
+        <w:rPr>
+          <w:rFonts w:ascii="Times New Roman" w:hAnsi="Times New Roman" w:cs="Times New Roman"/>
+          <w:b/>
+          <w:bCs/>
+          <w:sz w:val="24"/>
+          <w:szCs w:val="24"/>
+          <w:lang w:val="el-GR"/>
+        </w:rPr>
+      </w:pPr>
+      <w:r>
+        <w:rPr>
+          <w:rFonts w:ascii="Times New Roman" w:hAnsi="Times New Roman" w:cs="Times New Roman"/>
+          <w:b/>
+          <w:bCs/>
+          <w:sz w:val="24"/>
+          <w:szCs w:val="24"/>
+          <w:lang w:val="en-US"/>
+        </w:rPr>
+        <w:t>https</w:t>
+      </w:r>
+      <w:r>
+        <w:rPr>
+          <w:rFonts w:ascii="Times New Roman" w:hAnsi="Times New Roman" w:cs="Times New Roman"/>
+          <w:b/>
+          <w:bCs/>
+          <w:sz w:val="24"/>
+          <w:szCs w:val="24"/>
+          <w:lang w:val="el-GR"/>
+        </w:rPr>
+        <w:t>://</w:t>
+      </w:r>
+      <w:proofErr w:type="spellStart"/>
+      <w:r>
+        <w:rPr>
+          <w:rFonts w:ascii="Times New Roman" w:hAnsi="Times New Roman" w:cs="Times New Roman"/>
+          <w:b/>
+          <w:bCs/>
+          <w:sz w:val="24"/>
+          <w:szCs w:val="24"/>
+          <w:lang w:val="en-US"/>
+        </w:rPr>
+        <w:t>github</w:t>
+      </w:r>
+      <w:proofErr w:type="spellEnd"/>
+      <w:r>
+        <w:rPr>
+          <w:rFonts w:ascii="Times New Roman" w:hAnsi="Times New Roman" w:cs="Times New Roman"/>
+          <w:b/>
+          <w:bCs/>
+          <w:sz w:val="24"/>
+          <w:szCs w:val="24"/>
+          <w:lang w:val="el-GR"/>
+        </w:rPr>
+        <w:t>.</w:t>
+      </w:r>
+      <w:r>
+        <w:rPr>
+          <w:rFonts w:ascii="Times New Roman" w:hAnsi="Times New Roman" w:cs="Times New Roman"/>
+          <w:b/>
+          <w:bCs/>
+          <w:sz w:val="24"/>
+          <w:szCs w:val="24"/>
+          <w:lang w:val="en-US"/>
+        </w:rPr>
+        <w:t>com</w:t>
+      </w:r>
+      <w:r>
+        <w:rPr>
+          <w:rFonts w:ascii="Times New Roman" w:hAnsi="Times New Roman" w:cs="Times New Roman"/>
+          <w:b/>
+          <w:bCs/>
+          <w:sz w:val="24"/>
+          <w:szCs w:val="24"/>
+          <w:lang w:val="el-GR"/>
+        </w:rPr>
+        <w:t>/</w:t>
+      </w:r>
+      <w:proofErr w:type="spellStart"/>
+      <w:r>
+        <w:rPr>
+          <w:rFonts w:ascii="Times New Roman" w:hAnsi="Times New Roman" w:cs="Times New Roman"/>
+          <w:b/>
+          <w:bCs/>
+          <w:sz w:val="24"/>
+          <w:szCs w:val="24"/>
+          <w:lang w:val="en-US"/>
+        </w:rPr>
+        <w:t>GPChrisdest</w:t>
+      </w:r>
+      <w:proofErr w:type="spellEnd"/>
+      <w:r>
+        <w:rPr>
+          <w:rFonts w:ascii="Times New Roman" w:hAnsi="Times New Roman" w:cs="Times New Roman"/>
+          <w:b/>
+          <w:bCs/>
+          <w:sz w:val="24"/>
+          <w:szCs w:val="24"/>
+          <w:lang w:val="el-GR"/>
+        </w:rPr>
+        <w:t>/</w:t>
+      </w:r>
+      <w:r>
+        <w:rPr>
+          <w:rFonts w:ascii="Times New Roman" w:hAnsi="Times New Roman" w:cs="Times New Roman"/>
+          <w:b/>
+          <w:bCs/>
+          <w:sz w:val="24"/>
+          <w:szCs w:val="24"/>
+          <w:lang w:val="en-US"/>
+        </w:rPr>
+        <w:t>Neural</w:t>
+      </w:r>
+      <w:r>
+        <w:rPr>
+          <w:rFonts w:ascii="Times New Roman" w:hAnsi="Times New Roman" w:cs="Times New Roman"/>
+          <w:b/>
+          <w:bCs/>
+          <w:sz w:val="24"/>
+          <w:szCs w:val="24"/>
+          <w:lang w:val="el-GR"/>
+        </w:rPr>
+        <w:t>-</w:t>
+      </w:r>
+      <w:r>
+        <w:rPr>
+          <w:rFonts w:ascii="Times New Roman" w:hAnsi="Times New Roman" w:cs="Times New Roman"/>
+          <w:b/>
+          <w:bCs/>
+          <w:sz w:val="24"/>
+          <w:szCs w:val="24"/>
+          <w:lang w:val="en-US"/>
+        </w:rPr>
+        <w:t>Network</w:t>
+      </w:r>
+    </w:p>
+    <w:p>
+      <w:pPr>
+        <w:rPr>
+          <w:rFonts w:ascii="Times New Roman" w:hAnsi="Times New Roman" w:cs="Times New Roman"/>
           <w:sz w:val="24"/>
           <w:szCs w:val="24"/>
           <w:lang w:val="el-GR"/>
@@ -607,8 +727,16 @@
     </w:p>
     <w:p>
       <w:pPr>
-        <w:ind w:left="720" w:hanging="720"/>
-        <w:jc w:val="center"/>
+        <w:rPr>
+          <w:rFonts w:ascii="Times New Roman" w:hAnsi="Times New Roman" w:cs="Times New Roman"/>
+          <w:b/>
+          <w:bCs/>
+          <w:sz w:val="24"/>
+          <w:szCs w:val="24"/>
+          <w:lang w:val="el-GR"/>
+        </w:rPr>
+      </w:pPr>
+      <w:r>
         <w:rPr>
           <w:rFonts w:ascii="Times New Roman" w:hAnsi="Times New Roman" w:cs="Times New Roman"/>
           <w:b/>
@@ -617,6 +745,504 @@
           <w:szCs w:val="40"/>
           <w:lang w:val="el-GR"/>
         </w:rPr>
+        <w:t>Διαχωρισμός</w:t>
+      </w:r>
+    </w:p>
+    <w:p>
+      <w:pPr>
+        <w:jc w:val="both"/>
+        <w:rPr>
+          <w:rFonts w:ascii="Times New Roman" w:hAnsi="Times New Roman" w:cs="Times New Roman"/>
+          <w:sz w:val="24"/>
+          <w:szCs w:val="24"/>
+          <w:lang w:val="el-GR"/>
+        </w:rPr>
+      </w:pPr>
+      <w:r>
+        <w:rPr>
+          <w:rFonts w:ascii="Times New Roman" w:hAnsi="Times New Roman" w:cs="Times New Roman"/>
+          <w:sz w:val="24"/>
+          <w:szCs w:val="24"/>
+          <w:lang w:val="el-GR"/>
+        </w:rPr>
+        <w:t xml:space="preserve">Για την </w:t>
+      </w:r>
+      <w:r>
+        <w:rPr>
+          <w:rFonts w:ascii="Times New Roman" w:hAnsi="Times New Roman" w:cs="Times New Roman"/>
+          <w:sz w:val="24"/>
+          <w:szCs w:val="24"/>
+          <w:lang w:val="el-GR"/>
+        </w:rPr>
+        <w:t>πλήρη υλοποίηση του προγράμματος χρειάστηκαν</w:t>
+      </w:r>
+      <w:r>
+        <w:rPr>
+          <w:rFonts w:ascii="Times New Roman" w:hAnsi="Times New Roman" w:cs="Times New Roman"/>
+          <w:sz w:val="24"/>
+          <w:szCs w:val="24"/>
+          <w:lang w:val="el-GR"/>
+        </w:rPr>
+        <w:t xml:space="preserve"> </w:t>
+      </w:r>
+      <w:r>
+        <w:rPr>
+          <w:rFonts w:ascii="Times New Roman" w:hAnsi="Times New Roman" w:cs="Times New Roman"/>
+          <w:sz w:val="24"/>
+          <w:szCs w:val="24"/>
+          <w:lang w:val="el-GR"/>
+        </w:rPr>
+        <w:t>60</w:t>
+      </w:r>
+      <w:r>
+        <w:rPr>
+          <w:rFonts w:ascii="Times New Roman" w:hAnsi="Times New Roman" w:cs="Times New Roman"/>
+          <w:sz w:val="24"/>
+          <w:szCs w:val="24"/>
+          <w:lang w:val="el-GR"/>
+        </w:rPr>
+        <w:t>.</w:t>
+      </w:r>
+      <w:r>
+        <w:rPr>
+          <w:rFonts w:ascii="Times New Roman" w:hAnsi="Times New Roman" w:cs="Times New Roman"/>
+          <w:sz w:val="24"/>
+          <w:szCs w:val="24"/>
+          <w:lang w:val="el-GR"/>
+        </w:rPr>
+        <w:t>000 εικόνες</w:t>
+      </w:r>
+      <w:r>
+        <w:rPr>
+          <w:rFonts w:ascii="Times New Roman" w:hAnsi="Times New Roman" w:cs="Times New Roman"/>
+          <w:sz w:val="24"/>
+          <w:szCs w:val="24"/>
+          <w:lang w:val="el-GR"/>
+        </w:rPr>
+        <w:t>.</w:t>
+      </w:r>
+      <w:r>
+        <w:rPr>
+          <w:rFonts w:ascii="Times New Roman" w:hAnsi="Times New Roman" w:cs="Times New Roman"/>
+          <w:sz w:val="24"/>
+          <w:szCs w:val="24"/>
+          <w:lang w:val="el-GR"/>
+        </w:rPr>
+        <w:t xml:space="preserve"> </w:t>
+      </w:r>
+      <w:r>
+        <w:rPr>
+          <w:rFonts w:ascii="Times New Roman" w:hAnsi="Times New Roman" w:cs="Times New Roman"/>
+          <w:sz w:val="24"/>
+          <w:szCs w:val="24"/>
+          <w:lang w:val="el-GR"/>
+        </w:rPr>
+        <w:t>Οι πρώτες 50</w:t>
+      </w:r>
+      <w:r>
+        <w:rPr>
+          <w:rFonts w:ascii="Times New Roman" w:hAnsi="Times New Roman" w:cs="Times New Roman"/>
+          <w:sz w:val="24"/>
+          <w:szCs w:val="24"/>
+          <w:lang w:val="el-GR"/>
+        </w:rPr>
+        <w:t>.</w:t>
+      </w:r>
+      <w:r>
+        <w:rPr>
+          <w:rFonts w:ascii="Times New Roman" w:hAnsi="Times New Roman" w:cs="Times New Roman"/>
+          <w:sz w:val="24"/>
+          <w:szCs w:val="24"/>
+          <w:lang w:val="el-GR"/>
+        </w:rPr>
+        <w:t xml:space="preserve">000 χρησιμοποιήθηκαν για την εκπαίδευση του </w:t>
+      </w:r>
+      <w:r>
+        <w:rPr>
+          <w:rFonts w:ascii="Times New Roman" w:hAnsi="Times New Roman" w:cs="Times New Roman"/>
+          <w:sz w:val="24"/>
+          <w:szCs w:val="24"/>
+          <w:lang w:val="el-GR"/>
+        </w:rPr>
+        <w:t>νευρωνικού</w:t>
+      </w:r>
+      <w:r>
+        <w:rPr>
+          <w:rFonts w:ascii="Times New Roman" w:hAnsi="Times New Roman" w:cs="Times New Roman"/>
+          <w:sz w:val="24"/>
+          <w:szCs w:val="24"/>
+          <w:lang w:val="el-GR"/>
+        </w:rPr>
+        <w:t xml:space="preserve"> δικτύου ενώ οι υπόλοιπες 10</w:t>
+      </w:r>
+      <w:r>
+        <w:rPr>
+          <w:rFonts w:ascii="Times New Roman" w:hAnsi="Times New Roman" w:cs="Times New Roman"/>
+          <w:sz w:val="24"/>
+          <w:szCs w:val="24"/>
+          <w:lang w:val="el-GR"/>
+        </w:rPr>
+        <w:t>.</w:t>
+      </w:r>
+      <w:r>
+        <w:rPr>
+          <w:rFonts w:ascii="Times New Roman" w:hAnsi="Times New Roman" w:cs="Times New Roman"/>
+          <w:sz w:val="24"/>
+          <w:szCs w:val="24"/>
+          <w:lang w:val="el-GR"/>
+        </w:rPr>
+        <w:t>000 αξιοποι</w:t>
+      </w:r>
+      <w:r>
+        <w:rPr>
+          <w:rFonts w:ascii="Times New Roman" w:hAnsi="Times New Roman" w:cs="Times New Roman"/>
+          <w:sz w:val="24"/>
+          <w:szCs w:val="24"/>
+          <w:lang w:val="el-GR"/>
+        </w:rPr>
+        <w:t>ούνται</w:t>
+      </w:r>
+      <w:r>
+        <w:rPr>
+          <w:rFonts w:ascii="Times New Roman" w:hAnsi="Times New Roman" w:cs="Times New Roman"/>
+          <w:sz w:val="24"/>
+          <w:szCs w:val="24"/>
+          <w:lang w:val="el-GR"/>
+        </w:rPr>
+        <w:t xml:space="preserve"> κατά την εφαρμογή του.</w:t>
+      </w:r>
+      <w:r>
+        <w:rPr>
+          <w:rFonts w:ascii="Times New Roman" w:hAnsi="Times New Roman" w:cs="Times New Roman"/>
+          <w:sz w:val="24"/>
+          <w:szCs w:val="24"/>
+          <w:lang w:val="el-GR"/>
+        </w:rPr>
+        <w:t xml:space="preserve"> </w:t>
+      </w:r>
+      <w:r>
+        <w:rPr>
+          <w:rFonts w:ascii="Times New Roman" w:hAnsi="Times New Roman" w:cs="Times New Roman"/>
+          <w:sz w:val="24"/>
+          <w:szCs w:val="24"/>
+          <w:lang w:val="el-GR"/>
+        </w:rPr>
+        <w:t xml:space="preserve">Κάθε εικόνα αποτελείται από 784 </w:t>
+      </w:r>
+      <w:proofErr w:type="spellStart"/>
+      <w:r>
+        <w:rPr>
+          <w:rFonts w:ascii="Times New Roman" w:hAnsi="Times New Roman" w:cs="Times New Roman"/>
+          <w:sz w:val="24"/>
+          <w:szCs w:val="24"/>
+          <w:lang w:val="el-GR"/>
+        </w:rPr>
+        <w:t>pixel</w:t>
+      </w:r>
+      <w:proofErr w:type="spellEnd"/>
+      <w:r>
+        <w:rPr>
+          <w:rFonts w:ascii="Times New Roman" w:hAnsi="Times New Roman" w:cs="Times New Roman"/>
+          <w:sz w:val="24"/>
+          <w:szCs w:val="24"/>
+          <w:lang w:val="el-GR"/>
+        </w:rPr>
+        <w:t xml:space="preserve"> (28</w:t>
+      </w:r>
+      <w:r>
+        <w:rPr>
+          <w:rFonts w:ascii="Times New Roman" w:hAnsi="Times New Roman" w:cs="Times New Roman"/>
+          <w:sz w:val="24"/>
+          <w:szCs w:val="24"/>
+          <w:lang w:val="el-GR"/>
+        </w:rPr>
+        <w:t>x</w:t>
+      </w:r>
+      <w:r>
+        <w:rPr>
+          <w:rFonts w:ascii="Times New Roman" w:hAnsi="Times New Roman" w:cs="Times New Roman"/>
+          <w:sz w:val="24"/>
+          <w:szCs w:val="24"/>
+          <w:lang w:val="el-GR"/>
+        </w:rPr>
+        <w:t>28)</w:t>
+      </w:r>
+      <w:r>
+        <w:rPr>
+          <w:rFonts w:ascii="Times New Roman" w:hAnsi="Times New Roman" w:cs="Times New Roman"/>
+          <w:sz w:val="24"/>
+          <w:szCs w:val="24"/>
+          <w:lang w:val="el-GR"/>
+        </w:rPr>
+        <w:t>.</w:t>
+      </w:r>
+      <w:r>
+        <w:rPr>
+          <w:rFonts w:ascii="Times New Roman" w:hAnsi="Times New Roman" w:cs="Times New Roman"/>
+          <w:sz w:val="24"/>
+          <w:szCs w:val="24"/>
+          <w:lang w:val="el-GR"/>
+        </w:rPr>
+        <w:t xml:space="preserve"> </w:t>
+      </w:r>
+      <w:r>
+        <w:rPr>
+          <w:rFonts w:ascii="Times New Roman" w:hAnsi="Times New Roman" w:cs="Times New Roman"/>
+          <w:sz w:val="24"/>
+          <w:szCs w:val="24"/>
+          <w:lang w:val="el-GR"/>
+        </w:rPr>
+        <w:t>Το πρόγραμμα</w:t>
+      </w:r>
+      <w:r>
+        <w:rPr>
+          <w:rFonts w:ascii="Times New Roman" w:hAnsi="Times New Roman" w:cs="Times New Roman"/>
+          <w:sz w:val="24"/>
+          <w:szCs w:val="24"/>
+          <w:lang w:val="el-GR"/>
+        </w:rPr>
+        <w:t xml:space="preserve"> στην ουσία </w:t>
+      </w:r>
+      <w:r>
+        <w:rPr>
+          <w:rFonts w:ascii="Times New Roman" w:hAnsi="Times New Roman" w:cs="Times New Roman"/>
+          <w:sz w:val="24"/>
+          <w:szCs w:val="24"/>
+          <w:lang w:val="el-GR"/>
+        </w:rPr>
+        <w:t xml:space="preserve"> φορτώνει το σύνολο δεδομένων </w:t>
+      </w:r>
+      <w:r>
+        <w:rPr>
+          <w:rFonts w:ascii="Times New Roman" w:hAnsi="Times New Roman" w:cs="Times New Roman"/>
+          <w:sz w:val="24"/>
+          <w:szCs w:val="24"/>
+          <w:lang w:val="el-GR"/>
+        </w:rPr>
+        <w:t>MNIST</w:t>
+      </w:r>
+      <w:r>
+        <w:rPr>
+          <w:rFonts w:ascii="Times New Roman" w:hAnsi="Times New Roman" w:cs="Times New Roman"/>
+          <w:sz w:val="24"/>
+          <w:szCs w:val="24"/>
+          <w:lang w:val="el-GR"/>
+        </w:rPr>
+        <w:t xml:space="preserve"> από ένα συμπιεσμένο αρχείο, το οποίο περιέχει χειρόγραφους αριθμούς (0-9) σε μορφή εικόνων, και το προετοιμάζει για χρήση σε ένα νευρωνικό δίκτυο. Ανοίγει το αρχείο `</w:t>
+      </w:r>
+      <w:r>
+        <w:rPr>
+          <w:rFonts w:ascii="Times New Roman" w:hAnsi="Times New Roman" w:cs="Times New Roman"/>
+          <w:sz w:val="24"/>
+          <w:szCs w:val="24"/>
+          <w:lang w:val="el-GR"/>
+        </w:rPr>
+        <w:t>mnist</w:t>
+      </w:r>
+      <w:r>
+        <w:rPr>
+          <w:rFonts w:ascii="Times New Roman" w:hAnsi="Times New Roman" w:cs="Times New Roman"/>
+          <w:sz w:val="24"/>
+          <w:szCs w:val="24"/>
+          <w:lang w:val="el-GR"/>
+        </w:rPr>
+        <w:t>.</w:t>
+      </w:r>
+      <w:r>
+        <w:rPr>
+          <w:rFonts w:ascii="Times New Roman" w:hAnsi="Times New Roman" w:cs="Times New Roman"/>
+          <w:sz w:val="24"/>
+          <w:szCs w:val="24"/>
+          <w:lang w:val="el-GR"/>
+        </w:rPr>
+        <w:t>pkl</w:t>
+      </w:r>
+      <w:r>
+        <w:rPr>
+          <w:rFonts w:ascii="Times New Roman" w:hAnsi="Times New Roman" w:cs="Times New Roman"/>
+          <w:sz w:val="24"/>
+          <w:szCs w:val="24"/>
+          <w:lang w:val="el-GR"/>
+        </w:rPr>
+        <w:t>.</w:t>
+      </w:r>
+      <w:r>
+        <w:rPr>
+          <w:rFonts w:ascii="Times New Roman" w:hAnsi="Times New Roman" w:cs="Times New Roman"/>
+          <w:sz w:val="24"/>
+          <w:szCs w:val="24"/>
+          <w:lang w:val="el-GR"/>
+        </w:rPr>
+        <w:t>gz</w:t>
+      </w:r>
+      <w:r>
+        <w:rPr>
+          <w:rFonts w:ascii="Times New Roman" w:hAnsi="Times New Roman" w:cs="Times New Roman"/>
+          <w:sz w:val="24"/>
+          <w:szCs w:val="24"/>
+          <w:lang w:val="el-GR"/>
+        </w:rPr>
+        <w:t>` και διαβάζει τα δεδομένα εκπαίδευσης, επικύρωσης και δοκιμής. Στη συνέχεια, μετατρέπει τις εικόνες από διανύσματα 784 διαστάσεων σε λίστες με πλειάδες (εικόνα, αποτέλεσμα) και αναδιαμορφώνει τις εικόνες σε μορφή 28</w:t>
+      </w:r>
+      <w:r>
+        <w:rPr>
+          <w:rFonts w:ascii="Times New Roman" w:hAnsi="Times New Roman" w:cs="Times New Roman"/>
+          <w:sz w:val="24"/>
+          <w:szCs w:val="24"/>
+          <w:lang w:val="el-GR"/>
+        </w:rPr>
+        <w:t>x</w:t>
+      </w:r>
+      <w:r>
+        <w:rPr>
+          <w:rFonts w:ascii="Times New Roman" w:hAnsi="Times New Roman" w:cs="Times New Roman"/>
+          <w:sz w:val="24"/>
+          <w:szCs w:val="24"/>
+          <w:lang w:val="el-GR"/>
+        </w:rPr>
+        <w:t>28, ενώ τα αποτελέσματα κωδικοποιούνται ως 10-διάστατα διανύσματα.</w:t>
+      </w:r>
+      <w:r>
+        <w:rPr>
+          <w:rFonts w:ascii="Times New Roman" w:hAnsi="Times New Roman" w:cs="Times New Roman"/>
+          <w:sz w:val="24"/>
+          <w:szCs w:val="24"/>
+          <w:lang w:val="el-GR"/>
+        </w:rPr>
+        <w:t xml:space="preserve"> Για τον διαχωρισμό των στοιχείων χρησιμοποιήθηκαν οι βιβλιοθήκες </w:t>
+      </w:r>
+      <w:proofErr w:type="spellStart"/>
+      <w:r>
+        <w:rPr>
+          <w:rFonts w:ascii="Times New Roman" w:hAnsi="Times New Roman" w:cs="Times New Roman"/>
+          <w:sz w:val="24"/>
+          <w:szCs w:val="24"/>
+          <w:lang w:val="en-US"/>
+        </w:rPr>
+        <w:t>cPickle</w:t>
+      </w:r>
+      <w:proofErr w:type="spellEnd"/>
+      <w:r>
+        <w:rPr>
+          <w:rFonts w:ascii="Times New Roman" w:hAnsi="Times New Roman" w:cs="Times New Roman"/>
+          <w:sz w:val="24"/>
+          <w:szCs w:val="24"/>
+          <w:lang w:val="el-GR"/>
+        </w:rPr>
+        <w:t xml:space="preserve"> </w:t>
+      </w:r>
+      <w:r>
+        <w:rPr>
+          <w:rFonts w:ascii="Times New Roman" w:hAnsi="Times New Roman" w:cs="Times New Roman"/>
+          <w:sz w:val="24"/>
+          <w:szCs w:val="24"/>
+          <w:lang w:val="el-GR"/>
+        </w:rPr>
+        <w:t xml:space="preserve">και </w:t>
+      </w:r>
+      <w:proofErr w:type="spellStart"/>
+      <w:r>
+        <w:rPr>
+          <w:rFonts w:ascii="Times New Roman" w:hAnsi="Times New Roman" w:cs="Times New Roman"/>
+          <w:sz w:val="24"/>
+          <w:szCs w:val="24"/>
+          <w:lang w:val="en-US"/>
+        </w:rPr>
+        <w:t>gzip</w:t>
+      </w:r>
+      <w:proofErr w:type="spellEnd"/>
+      <w:r>
+        <w:rPr>
+          <w:rFonts w:ascii="Times New Roman" w:hAnsi="Times New Roman" w:cs="Times New Roman"/>
+          <w:sz w:val="24"/>
+          <w:szCs w:val="24"/>
+          <w:lang w:val="el-GR"/>
+        </w:rPr>
+        <w:t xml:space="preserve"> </w:t>
+      </w:r>
+      <w:r>
+        <w:rPr>
+          <w:rFonts w:ascii="Times New Roman" w:hAnsi="Times New Roman" w:cs="Times New Roman"/>
+          <w:sz w:val="24"/>
+          <w:szCs w:val="24"/>
+          <w:lang w:val="el-GR"/>
+        </w:rPr>
+        <w:t xml:space="preserve">που είναι υπεύθυνες για την </w:t>
+      </w:r>
+      <w:r>
+        <w:rPr>
+          <w:rFonts w:ascii="Times New Roman" w:hAnsi="Times New Roman" w:cs="Times New Roman"/>
+          <w:sz w:val="24"/>
+          <w:szCs w:val="24"/>
+          <w:lang w:val="el-GR"/>
+        </w:rPr>
+        <w:t>διαχείριση</w:t>
+      </w:r>
+      <w:r>
+        <w:rPr>
+          <w:rFonts w:ascii="Times New Roman" w:hAnsi="Times New Roman" w:cs="Times New Roman"/>
+          <w:sz w:val="24"/>
+          <w:szCs w:val="24"/>
+          <w:lang w:val="el-GR"/>
+        </w:rPr>
+        <w:t xml:space="preserve"> του </w:t>
+      </w:r>
+      <w:r>
+        <w:rPr>
+          <w:rFonts w:ascii="Times New Roman" w:hAnsi="Times New Roman" w:cs="Times New Roman"/>
+          <w:sz w:val="24"/>
+          <w:szCs w:val="24"/>
+          <w:lang w:val="el-GR"/>
+        </w:rPr>
+        <w:t>.</w:t>
+      </w:r>
+      <w:r>
+        <w:rPr>
+          <w:rFonts w:ascii="Times New Roman" w:hAnsi="Times New Roman" w:cs="Times New Roman"/>
+          <w:sz w:val="24"/>
+          <w:szCs w:val="24"/>
+          <w:lang w:val="en-US"/>
+        </w:rPr>
+        <w:t>zip</w:t>
+      </w:r>
+      <w:r>
+        <w:rPr>
+          <w:rFonts w:ascii="Times New Roman" w:hAnsi="Times New Roman" w:cs="Times New Roman"/>
+          <w:sz w:val="24"/>
+          <w:szCs w:val="24"/>
+          <w:lang w:val="el-GR"/>
+        </w:rPr>
+        <w:t xml:space="preserve"> </w:t>
+      </w:r>
+      <w:r>
+        <w:rPr>
+          <w:rFonts w:ascii="Times New Roman" w:hAnsi="Times New Roman" w:cs="Times New Roman"/>
+          <w:sz w:val="24"/>
+          <w:szCs w:val="24"/>
+          <w:lang w:val="el-GR"/>
+        </w:rPr>
+        <w:t>αρχείου.</w:t>
+      </w:r>
+    </w:p>
+    <w:p>
+      <w:pPr>
+        <w:jc w:val="both"/>
+        <w:rPr>
+          <w:rFonts w:ascii="Times New Roman" w:hAnsi="Times New Roman" w:cs="Times New Roman"/>
+          <w:sz w:val="24"/>
+          <w:szCs w:val="24"/>
+          <w:lang w:val="el-GR"/>
+        </w:rPr>
+      </w:pPr>
+    </w:p>
+    <w:p>
+      <w:pPr>
+        <w:rPr>
+          <w:rFonts w:ascii="Times New Roman" w:hAnsi="Times New Roman" w:cs="Times New Roman"/>
+          <w:sz w:val="40"/>
+          <w:szCs w:val="40"/>
+          <w:lang w:val="el-GR"/>
+        </w:rPr>
       </w:pPr>
       <w:r>
         <w:rPr>
@@ -627,7 +1253,7 @@
           <w:szCs w:val="40"/>
           <w:lang w:val="el-GR"/>
         </w:rPr>
-        <w:t>Οργάνωση ομάδας</w:t>
+        <w:t>Εκπαίδευση</w:t>
       </w:r>
     </w:p>
     <w:p>
@@ -647,50 +1273,96 @@
           <w:szCs w:val="24"/>
           <w:lang w:val="el-GR"/>
         </w:rPr>
-        <w:t xml:space="preserve">Η ομάδα μας αποτελείται από 5 άτομα. Ο Γιώργος Παχατουρίδης με τον Χρήστο Χρυσανθόπουλο ασχολήθηκαν με την εκπαίδευση του νευρωνικού δικτύου. Ο Σπύρος Νάσσου με τον Ανδρέα Ονόπα ανέλαβαν τον διαχωρισμό των εικόνων </w:t>
-      </w:r>
-      <w:r>
-        <w:rPr>
-          <w:rFonts w:ascii="Times New Roman" w:hAnsi="Times New Roman" w:cs="Times New Roman"/>
-          <w:sz w:val="24"/>
-          <w:szCs w:val="24"/>
-          <w:lang w:val="el-GR"/>
-        </w:rPr>
-        <w:t xml:space="preserve">μέσα από την </w:t>
-      </w:r>
-      <w:r>
-        <w:rPr>
-          <w:rFonts w:ascii="Times New Roman" w:hAnsi="Times New Roman" w:cs="Times New Roman"/>
-          <w:sz w:val="24"/>
-          <w:szCs w:val="24"/>
-          <w:lang w:val="el-GR"/>
-        </w:rPr>
-        <w:t>δημιουργία</w:t>
-      </w:r>
-      <w:r>
-        <w:rPr>
-          <w:rFonts w:ascii="Times New Roman" w:hAnsi="Times New Roman" w:cs="Times New Roman"/>
-          <w:sz w:val="24"/>
-          <w:szCs w:val="24"/>
-          <w:lang w:val="el-GR"/>
-        </w:rPr>
-        <w:t xml:space="preserve"> ενός κώδικα που </w:t>
-      </w:r>
-      <w:r>
-        <w:rPr>
-          <w:rFonts w:ascii="Times New Roman" w:hAnsi="Times New Roman" w:cs="Times New Roman"/>
-          <w:sz w:val="24"/>
-          <w:szCs w:val="24"/>
-          <w:lang w:val="el-GR"/>
-        </w:rPr>
-        <w:t xml:space="preserve">φορτώνει και προετοιμάζει το σύνολο δεδομένων </w:t>
-      </w:r>
-      <w:r>
-        <w:rPr>
-          <w:rFonts w:ascii="Times New Roman" w:hAnsi="Times New Roman" w:cs="Times New Roman"/>
-          <w:sz w:val="24"/>
-          <w:szCs w:val="24"/>
-          <w:lang w:val="el-GR"/>
+        <w:lastRenderedPageBreak/>
+        <w:t>Για την εκπαίδευση του νευρωνικού δικτύου απαιτήθηκε τόσο συγγραφή νέου κώδικα όσο και παρέμβαση στον ήδη δοσμένο από τον καθηγητή που υπήρξε σαν βάση.</w:t>
+      </w:r>
+      <w:r>
+        <w:rPr>
+          <w:rFonts w:ascii="Times New Roman" w:hAnsi="Times New Roman" w:cs="Times New Roman"/>
+          <w:sz w:val="24"/>
+          <w:szCs w:val="24"/>
+          <w:lang w:val="el-GR"/>
+        </w:rPr>
+        <w:t xml:space="preserve"> </w:t>
+      </w:r>
+      <w:r>
+        <w:rPr>
+          <w:rFonts w:ascii="Times New Roman" w:hAnsi="Times New Roman" w:cs="Times New Roman"/>
+          <w:sz w:val="24"/>
+          <w:szCs w:val="24"/>
+          <w:lang w:val="el-GR"/>
+        </w:rPr>
+        <w:t>Ως προς τις αλλαγές, κ</w:t>
+      </w:r>
+      <w:r>
+        <w:rPr>
+          <w:rFonts w:ascii="Times New Roman" w:hAnsi="Times New Roman" w:cs="Times New Roman"/>
+          <w:sz w:val="24"/>
+          <w:szCs w:val="24"/>
+          <w:lang w:val="el-GR"/>
+        </w:rPr>
+        <w:t xml:space="preserve">υρίως εστιάσαμε στις συναρτήσεις </w:t>
+      </w:r>
+      <w:r>
+        <w:rPr>
+          <w:rFonts w:ascii="Times New Roman" w:hAnsi="Times New Roman" w:cs="Times New Roman"/>
+          <w:sz w:val="24"/>
+          <w:szCs w:val="24"/>
+          <w:lang w:val="en-US"/>
+        </w:rPr>
+        <w:t>evaluate</w:t>
+      </w:r>
+      <w:r>
+        <w:rPr>
+          <w:rFonts w:ascii="Times New Roman" w:hAnsi="Times New Roman" w:cs="Times New Roman"/>
+          <w:sz w:val="24"/>
+          <w:szCs w:val="24"/>
+          <w:lang w:val="el-GR"/>
+        </w:rPr>
+        <w:t xml:space="preserve"> </w:t>
+      </w:r>
+      <w:r>
+        <w:rPr>
+          <w:rFonts w:ascii="Times New Roman" w:hAnsi="Times New Roman" w:cs="Times New Roman"/>
+          <w:sz w:val="24"/>
+          <w:szCs w:val="24"/>
+          <w:lang w:val="el-GR"/>
+        </w:rPr>
+        <w:t xml:space="preserve">και </w:t>
+      </w:r>
+      <w:r>
+        <w:rPr>
+          <w:rFonts w:ascii="Times New Roman" w:hAnsi="Times New Roman" w:cs="Times New Roman"/>
+          <w:sz w:val="24"/>
+          <w:szCs w:val="24"/>
+          <w:lang w:val="en-US"/>
+        </w:rPr>
+        <w:t>feedforward</w:t>
+      </w:r>
+      <w:r>
+        <w:rPr>
+          <w:rFonts w:ascii="Times New Roman" w:hAnsi="Times New Roman" w:cs="Times New Roman"/>
+          <w:sz w:val="24"/>
+          <w:szCs w:val="24"/>
+          <w:lang w:val="el-GR"/>
+        </w:rPr>
+        <w:t xml:space="preserve"> </w:t>
+      </w:r>
+      <w:r>
+        <w:rPr>
+          <w:rFonts w:ascii="Times New Roman" w:hAnsi="Times New Roman" w:cs="Times New Roman"/>
+          <w:sz w:val="24"/>
+          <w:szCs w:val="24"/>
+          <w:lang w:val="el-GR"/>
+        </w:rPr>
+        <w:t xml:space="preserve">που αφορούν την έξοδο των νευρώνων του δικτύου όταν σαν είσοδος δίνεται μία από τις εικόνες </w:t>
+      </w:r>
+      <w:r>
+        <w:rPr>
+          <w:rFonts w:ascii="Times New Roman" w:hAnsi="Times New Roman" w:cs="Times New Roman"/>
+          <w:sz w:val="24"/>
+          <w:szCs w:val="24"/>
+          <w:lang w:val="en-US"/>
         </w:rPr>
         <w:t>MNIST</w:t>
       </w:r>
@@ -701,7 +1373,34 @@
           <w:szCs w:val="24"/>
           <w:lang w:val="el-GR"/>
         </w:rPr>
-        <w:t xml:space="preserve"> για χρήση σε νευρωνικό δίκτυο.</w:t>
+        <w:t>, καθώς και επαλήθευση του αποτελέσματος του δικτύου.</w:t>
+      </w:r>
+      <w:r>
+        <w:rPr>
+          <w:rFonts w:ascii="Times New Roman" w:hAnsi="Times New Roman" w:cs="Times New Roman"/>
+          <w:sz w:val="24"/>
+          <w:szCs w:val="24"/>
+          <w:lang w:val="el-GR"/>
+        </w:rPr>
+        <w:t xml:space="preserve"> Μεγαλύτερη βαρύτητα δώσαμε στο κομμάτι της εκπαίδευσης. Πιο συγκεκριμένα</w:t>
+      </w:r>
+      <w:r>
+        <w:rPr>
+          <w:rFonts w:ascii="Times New Roman" w:hAnsi="Times New Roman" w:cs="Times New Roman"/>
+          <w:sz w:val="24"/>
+          <w:szCs w:val="24"/>
+          <w:lang w:val="el-GR"/>
+        </w:rPr>
+        <w:t xml:space="preserve"> θέλαμε το πρόγραμμα μετά την εκπαίδευσή του να μπορεί στο τέλος να αποθηκεύσει τα κύρια δεδομένα του δικτύου (</w:t>
+      </w:r>
+      <w:r>
+        <w:rPr>
+          <w:rFonts w:ascii="Times New Roman" w:hAnsi="Times New Roman" w:cs="Times New Roman"/>
+          <w:sz w:val="24"/>
+          <w:szCs w:val="24"/>
+          <w:lang w:val="el-GR"/>
+        </w:rPr>
+        <w:t>νευρώνες, βάρη, κλίσεις,</w:t>
       </w:r>
       <w:r>
         <w:rPr>
@@ -719,8 +1418,144 @@
           <w:szCs w:val="24"/>
           <w:lang w:val="el-GR"/>
         </w:rPr>
-        <w:t xml:space="preserve">Τέλος το γραφικό </w:t>
-      </w:r>
+        <w:t>επίπεδα</w:t>
+      </w:r>
+      <w:r>
+        <w:rPr>
+          <w:rFonts w:ascii="Times New Roman" w:hAnsi="Times New Roman" w:cs="Times New Roman"/>
+          <w:sz w:val="24"/>
+          <w:szCs w:val="24"/>
+          <w:lang w:val="el-GR"/>
+        </w:rPr>
+        <w:t>)</w:t>
+      </w:r>
+      <w:r>
+        <w:rPr>
+          <w:rFonts w:ascii="Times New Roman" w:hAnsi="Times New Roman" w:cs="Times New Roman"/>
+          <w:sz w:val="24"/>
+          <w:szCs w:val="24"/>
+          <w:lang w:val="el-GR"/>
+        </w:rPr>
+        <w:t>. Έτσι θα μπορεί μετά σε επόμενη βάση να τα ανακαλέσει/φορτώσει και να είναι έτοιμο να αναγνωρίσει τις εικόνες που θα του εισάγουμε.</w:t>
+      </w:r>
+      <w:r>
+        <w:rPr>
+          <w:rFonts w:ascii="Times New Roman" w:hAnsi="Times New Roman" w:cs="Times New Roman"/>
+          <w:sz w:val="24"/>
+          <w:szCs w:val="24"/>
+          <w:lang w:val="el-GR"/>
+        </w:rPr>
+        <w:t xml:space="preserve"> Τέλος χρησιμοποιήσαμε συναρτήσεις για την κάθε λειτουργία του δικτύου</w:t>
+      </w:r>
+      <w:r>
+        <w:rPr>
+          <w:rFonts w:ascii="Times New Roman" w:hAnsi="Times New Roman" w:cs="Times New Roman"/>
+          <w:sz w:val="24"/>
+          <w:szCs w:val="24"/>
+          <w:lang w:val="el-GR"/>
+        </w:rPr>
+        <w:t xml:space="preserve"> με στόχο</w:t>
+      </w:r>
+      <w:r>
+        <w:rPr>
+          <w:rFonts w:ascii="Times New Roman" w:hAnsi="Times New Roman" w:cs="Times New Roman"/>
+          <w:sz w:val="24"/>
+          <w:szCs w:val="24"/>
+          <w:lang w:val="el-GR"/>
+        </w:rPr>
+        <w:t xml:space="preserve"> μια</w:t>
+      </w:r>
+      <w:r>
+        <w:rPr>
+          <w:rFonts w:ascii="Times New Roman" w:hAnsi="Times New Roman" w:cs="Times New Roman"/>
+          <w:sz w:val="24"/>
+          <w:szCs w:val="24"/>
+          <w:lang w:val="el-GR"/>
+        </w:rPr>
+        <w:t xml:space="preserve"> αρτιότερη </w:t>
+      </w:r>
+      <w:r>
+        <w:rPr>
+          <w:rFonts w:ascii="Times New Roman" w:hAnsi="Times New Roman" w:cs="Times New Roman"/>
+          <w:sz w:val="24"/>
+          <w:szCs w:val="24"/>
+          <w:lang w:val="el-GR"/>
+        </w:rPr>
+        <w:t xml:space="preserve">και πιο οργανωμένη </w:t>
+      </w:r>
+      <w:r>
+        <w:rPr>
+          <w:rFonts w:ascii="Times New Roman" w:hAnsi="Times New Roman" w:cs="Times New Roman"/>
+          <w:sz w:val="24"/>
+          <w:szCs w:val="24"/>
+          <w:lang w:val="el-GR"/>
+        </w:rPr>
+        <w:t>ροή του προγράμματος.</w:t>
+      </w:r>
+    </w:p>
+    <w:p>
+      <w:pPr>
+        <w:jc w:val="both"/>
+        <w:rPr>
+          <w:rFonts w:ascii="Times New Roman" w:hAnsi="Times New Roman" w:cs="Times New Roman"/>
+          <w:sz w:val="24"/>
+          <w:szCs w:val="24"/>
+          <w:lang w:val="el-GR"/>
+        </w:rPr>
+      </w:pPr>
+    </w:p>
+    <w:p>
+      <w:pPr>
+        <w:rPr>
+          <w:rFonts w:ascii="Times New Roman" w:hAnsi="Times New Roman" w:cs="Times New Roman"/>
+          <w:b/>
+          <w:bCs/>
+          <w:sz w:val="40"/>
+          <w:szCs w:val="40"/>
+          <w:lang w:val="el-GR"/>
+        </w:rPr>
+      </w:pPr>
+      <w:r>
+        <w:rPr>
+          <w:rFonts w:ascii="Times New Roman" w:hAnsi="Times New Roman" w:cs="Times New Roman"/>
+          <w:b/>
+          <w:bCs/>
+          <w:sz w:val="40"/>
+          <w:szCs w:val="40"/>
+          <w:lang w:val="el-GR"/>
+        </w:rPr>
+        <w:t>Γραφική Διεπαφή Χρήστη</w:t>
+      </w:r>
+    </w:p>
+    <w:p>
+      <w:pPr>
+        <w:jc w:val="both"/>
+        <w:rPr>
+          <w:rFonts w:ascii="Times New Roman" w:hAnsi="Times New Roman" w:cs="Times New Roman"/>
+          <w:sz w:val="24"/>
+          <w:szCs w:val="24"/>
+          <w:lang w:val="el-GR"/>
+        </w:rPr>
+      </w:pPr>
+      <w:r>
+        <w:rPr>
+          <w:rFonts w:ascii="Times New Roman" w:hAnsi="Times New Roman" w:cs="Times New Roman"/>
+          <w:sz w:val="24"/>
+          <w:szCs w:val="24"/>
+          <w:lang w:val="el-GR"/>
+        </w:rPr>
+        <w:t>Στόχος του τμήματος αυτού ήταν η βελτίωση της εμπειρίας του χρήστη κατά την εκτέλεση του προγράμματος.</w:t>
+      </w:r>
+      <w:r>
+        <w:rPr>
+          <w:rFonts w:ascii="Times New Roman" w:hAnsi="Times New Roman" w:cs="Times New Roman"/>
+          <w:sz w:val="24"/>
+          <w:szCs w:val="24"/>
+          <w:lang w:val="el-GR"/>
+        </w:rPr>
+        <w:t xml:space="preserve"> Χρησιμοποιήθηκαν κυρίως οι βιβλιοθήκες </w:t>
+      </w:r>
+      <w:proofErr w:type="spellStart"/>
       <w:r>
         <w:rPr>
           <w:rFonts w:ascii="Times New Roman" w:hAnsi="Times New Roman" w:cs="Times New Roman"/>
@@ -728,6 +1563,52 @@
           <w:szCs w:val="24"/>
           <w:lang w:val="en-US"/>
         </w:rPr>
+        <w:t>tkinter</w:t>
+      </w:r>
+      <w:proofErr w:type="spellEnd"/>
+      <w:r>
+        <w:rPr>
+          <w:rFonts w:ascii="Times New Roman" w:hAnsi="Times New Roman" w:cs="Times New Roman"/>
+          <w:sz w:val="24"/>
+          <w:szCs w:val="24"/>
+          <w:lang w:val="el-GR"/>
+        </w:rPr>
+        <w:t xml:space="preserve"> </w:t>
+      </w:r>
+      <w:r>
+        <w:rPr>
+          <w:rFonts w:ascii="Times New Roman" w:hAnsi="Times New Roman" w:cs="Times New Roman"/>
+          <w:sz w:val="24"/>
+          <w:szCs w:val="24"/>
+          <w:lang w:val="el-GR"/>
+        </w:rPr>
+        <w:t xml:space="preserve">και </w:t>
+      </w:r>
+      <w:r>
+        <w:rPr>
+          <w:rFonts w:ascii="Times New Roman" w:hAnsi="Times New Roman" w:cs="Times New Roman"/>
+          <w:sz w:val="24"/>
+          <w:szCs w:val="24"/>
+          <w:lang w:val="en-US"/>
+        </w:rPr>
+        <w:t>matplotlib</w:t>
+      </w:r>
+      <w:r>
+        <w:rPr>
+          <w:rFonts w:ascii="Times New Roman" w:hAnsi="Times New Roman" w:cs="Times New Roman"/>
+          <w:sz w:val="24"/>
+          <w:szCs w:val="24"/>
+          <w:lang w:val="el-GR"/>
+        </w:rPr>
+        <w:t xml:space="preserve">. Η πρώτη αφορά το κυρίως </w:t>
+      </w:r>
+      <w:r>
+        <w:rPr>
+          <w:rFonts w:ascii="Times New Roman" w:hAnsi="Times New Roman" w:cs="Times New Roman"/>
+          <w:sz w:val="24"/>
+          <w:szCs w:val="24"/>
+          <w:lang w:val="en-US"/>
+        </w:rPr>
         <w:t>menu</w:t>
       </w:r>
       <w:r>
@@ -746,7 +1627,7 @@
           <w:szCs w:val="24"/>
           <w:lang w:val="el-GR"/>
         </w:rPr>
-        <w:t xml:space="preserve">με </w:t>
+        <w:t xml:space="preserve">και τις επιλογές του χρήστη ενώ η δεύτερη την εμφάνιση των εικόνων </w:t>
       </w:r>
       <w:r>
         <w:rPr>
@@ -755,8 +1636,294 @@
           <w:szCs w:val="24"/>
           <w:lang w:val="en-US"/>
         </w:rPr>
+        <w:t>MNIST</w:t>
+      </w:r>
+      <w:r>
+        <w:rPr>
+          <w:rFonts w:ascii="Times New Roman" w:hAnsi="Times New Roman" w:cs="Times New Roman"/>
+          <w:sz w:val="24"/>
+          <w:szCs w:val="24"/>
+          <w:lang w:val="el-GR"/>
+        </w:rPr>
+        <w:t>.</w:t>
+      </w:r>
+      <w:r>
+        <w:rPr>
+          <w:rFonts w:ascii="Times New Roman" w:hAnsi="Times New Roman" w:cs="Times New Roman"/>
+          <w:sz w:val="24"/>
+          <w:szCs w:val="24"/>
+          <w:lang w:val="el-GR"/>
+        </w:rPr>
+        <w:t xml:space="preserve"> Με τον τρόπο αυτό αποφεύγονται τυχόν λάθη (</w:t>
+      </w:r>
+      <w:proofErr w:type="spellStart"/>
+      <w:r>
+        <w:rPr>
+          <w:rFonts w:ascii="Times New Roman" w:hAnsi="Times New Roman" w:cs="Times New Roman"/>
+          <w:sz w:val="24"/>
+          <w:szCs w:val="24"/>
+          <w:lang w:val="en-US"/>
+        </w:rPr>
+        <w:t>NameError</w:t>
+      </w:r>
+      <w:proofErr w:type="spellEnd"/>
+      <w:r>
+        <w:rPr>
+          <w:rFonts w:ascii="Times New Roman" w:hAnsi="Times New Roman" w:cs="Times New Roman"/>
+          <w:sz w:val="24"/>
+          <w:szCs w:val="24"/>
+          <w:lang w:val="el-GR"/>
+        </w:rPr>
+        <w:t xml:space="preserve">, </w:t>
+      </w:r>
+      <w:proofErr w:type="spellStart"/>
+      <w:r>
+        <w:rPr>
+          <w:rFonts w:ascii="Times New Roman" w:hAnsi="Times New Roman" w:cs="Times New Roman"/>
+          <w:sz w:val="24"/>
+          <w:szCs w:val="24"/>
+          <w:lang w:val="en-US"/>
+        </w:rPr>
+        <w:t>ValueError</w:t>
+      </w:r>
+      <w:proofErr w:type="spellEnd"/>
+      <w:r>
+        <w:rPr>
+          <w:rFonts w:ascii="Times New Roman" w:hAnsi="Times New Roman" w:cs="Times New Roman"/>
+          <w:sz w:val="24"/>
+          <w:szCs w:val="24"/>
+          <w:lang w:val="el-GR"/>
+        </w:rPr>
+        <w:t xml:space="preserve">, </w:t>
+      </w:r>
+      <w:proofErr w:type="spellStart"/>
+      <w:r>
+        <w:rPr>
+          <w:rFonts w:ascii="Times New Roman" w:hAnsi="Times New Roman" w:cs="Times New Roman"/>
+          <w:sz w:val="24"/>
+          <w:szCs w:val="24"/>
+          <w:lang w:val="en-US"/>
+        </w:rPr>
+        <w:t>TypeError</w:t>
+      </w:r>
+      <w:proofErr w:type="spellEnd"/>
+      <w:r>
+        <w:rPr>
+          <w:rFonts w:ascii="Times New Roman" w:hAnsi="Times New Roman" w:cs="Times New Roman"/>
+          <w:sz w:val="24"/>
+          <w:szCs w:val="24"/>
+          <w:lang w:val="el-GR"/>
+        </w:rPr>
+        <w:t>,</w:t>
+      </w:r>
+      <w:r>
+        <w:rPr>
+          <w:rFonts w:ascii="Times New Roman" w:hAnsi="Times New Roman" w:cs="Times New Roman"/>
+          <w:sz w:val="24"/>
+          <w:szCs w:val="24"/>
+          <w:lang w:val="el-GR"/>
+        </w:rPr>
+        <w:t xml:space="preserve"> </w:t>
+      </w:r>
+      <w:proofErr w:type="spellStart"/>
+      <w:r>
+        <w:rPr>
+          <w:rFonts w:ascii="Times New Roman" w:hAnsi="Times New Roman" w:cs="Times New Roman"/>
+          <w:sz w:val="24"/>
+          <w:szCs w:val="24"/>
+          <w:lang w:val="el-GR"/>
+        </w:rPr>
+        <w:t>κλπ</w:t>
+      </w:r>
+      <w:proofErr w:type="spellEnd"/>
+      <w:r>
+        <w:rPr>
+          <w:rFonts w:ascii="Times New Roman" w:hAnsi="Times New Roman" w:cs="Times New Roman"/>
+          <w:sz w:val="24"/>
+          <w:szCs w:val="24"/>
+          <w:lang w:val="el-GR"/>
+        </w:rPr>
+        <w:t xml:space="preserve">…) διότι ο χρήστης έχει να επιλέξει ανάμεσα σε συγκεκριμένα κουμπιά σε αντίθεση με ένα τυπικό </w:t>
+      </w:r>
+      <w:r>
+        <w:rPr>
+          <w:rFonts w:ascii="Times New Roman" w:hAnsi="Times New Roman" w:cs="Times New Roman"/>
+          <w:sz w:val="24"/>
+          <w:szCs w:val="24"/>
+          <w:lang w:val="en-US"/>
+        </w:rPr>
+        <w:t>terminal</w:t>
+      </w:r>
+      <w:r>
+        <w:rPr>
+          <w:rFonts w:ascii="Times New Roman" w:hAnsi="Times New Roman" w:cs="Times New Roman"/>
+          <w:sz w:val="24"/>
+          <w:szCs w:val="24"/>
+          <w:lang w:val="el-GR"/>
+        </w:rPr>
+        <w:t xml:space="preserve"> </w:t>
+      </w:r>
+      <w:r>
+        <w:rPr>
+          <w:rFonts w:ascii="Times New Roman" w:hAnsi="Times New Roman" w:cs="Times New Roman"/>
+          <w:sz w:val="24"/>
+          <w:szCs w:val="24"/>
+          <w:lang w:val="en-US"/>
+        </w:rPr>
+        <w:t>menu</w:t>
+      </w:r>
+      <w:r>
+        <w:rPr>
+          <w:rFonts w:ascii="Times New Roman" w:hAnsi="Times New Roman" w:cs="Times New Roman"/>
+          <w:sz w:val="24"/>
+          <w:szCs w:val="24"/>
+          <w:lang w:val="el-GR"/>
+        </w:rPr>
+        <w:t xml:space="preserve"> </w:t>
+      </w:r>
+      <w:r>
+        <w:rPr>
+          <w:rFonts w:ascii="Times New Roman" w:hAnsi="Times New Roman" w:cs="Times New Roman"/>
+          <w:sz w:val="24"/>
+          <w:szCs w:val="24"/>
+          <w:lang w:val="el-GR"/>
+        </w:rPr>
+        <w:t>εισόδου από πληκτρολόγιο.</w:t>
+      </w:r>
+      <w:r>
+        <w:rPr>
+          <w:rFonts w:ascii="Times New Roman" w:hAnsi="Times New Roman" w:cs="Times New Roman"/>
+          <w:sz w:val="24"/>
+          <w:szCs w:val="24"/>
+          <w:lang w:val="el-GR"/>
+        </w:rPr>
+        <w:t xml:space="preserve"> Έτσι διασφαλίζουμε αμυντικό προγραμματισμό αποφεύγοντας τυχόν </w:t>
+      </w:r>
+      <w:r>
+        <w:rPr>
+          <w:rFonts w:ascii="Times New Roman" w:hAnsi="Times New Roman" w:cs="Times New Roman"/>
+          <w:sz w:val="24"/>
+          <w:szCs w:val="24"/>
+          <w:lang w:val="en-US"/>
+        </w:rPr>
+        <w:t>bugs</w:t>
+      </w:r>
+      <w:r>
+        <w:rPr>
+          <w:rFonts w:ascii="Times New Roman" w:hAnsi="Times New Roman" w:cs="Times New Roman"/>
+          <w:sz w:val="24"/>
+          <w:szCs w:val="24"/>
+          <w:lang w:val="el-GR"/>
+        </w:rPr>
+        <w:t xml:space="preserve"> </w:t>
+      </w:r>
+      <w:r>
+        <w:rPr>
+          <w:rFonts w:ascii="Times New Roman" w:hAnsi="Times New Roman" w:cs="Times New Roman"/>
+          <w:sz w:val="24"/>
+          <w:szCs w:val="24"/>
+          <w:lang w:val="el-GR"/>
+        </w:rPr>
+        <w:t xml:space="preserve">και ο χρήστης έχει μια πιο ομαλή και </w:t>
+      </w:r>
+      <w:proofErr w:type="spellStart"/>
+      <w:r>
+        <w:rPr>
+          <w:rFonts w:ascii="Times New Roman" w:hAnsi="Times New Roman" w:cs="Times New Roman"/>
+          <w:sz w:val="24"/>
+          <w:szCs w:val="24"/>
+          <w:lang w:val="el-GR"/>
+        </w:rPr>
+        <w:t>διαδραστική</w:t>
+      </w:r>
+      <w:proofErr w:type="spellEnd"/>
+      <w:r>
+        <w:rPr>
+          <w:rFonts w:ascii="Times New Roman" w:hAnsi="Times New Roman" w:cs="Times New Roman"/>
+          <w:sz w:val="24"/>
+          <w:szCs w:val="24"/>
+          <w:lang w:val="el-GR"/>
+        </w:rPr>
+        <w:t xml:space="preserve"> </w:t>
+      </w:r>
+      <w:proofErr w:type="spellStart"/>
+      <w:r>
+        <w:rPr>
+          <w:rFonts w:ascii="Times New Roman" w:hAnsi="Times New Roman" w:cs="Times New Roman"/>
+          <w:sz w:val="24"/>
+          <w:szCs w:val="24"/>
+          <w:lang w:val="el-GR"/>
+        </w:rPr>
+        <w:t>διεπαφή</w:t>
+      </w:r>
+      <w:proofErr w:type="spellEnd"/>
+      <w:r>
+        <w:rPr>
+          <w:rFonts w:ascii="Times New Roman" w:hAnsi="Times New Roman" w:cs="Times New Roman"/>
+          <w:sz w:val="24"/>
+          <w:szCs w:val="24"/>
+          <w:lang w:val="el-GR"/>
+        </w:rPr>
+        <w:t>.</w:t>
+      </w:r>
+    </w:p>
+    <w:p>
+      <w:pPr>
+        <w:jc w:val="both"/>
+        <w:rPr>
+          <w:rFonts w:ascii="Times New Roman" w:hAnsi="Times New Roman" w:cs="Times New Roman"/>
+          <w:sz w:val="24"/>
+          <w:szCs w:val="24"/>
+          <w:lang w:val="el-GR"/>
+        </w:rPr>
+      </w:pPr>
+      <w:r>
+        <w:rPr>
+          <w:rFonts w:ascii="Times New Roman" w:hAnsi="Times New Roman" w:cs="Times New Roman"/>
+          <w:sz w:val="24"/>
+          <w:szCs w:val="24"/>
+          <w:lang w:val="el-GR"/>
+        </w:rPr>
+        <w:t xml:space="preserve">Ως προς το τεχνικό κομμάτι αξιοποιήσαμε απλές εντολές της </w:t>
+      </w:r>
+      <w:proofErr w:type="spellStart"/>
+      <w:r>
+        <w:rPr>
+          <w:rFonts w:ascii="Times New Roman" w:hAnsi="Times New Roman" w:cs="Times New Roman"/>
+          <w:sz w:val="24"/>
+          <w:szCs w:val="24"/>
+          <w:lang w:val="en-US"/>
+        </w:rPr>
         <w:t>tkinter</w:t>
       </w:r>
+      <w:proofErr w:type="spellEnd"/>
+      <w:r>
+        <w:rPr>
+          <w:rFonts w:ascii="Times New Roman" w:hAnsi="Times New Roman" w:cs="Times New Roman"/>
+          <w:sz w:val="24"/>
+          <w:szCs w:val="24"/>
+          <w:lang w:val="el-GR"/>
+        </w:rPr>
+        <w:t xml:space="preserve">. </w:t>
+      </w:r>
+      <w:r>
+        <w:rPr>
+          <w:rFonts w:ascii="Times New Roman" w:hAnsi="Times New Roman" w:cs="Times New Roman"/>
+          <w:sz w:val="24"/>
+          <w:szCs w:val="24"/>
+          <w:lang w:val="el-GR"/>
+        </w:rPr>
+        <w:t xml:space="preserve">Πιο συγκεκριμένα χρησιμοποιήσαμε </w:t>
+      </w:r>
+      <w:r>
+        <w:rPr>
+          <w:rFonts w:ascii="Times New Roman" w:hAnsi="Times New Roman" w:cs="Times New Roman"/>
+          <w:sz w:val="24"/>
+          <w:szCs w:val="24"/>
+          <w:lang w:val="en-US"/>
+        </w:rPr>
+        <w:t>Labels</w:t>
+      </w:r>
       <w:r>
         <w:rPr>
           <w:rFonts w:ascii="Times New Roman" w:hAnsi="Times New Roman" w:cs="Times New Roman"/>
@@ -773,73 +1940,1939 @@
           <w:szCs w:val="24"/>
           <w:lang w:val="el-GR"/>
         </w:rPr>
-        <w:t>έγινε συνεργατικά με κοινή συνεισφορά από όλα τα μέλη</w:t>
-      </w:r>
-      <w:r>
-        <w:rPr>
-          <w:rFonts w:ascii="Times New Roman" w:hAnsi="Times New Roman" w:cs="Times New Roman"/>
-          <w:sz w:val="24"/>
-          <w:szCs w:val="24"/>
-          <w:lang w:val="el-GR"/>
-        </w:rPr>
-        <w:t xml:space="preserve"> όπως αντίστοιχα </w:t>
-      </w:r>
-      <w:r>
-        <w:rPr>
-          <w:rFonts w:ascii="Times New Roman" w:hAnsi="Times New Roman" w:cs="Times New Roman"/>
-          <w:sz w:val="24"/>
-          <w:szCs w:val="24"/>
-          <w:lang w:val="el-GR"/>
-        </w:rPr>
-        <w:t xml:space="preserve">η </w:t>
-      </w:r>
-      <w:r>
-        <w:rPr>
-          <w:rFonts w:ascii="Times New Roman" w:hAnsi="Times New Roman" w:cs="Times New Roman"/>
-          <w:sz w:val="24"/>
-          <w:szCs w:val="24"/>
-          <w:lang w:val="el-GR"/>
-        </w:rPr>
-        <w:t>παρουσίαση και η αναφορά της εργασίας πραγματοποιήθηκε από κοινού σε συνάντηση της ομάδα</w:t>
-      </w:r>
-      <w:r>
-        <w:rPr>
-          <w:rFonts w:ascii="Times New Roman" w:hAnsi="Times New Roman" w:cs="Times New Roman"/>
-          <w:sz w:val="24"/>
-          <w:szCs w:val="24"/>
-          <w:lang w:val="el-GR"/>
-        </w:rPr>
-        <w:t>ς</w:t>
-      </w:r>
-      <w:r>
-        <w:rPr>
-          <w:rFonts w:ascii="Times New Roman" w:hAnsi="Times New Roman" w:cs="Times New Roman"/>
-          <w:sz w:val="24"/>
-          <w:szCs w:val="24"/>
-          <w:lang w:val="el-GR"/>
-        </w:rPr>
-        <w:t>.  Υπήρχε συνεχής επικοινωνία μεταξύ των μελών της ομάδας κυρίως για την αντιμετώπιση ¨σκοτεινών σημείων¨ που μπορεί να εμφανίστηκαν ενώ το κλίμα που επικρατούσε ήταν εύρυθμ</w:t>
-      </w:r>
-      <w:r>
-        <w:rPr>
-          <w:rFonts w:ascii="Times New Roman" w:hAnsi="Times New Roman" w:cs="Times New Roman"/>
-          <w:sz w:val="24"/>
-          <w:szCs w:val="24"/>
-          <w:lang w:val="el-GR"/>
-        </w:rPr>
-        <w:t>ο</w:t>
-      </w:r>
-      <w:r>
-        <w:rPr>
-          <w:rFonts w:ascii="Times New Roman" w:hAnsi="Times New Roman" w:cs="Times New Roman"/>
-          <w:sz w:val="24"/>
-          <w:szCs w:val="24"/>
-          <w:lang w:val="el-GR"/>
-        </w:rPr>
-        <w:t xml:space="preserve">. </w:t>
+        <w:t xml:space="preserve">και </w:t>
+      </w:r>
+      <w:r>
+        <w:rPr>
+          <w:rFonts w:ascii="Times New Roman" w:hAnsi="Times New Roman" w:cs="Times New Roman"/>
+          <w:sz w:val="24"/>
+          <w:szCs w:val="24"/>
+          <w:lang w:val="en-US"/>
+        </w:rPr>
+        <w:t>Buttons</w:t>
+      </w:r>
+      <w:r>
+        <w:rPr>
+          <w:rFonts w:ascii="Times New Roman" w:hAnsi="Times New Roman" w:cs="Times New Roman"/>
+          <w:sz w:val="24"/>
+          <w:szCs w:val="24"/>
+          <w:lang w:val="el-GR"/>
+        </w:rPr>
+        <w:t xml:space="preserve"> </w:t>
+      </w:r>
+      <w:r>
+        <w:rPr>
+          <w:rFonts w:ascii="Times New Roman" w:hAnsi="Times New Roman" w:cs="Times New Roman"/>
+          <w:sz w:val="24"/>
+          <w:szCs w:val="24"/>
+          <w:lang w:val="el-GR"/>
+        </w:rPr>
+        <w:t xml:space="preserve">που καθοδηγούν τον χρήστη σε συνδυασμό με το </w:t>
+      </w:r>
+      <w:r>
+        <w:rPr>
+          <w:rFonts w:ascii="Times New Roman" w:hAnsi="Times New Roman" w:cs="Times New Roman"/>
+          <w:sz w:val="24"/>
+          <w:szCs w:val="24"/>
+          <w:lang w:val="en-US"/>
+        </w:rPr>
+        <w:t>terminal</w:t>
+      </w:r>
+      <w:r>
+        <w:rPr>
+          <w:rFonts w:ascii="Times New Roman" w:hAnsi="Times New Roman" w:cs="Times New Roman"/>
+          <w:sz w:val="24"/>
+          <w:szCs w:val="24"/>
+          <w:lang w:val="el-GR"/>
+        </w:rPr>
+        <w:t xml:space="preserve"> </w:t>
+      </w:r>
+      <w:r>
+        <w:rPr>
+          <w:rFonts w:ascii="Times New Roman" w:hAnsi="Times New Roman" w:cs="Times New Roman"/>
+          <w:sz w:val="24"/>
+          <w:szCs w:val="24"/>
+          <w:lang w:val="el-GR"/>
+        </w:rPr>
+        <w:t xml:space="preserve">της </w:t>
+      </w:r>
+      <w:r>
+        <w:rPr>
+          <w:rFonts w:ascii="Times New Roman" w:hAnsi="Times New Roman" w:cs="Times New Roman"/>
+          <w:sz w:val="24"/>
+          <w:szCs w:val="24"/>
+          <w:lang w:val="en-US"/>
+        </w:rPr>
+        <w:t>Python</w:t>
+      </w:r>
+      <w:r>
+        <w:rPr>
+          <w:rFonts w:ascii="Times New Roman" w:hAnsi="Times New Roman" w:cs="Times New Roman"/>
+          <w:sz w:val="24"/>
+          <w:szCs w:val="24"/>
+          <w:lang w:val="el-GR"/>
+        </w:rPr>
+        <w:t xml:space="preserve"> </w:t>
+      </w:r>
+      <w:r>
+        <w:rPr>
+          <w:rFonts w:ascii="Times New Roman" w:hAnsi="Times New Roman" w:cs="Times New Roman"/>
+          <w:sz w:val="24"/>
+          <w:szCs w:val="24"/>
+          <w:lang w:val="el-GR"/>
+        </w:rPr>
+        <w:t>που εμφανίζονται τα αποτελέσματα του προγράμματος.</w:t>
+      </w:r>
+    </w:p>
+    <w:p>
+      <w:pPr>
+        <w:jc w:val="both"/>
+        <w:rPr>
+          <w:rFonts w:ascii="Times New Roman" w:hAnsi="Times New Roman" w:cs="Times New Roman"/>
+          <w:sz w:val="24"/>
+          <w:szCs w:val="24"/>
+          <w:lang w:val="el-GR"/>
+        </w:rPr>
+      </w:pPr>
+    </w:p>
+    <w:p>
+      <w:pPr>
+        <w:rPr>
+          <w:rFonts w:ascii="Times New Roman" w:hAnsi="Times New Roman" w:cs="Times New Roman"/>
+          <w:b/>
+          <w:bCs/>
+          <w:sz w:val="40"/>
+          <w:szCs w:val="40"/>
+          <w:lang w:val="el-GR"/>
+        </w:rPr>
+      </w:pPr>
+      <w:r>
+        <w:rPr>
+          <w:rFonts w:ascii="Times New Roman" w:hAnsi="Times New Roman" w:cs="Times New Roman"/>
+          <w:b/>
+          <w:bCs/>
+          <w:sz w:val="40"/>
+          <w:szCs w:val="40"/>
+          <w:lang w:val="el-GR"/>
+        </w:rPr>
+        <w:t>Παράδειγμα Χρήσης</w:t>
+      </w:r>
+    </w:p>
+    <w:p>
+      <w:pPr>
+        <w:rPr>
+          <w:rFonts w:ascii="Times New Roman" w:hAnsi="Times New Roman" w:cs="Times New Roman"/>
+          <w:b/>
+          <w:bCs/>
+          <w:sz w:val="32"/>
+          <w:szCs w:val="32"/>
+          <w:lang w:val="en-US"/>
+        </w:rPr>
+      </w:pPr>
+      <w:r>
+        <w:rPr>
+          <w:rFonts w:ascii="Times New Roman" w:hAnsi="Times New Roman" w:cs="Times New Roman"/>
+          <w:b/>
+          <w:bCs/>
+          <w:sz w:val="32"/>
+          <w:szCs w:val="32"/>
+          <w:lang w:val="el-GR"/>
+        </w:rPr>
+        <w:t>Εκπαίδευση:</w:t>
+      </w:r>
+    </w:p>
+    <w:p>
+      <w:pPr>
+        <w:rPr>
+          <w:rFonts w:ascii="Times New Roman" w:hAnsi="Times New Roman" w:cs="Times New Roman"/>
+          <w:b/>
+          <w:bCs/>
+          <w:sz w:val="32"/>
+          <w:szCs w:val="32"/>
+          <w:lang w:val="en-US"/>
+        </w:rPr>
+      </w:pPr>
+      <w:r>
+        <w:rPr>
+          <w:rFonts w:ascii="Times New Roman" w:hAnsi="Times New Roman" w:cs="Times New Roman"/>
+          <w:b/>
+          <w:bCs/>
+          <w:noProof/>
+          <w:sz w:val="32"/>
+          <w:szCs w:val="32"/>
+        </w:rPr>
+        <mc:AlternateContent>
+          <mc:Choice Requires="wpg">
+            <w:drawing>
+              <wp:inline distT="0" distB="0" distL="0" distR="0" wp14:anchorId="4480ABA4" wp14:editId="16EC5A23">
+                <wp:extent cx="3987800" cy="2596365"/>
+                <wp:effectExtent l="0" t="0" r="0" b="0"/>
+                <wp:docPr id="8" name="Group 7">
+                  <a:extLst xmlns:a="http://schemas.openxmlformats.org/drawingml/2006/main">
+                    <a:ext uri="{FF2B5EF4-FFF2-40B4-BE49-F238E27FC236}">
+                      <a16:creationId xmlns:a16="http://schemas.microsoft.com/office/drawing/2014/main" id="{6A6BC72C-DBA8-6DBD-01CD-1901DAC1F211}"/>
+                    </a:ext>
+                  </a:extLst>
+                </wp:docPr>
+                <wp:cNvGraphicFramePr/>
+                <a:graphic xmlns:a="http://schemas.openxmlformats.org/drawingml/2006/main">
+                  <a:graphicData uri="http://schemas.microsoft.com/office/word/2010/wordprocessingGroup">
+                    <wpg:wgp>
+                      <wpg:cNvGrpSpPr/>
+                      <wpg:grpSpPr>
+                        <a:xfrm>
+                          <a:off x="0" y="0"/>
+                          <a:ext cx="3987800" cy="2596365"/>
+                          <a:chOff x="0" y="0"/>
+                          <a:chExt cx="5008881" cy="3335020"/>
+                        </a:xfrm>
+                      </wpg:grpSpPr>
+                      <wps:wsp>
+                        <wps:cNvPr id="1070079258" name="Straight Arrow Connector 1070079258">
+                          <a:extLst>
+                            <a:ext uri="{FF2B5EF4-FFF2-40B4-BE49-F238E27FC236}">
+                              <a16:creationId xmlns:a16="http://schemas.microsoft.com/office/drawing/2014/main" id="{4769BC30-3873-D6F1-140D-69EC02099131}"/>
+                            </a:ext>
+                          </a:extLst>
+                        </wps:cNvPr>
+                        <wps:cNvCnPr/>
+                        <wps:spPr>
+                          <a:xfrm>
+                            <a:off x="2289811" y="1325245"/>
+                            <a:ext cx="508635" cy="0"/>
+                          </a:xfrm>
+                          <a:prstGeom prst="straightConnector1">
+                            <a:avLst/>
+                          </a:prstGeom>
+                          <a:ln w="19050">
+                            <a:solidFill>
+                              <a:schemeClr val="tx1"/>
+                            </a:solidFill>
+                            <a:tailEnd type="triangle"/>
+                          </a:ln>
+                        </wps:spPr>
+                        <wps:style>
+                          <a:lnRef idx="1">
+                            <a:schemeClr val="accent1"/>
+                          </a:lnRef>
+                          <a:fillRef idx="0">
+                            <a:schemeClr val="accent1"/>
+                          </a:fillRef>
+                          <a:effectRef idx="0">
+                            <a:schemeClr val="accent1"/>
+                          </a:effectRef>
+                          <a:fontRef idx="minor">
+                            <a:schemeClr val="tx1"/>
+                          </a:fontRef>
+                        </wps:style>
+                        <wps:bodyPr/>
+                      </wps:wsp>
+                      <pic:pic xmlns:pic="http://schemas.openxmlformats.org/drawingml/2006/picture">
+                        <pic:nvPicPr>
+                          <pic:cNvPr id="1511290769" name="Picture 1511290769" descr="A screenshot of a computer&#10;&#10;Description automatically generated">
+                            <a:extLst>
+                              <a:ext uri="{FF2B5EF4-FFF2-40B4-BE49-F238E27FC236}">
+                                <a16:creationId xmlns:a16="http://schemas.microsoft.com/office/drawing/2014/main" id="{D6A632B7-AFFA-58C9-A6F2-6ECE83EAAE1F}"/>
+                              </a:ext>
+                            </a:extLst>
+                          </pic:cNvPr>
+                          <pic:cNvPicPr>
+                            <a:picLocks noChangeAspect="1"/>
+                          </pic:cNvPicPr>
+                        </pic:nvPicPr>
+                        <pic:blipFill>
+                          <a:blip r:embed="rId7" cstate="print">
+                            <a:extLst>
+                              <a:ext uri="{28A0092B-C50C-407E-A947-70E740481C1C}">
+                                <a14:useLocalDpi xmlns:a14="http://schemas.microsoft.com/office/drawing/2010/main" val="0"/>
+                              </a:ext>
+                            </a:extLst>
+                          </a:blip>
+                          <a:stretch>
+                            <a:fillRect/>
+                          </a:stretch>
+                        </pic:blipFill>
+                        <pic:spPr>
+                          <a:xfrm>
+                            <a:off x="0" y="19310"/>
+                            <a:ext cx="1876425" cy="2183765"/>
+                          </a:xfrm>
+                          <a:prstGeom prst="rect">
+                            <a:avLst/>
+                          </a:prstGeom>
+                        </pic:spPr>
+                      </pic:pic>
+                      <pic:pic xmlns:pic="http://schemas.openxmlformats.org/drawingml/2006/picture">
+                        <pic:nvPicPr>
+                          <pic:cNvPr id="71360629" name="Picture 71360629" descr="A screenshot of a computer&#10;&#10;Description automatically generated">
+                            <a:extLst>
+                              <a:ext uri="{FF2B5EF4-FFF2-40B4-BE49-F238E27FC236}">
+                                <a16:creationId xmlns:a16="http://schemas.microsoft.com/office/drawing/2014/main" id="{89400948-B821-59B3-9B17-9D7015CDEBC7}"/>
+                              </a:ext>
+                            </a:extLst>
+                          </pic:cNvPr>
+                          <pic:cNvPicPr>
+                            <a:picLocks noChangeAspect="1"/>
+                          </pic:cNvPicPr>
+                        </pic:nvPicPr>
+                        <pic:blipFill>
+                          <a:blip r:embed="rId8">
+                            <a:extLst>
+                              <a:ext uri="{28A0092B-C50C-407E-A947-70E740481C1C}">
+                                <a14:useLocalDpi xmlns:a14="http://schemas.microsoft.com/office/drawing/2010/main" val="0"/>
+                              </a:ext>
+                            </a:extLst>
+                          </a:blip>
+                          <a:stretch>
+                            <a:fillRect/>
+                          </a:stretch>
+                        </pic:blipFill>
+                        <pic:spPr>
+                          <a:xfrm>
+                            <a:off x="3180081" y="0"/>
+                            <a:ext cx="1828800" cy="3335020"/>
+                          </a:xfrm>
+                          <a:prstGeom prst="rect">
+                            <a:avLst/>
+                          </a:prstGeom>
+                        </pic:spPr>
+                      </pic:pic>
+                      <wps:wsp>
+                        <wps:cNvPr id="176836105" name="Rectangle 176836105">
+                          <a:extLst>
+                            <a:ext uri="{FF2B5EF4-FFF2-40B4-BE49-F238E27FC236}">
+                              <a16:creationId xmlns:a16="http://schemas.microsoft.com/office/drawing/2014/main" id="{BC673358-768D-9C3E-A992-9CAA468F72EB}"/>
+                            </a:ext>
+                          </a:extLst>
+                        </wps:cNvPr>
+                        <wps:cNvSpPr/>
+                        <wps:spPr>
+                          <a:xfrm>
+                            <a:off x="604521" y="1129665"/>
+                            <a:ext cx="667385" cy="206375"/>
+                          </a:xfrm>
+                          <a:prstGeom prst="rect">
+                            <a:avLst/>
+                          </a:prstGeom>
+                          <a:noFill/>
+                          <a:ln w="25400">
+                            <a:solidFill>
+                              <a:srgbClr val="FF0000"/>
+                            </a:solidFill>
+                          </a:ln>
+                        </wps:spPr>
+                        <wps:style>
+                          <a:lnRef idx="2">
+                            <a:schemeClr val="accent1">
+                              <a:shade val="15000"/>
+                            </a:schemeClr>
+                          </a:lnRef>
+                          <a:fillRef idx="1">
+                            <a:schemeClr val="accent1"/>
+                          </a:fillRef>
+                          <a:effectRef idx="0">
+                            <a:schemeClr val="accent1"/>
+                          </a:effectRef>
+                          <a:fontRef idx="minor">
+                            <a:schemeClr val="lt1"/>
+                          </a:fontRef>
+                        </wps:style>
+                        <wps:bodyPr rot="0" spcFirstLastPara="0" vert="horz" wrap="square" lIns="91440" tIns="45720" rIns="91440" bIns="45720" numCol="1" spcCol="0" rtlCol="0" fromWordArt="0" anchor="ctr" anchorCtr="0" forceAA="0" compatLnSpc="1">
+                          <a:prstTxWarp prst="textNoShape">
+                            <a:avLst/>
+                          </a:prstTxWarp>
+                          <a:noAutofit/>
+                        </wps:bodyPr>
+                      </wps:wsp>
+                    </wpg:wgp>
+                  </a:graphicData>
+                </a:graphic>
+              </wp:inline>
+            </w:drawing>
+          </mc:Choice>
+          <mc:Fallback>
+            <w:pict>
+              <v:group w14:anchorId="3A4274BD" id="Group 7" o:spid="_x0000_s1026" style="width:314pt;height:204.45pt;mso-position-horizontal-relative:char;mso-position-vertical-relative:line" coordsize="50088,33350" o:gfxdata="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">
+                <v:shapetype id="_x0000_t32" coordsize="21600,21600" o:spt="32" o:oned="t" path="m,l21600,21600e" filled="f">
+                  <v:path arrowok="t" fillok="f" o:connecttype="none"/>
+                  <o:lock v:ext="edit" shapetype="t"/>
+                </v:shapetype>
+                <v:shape id="Straight Arrow Connector 1070079258" o:spid="_x0000_s1027" type="#_x0000_t32" style="position:absolute;left:22898;top:13252;width:5086;height:0;visibility:visible;mso-wrap-style:square" o:connectortype="straight" o:gfxdata="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" strokecolor="black [3213]" strokeweight="1.5pt">
+                  <v:stroke endarrow="block" joinstyle="miter"/>
+                </v:shape>
+                <v:shapetype id="_x0000_t75" coordsize="21600,21600" o:spt="75" o:preferrelative="t" path="m@4@5l@4@11@9@11@9@5xe" filled="f" stroked="f">
+                  <v:stroke joinstyle="miter"/>
+                  <v:formulas>
+                    <v:f eqn="if lineDrawn pixelLineWidth 0"/>
+                    <v:f eqn="sum @0 1 0"/>
+                    <v:f eqn="sum 0 0 @1"/>
+                    <v:f eqn="prod @2 1 2"/>
+                    <v:f eqn="prod @3 21600 pixelWidth"/>
+                    <v:f eqn="prod @3 21600 pixelHeight"/>
+                    <v:f eqn="sum @0 0 1"/>
+                    <v:f eqn="prod @6 1 2"/>
+                    <v:f eqn="prod @7 21600 pixelWidth"/>
+                    <v:f eqn="sum @8 21600 0"/>
+                    <v:f eqn="prod @7 21600 pixelHeight"/>
+                    <v:f eqn="sum @10 21600 0"/>
+                  </v:formulas>
+                  <v:path o:extrusionok="f" gradientshapeok="t" o:connecttype="rect"/>
+                  <o:lock v:ext="edit" aspectratio="t"/>
+                </v:shapetype>
+                <v:shape id="Picture 1511290769" o:spid="_x0000_s1028" type="#_x0000_t75" alt="A screenshot of a computer&#10;&#10;Description automatically generated" style="position:absolute;top:193;width:18764;height:21837;visibility:visible;mso-wrap-style:square" o:gfxdata="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">
+                  <v:imagedata r:id="rId9" o:title="A screenshot of a computer&#10;&#10;Description automatically generated"/>
+                </v:shape>
+                <v:shape id="Picture 71360629" o:spid="_x0000_s1029" type="#_x0000_t75" alt="A screenshot of a computer&#10;&#10;Description automatically generated" style="position:absolute;left:31800;width:18288;height:33350;visibility:visible;mso-wrap-style:square" o:gfxdata="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">
+                  <v:imagedata r:id="rId10" o:title="A screenshot of a computer&#10;&#10;Description automatically generated"/>
+                </v:shape>
+                <v:rect id="Rectangle 176836105" o:spid="_x0000_s1030" style="position:absolute;left:6045;top:11296;width:6674;height:2064;visibility:visible;mso-wrap-style:square;v-text-anchor:middle" o:gfxdata="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" filled="f" strokecolor="red" strokeweight="2pt"/>
+                <w10:anchorlock/>
+              </v:group>
+            </w:pict>
+          </mc:Fallback>
+        </mc:AlternateContent>
+      </w:r>
+    </w:p>
+    <w:p>
+      <w:pPr>
+        <w:rPr>
+          <w:rFonts w:ascii="Times New Roman" w:hAnsi="Times New Roman" w:cs="Times New Roman"/>
+          <w:b/>
+          <w:bCs/>
+          <w:sz w:val="32"/>
+          <w:szCs w:val="32"/>
+          <w:lang w:val="el-GR"/>
+        </w:rPr>
+      </w:pPr>
+      <w:r>
+        <w:rPr>
+          <w:rFonts w:ascii="Times New Roman" w:hAnsi="Times New Roman" w:cs="Times New Roman"/>
+          <w:b/>
+          <w:bCs/>
+          <w:sz w:val="32"/>
+          <w:szCs w:val="32"/>
+          <w:lang w:val="el-GR"/>
+        </w:rPr>
+        <w:lastRenderedPageBreak/>
+        <w:t>Αναγνώριση Αριθμού:</w:t>
+      </w:r>
+    </w:p>
+    <w:p>
+      <w:pPr>
+        <w:rPr>
+          <w:rFonts w:ascii="Times New Roman" w:hAnsi="Times New Roman" w:cs="Times New Roman"/>
+          <w:b/>
+          <w:bCs/>
+          <w:sz w:val="32"/>
+          <w:szCs w:val="32"/>
+          <w:lang w:val="el-GR"/>
+        </w:rPr>
+      </w:pPr>
+      <w:r>
+        <w:rPr>
+          <w:rFonts w:ascii="Times New Roman" w:hAnsi="Times New Roman" w:cs="Times New Roman"/>
+          <w:b/>
+          <w:bCs/>
+          <w:noProof/>
+          <w:sz w:val="32"/>
+          <w:szCs w:val="32"/>
+        </w:rPr>
+        <mc:AlternateContent>
+          <mc:Choice Requires="wpg">
+            <w:drawing>
+              <wp:inline distT="0" distB="0" distL="0" distR="0" wp14:anchorId="70E5FC54" wp14:editId="50A737FB">
+                <wp:extent cx="5731510" cy="1317246"/>
+                <wp:effectExtent l="0" t="0" r="2540" b="0"/>
+                <wp:docPr id="18" name="Group 17">
+                  <a:extLst xmlns:a="http://schemas.openxmlformats.org/drawingml/2006/main">
+                    <a:ext uri="{FF2B5EF4-FFF2-40B4-BE49-F238E27FC236}">
+                      <a16:creationId xmlns:a16="http://schemas.microsoft.com/office/drawing/2014/main" id="{7EB46B67-7116-0E38-051E-DEAD7EC5FEEC}"/>
+                    </a:ext>
+                  </a:extLst>
+                </wp:docPr>
+                <wp:cNvGraphicFramePr/>
+                <a:graphic xmlns:a="http://schemas.openxmlformats.org/drawingml/2006/main">
+                  <a:graphicData uri="http://schemas.microsoft.com/office/word/2010/wordprocessingGroup">
+                    <wpg:wgp>
+                      <wpg:cNvGrpSpPr/>
+                      <wpg:grpSpPr>
+                        <a:xfrm>
+                          <a:off x="0" y="0"/>
+                          <a:ext cx="5731510" cy="1317246"/>
+                          <a:chOff x="0" y="0"/>
+                          <a:chExt cx="11336783" cy="2284345"/>
+                        </a:xfrm>
+                      </wpg:grpSpPr>
+                      <wps:wsp>
+                        <wps:cNvPr id="1575005105" name="Straight Arrow Connector 1575005105">
+                          <a:extLst>
+                            <a:ext uri="{FF2B5EF4-FFF2-40B4-BE49-F238E27FC236}">
+                              <a16:creationId xmlns:a16="http://schemas.microsoft.com/office/drawing/2014/main" id="{4769BC30-3873-D6F1-140D-69EC02099131}"/>
+                            </a:ext>
+                          </a:extLst>
+                        </wps:cNvPr>
+                        <wps:cNvCnPr/>
+                        <wps:spPr>
+                          <a:xfrm>
+                            <a:off x="1948435" y="1123054"/>
+                            <a:ext cx="508635" cy="0"/>
+                          </a:xfrm>
+                          <a:prstGeom prst="straightConnector1">
+                            <a:avLst/>
+                          </a:prstGeom>
+                          <a:ln w="19050">
+                            <a:solidFill>
+                              <a:schemeClr val="tx1"/>
+                            </a:solidFill>
+                            <a:tailEnd type="triangle"/>
+                          </a:ln>
+                        </wps:spPr>
+                        <wps:style>
+                          <a:lnRef idx="1">
+                            <a:schemeClr val="accent1"/>
+                          </a:lnRef>
+                          <a:fillRef idx="0">
+                            <a:schemeClr val="accent1"/>
+                          </a:fillRef>
+                          <a:effectRef idx="0">
+                            <a:schemeClr val="accent1"/>
+                          </a:effectRef>
+                          <a:fontRef idx="minor">
+                            <a:schemeClr val="tx1"/>
+                          </a:fontRef>
+                        </wps:style>
+                        <wps:bodyPr/>
+                      </wps:wsp>
+                      <pic:pic xmlns:pic="http://schemas.openxmlformats.org/drawingml/2006/picture">
+                        <pic:nvPicPr>
+                          <pic:cNvPr id="239443643" name="Picture 239443643" descr="A screenshot of a computer&#10;&#10;Description automatically generated">
+                            <a:extLst>
+                              <a:ext uri="{FF2B5EF4-FFF2-40B4-BE49-F238E27FC236}">
+                                <a16:creationId xmlns:a16="http://schemas.microsoft.com/office/drawing/2014/main" id="{D6A632B7-AFFA-58C9-A6F2-6ECE83EAAE1F}"/>
+                              </a:ext>
+                            </a:extLst>
+                          </pic:cNvPr>
+                          <pic:cNvPicPr>
+                            <a:picLocks noChangeAspect="1"/>
+                          </pic:cNvPicPr>
+                        </pic:nvPicPr>
+                        <pic:blipFill>
+                          <a:blip r:embed="rId11" cstate="print">
+                            <a:extLst>
+                              <a:ext uri="{28A0092B-C50C-407E-A947-70E740481C1C}">
+                                <a14:useLocalDpi xmlns:a14="http://schemas.microsoft.com/office/drawing/2010/main" val="0"/>
+                              </a:ext>
+                            </a:extLst>
+                          </a:blip>
+                          <a:stretch>
+                            <a:fillRect/>
+                          </a:stretch>
+                        </pic:blipFill>
+                        <pic:spPr>
+                          <a:xfrm>
+                            <a:off x="0" y="0"/>
+                            <a:ext cx="1876425" cy="2183765"/>
+                          </a:xfrm>
+                          <a:prstGeom prst="rect">
+                            <a:avLst/>
+                          </a:prstGeom>
+                        </pic:spPr>
+                      </pic:pic>
+                      <wps:wsp>
+                        <wps:cNvPr id="1716155120" name="Rectangle 1716155120">
+                          <a:extLst>
+                            <a:ext uri="{FF2B5EF4-FFF2-40B4-BE49-F238E27FC236}">
+                              <a16:creationId xmlns:a16="http://schemas.microsoft.com/office/drawing/2014/main" id="{BC673358-768D-9C3E-A992-9CAA468F72EB}"/>
+                            </a:ext>
+                          </a:extLst>
+                        </wps:cNvPr>
+                        <wps:cNvSpPr/>
+                        <wps:spPr>
+                          <a:xfrm>
+                            <a:off x="604519" y="1392169"/>
+                            <a:ext cx="667385" cy="438912"/>
+                          </a:xfrm>
+                          <a:prstGeom prst="rect">
+                            <a:avLst/>
+                          </a:prstGeom>
+                          <a:noFill/>
+                          <a:ln w="25400">
+                            <a:solidFill>
+                              <a:srgbClr val="FF0000"/>
+                            </a:solidFill>
+                          </a:ln>
+                        </wps:spPr>
+                        <wps:style>
+                          <a:lnRef idx="2">
+                            <a:schemeClr val="accent1">
+                              <a:shade val="15000"/>
+                            </a:schemeClr>
+                          </a:lnRef>
+                          <a:fillRef idx="1">
+                            <a:schemeClr val="accent1"/>
+                          </a:fillRef>
+                          <a:effectRef idx="0">
+                            <a:schemeClr val="accent1"/>
+                          </a:effectRef>
+                          <a:fontRef idx="minor">
+                            <a:schemeClr val="lt1"/>
+                          </a:fontRef>
+                        </wps:style>
+                        <wps:bodyPr rot="0" spcFirstLastPara="0" vert="horz" wrap="square" lIns="91440" tIns="45720" rIns="91440" bIns="45720" numCol="1" spcCol="0" rtlCol="0" fromWordArt="0" anchor="ctr" anchorCtr="0" forceAA="0" compatLnSpc="1">
+                          <a:prstTxWarp prst="textNoShape">
+                            <a:avLst/>
+                          </a:prstTxWarp>
+                          <a:noAutofit/>
+                        </wps:bodyPr>
+                      </wps:wsp>
+                      <pic:pic xmlns:pic="http://schemas.openxmlformats.org/drawingml/2006/picture">
+                        <pic:nvPicPr>
+                          <pic:cNvPr id="960807125" name="Picture 960807125">
+                            <a:extLst>
+                              <a:ext uri="{FF2B5EF4-FFF2-40B4-BE49-F238E27FC236}">
+                                <a16:creationId xmlns:a16="http://schemas.microsoft.com/office/drawing/2014/main" id="{2E850BA5-0B49-87FE-2571-466EDFEE6A96}"/>
+                              </a:ext>
+                            </a:extLst>
+                          </pic:cNvPr>
+                          <pic:cNvPicPr>
+                            <a:picLocks noChangeAspect="1"/>
+                          </pic:cNvPicPr>
+                        </pic:nvPicPr>
+                        <pic:blipFill>
+                          <a:blip r:embed="rId12"/>
+                          <a:stretch>
+                            <a:fillRect/>
+                          </a:stretch>
+                        </pic:blipFill>
+                        <pic:spPr>
+                          <a:xfrm>
+                            <a:off x="2529080" y="230568"/>
+                            <a:ext cx="1795879" cy="1807579"/>
+                          </a:xfrm>
+                          <a:prstGeom prst="rect">
+                            <a:avLst/>
+                          </a:prstGeom>
+                        </pic:spPr>
+                      </pic:pic>
+                      <wps:wsp>
+                        <wps:cNvPr id="46868859" name="Straight Arrow Connector 46868859">
+                          <a:extLst>
+                            <a:ext uri="{FF2B5EF4-FFF2-40B4-BE49-F238E27FC236}">
+                              <a16:creationId xmlns:a16="http://schemas.microsoft.com/office/drawing/2014/main" id="{1BADE5E4-21D5-4C21-17BE-4C32D4F007EE}"/>
+                            </a:ext>
+                          </a:extLst>
+                        </wps:cNvPr>
+                        <wps:cNvCnPr/>
+                        <wps:spPr>
+                          <a:xfrm>
+                            <a:off x="4415156" y="1115377"/>
+                            <a:ext cx="508635" cy="0"/>
+                          </a:xfrm>
+                          <a:prstGeom prst="straightConnector1">
+                            <a:avLst/>
+                          </a:prstGeom>
+                          <a:ln w="19050">
+                            <a:solidFill>
+                              <a:schemeClr val="tx1"/>
+                            </a:solidFill>
+                            <a:tailEnd type="triangle"/>
+                          </a:ln>
+                        </wps:spPr>
+                        <wps:style>
+                          <a:lnRef idx="1">
+                            <a:schemeClr val="accent1"/>
+                          </a:lnRef>
+                          <a:fillRef idx="0">
+                            <a:schemeClr val="accent1"/>
+                          </a:fillRef>
+                          <a:effectRef idx="0">
+                            <a:schemeClr val="accent1"/>
+                          </a:effectRef>
+                          <a:fontRef idx="minor">
+                            <a:schemeClr val="tx1"/>
+                          </a:fontRef>
+                        </wps:style>
+                        <wps:bodyPr/>
+                      </wps:wsp>
+                      <pic:pic xmlns:pic="http://schemas.openxmlformats.org/drawingml/2006/picture">
+                        <pic:nvPicPr>
+                          <pic:cNvPr id="152183845" name="Picture 152183845">
+                            <a:extLst>
+                              <a:ext uri="{FF2B5EF4-FFF2-40B4-BE49-F238E27FC236}">
+                                <a16:creationId xmlns:a16="http://schemas.microsoft.com/office/drawing/2014/main" id="{58F5E27C-7D1D-5200-2912-1D571428E9D6}"/>
+                              </a:ext>
+                            </a:extLst>
+                          </pic:cNvPr>
+                          <pic:cNvPicPr>
+                            <a:picLocks noChangeAspect="1"/>
+                          </pic:cNvPicPr>
+                        </pic:nvPicPr>
+                        <pic:blipFill>
+                          <a:blip r:embed="rId13"/>
+                          <a:stretch>
+                            <a:fillRect/>
+                          </a:stretch>
+                        </pic:blipFill>
+                        <pic:spPr>
+                          <a:xfrm>
+                            <a:off x="5061671" y="140900"/>
+                            <a:ext cx="2272568" cy="2143445"/>
+                          </a:xfrm>
+                          <a:prstGeom prst="rect">
+                            <a:avLst/>
+                          </a:prstGeom>
+                        </pic:spPr>
+                      </pic:pic>
+                      <wps:wsp>
+                        <wps:cNvPr id="798904546" name="Rectangle 798904546">
+                          <a:extLst>
+                            <a:ext uri="{FF2B5EF4-FFF2-40B4-BE49-F238E27FC236}">
+                              <a16:creationId xmlns:a16="http://schemas.microsoft.com/office/drawing/2014/main" id="{F5A77B34-633A-6D82-4CBE-F29BACACD60A}"/>
+                            </a:ext>
+                          </a:extLst>
+                        </wps:cNvPr>
+                        <wps:cNvSpPr/>
+                        <wps:spPr>
+                          <a:xfrm>
+                            <a:off x="5767831" y="587496"/>
+                            <a:ext cx="850648" cy="486098"/>
+                          </a:xfrm>
+                          <a:prstGeom prst="rect">
+                            <a:avLst/>
+                          </a:prstGeom>
+                          <a:noFill/>
+                          <a:ln w="25400">
+                            <a:solidFill>
+                              <a:srgbClr val="FF0000"/>
+                            </a:solidFill>
+                          </a:ln>
+                        </wps:spPr>
+                        <wps:style>
+                          <a:lnRef idx="2">
+                            <a:schemeClr val="accent1">
+                              <a:shade val="15000"/>
+                            </a:schemeClr>
+                          </a:lnRef>
+                          <a:fillRef idx="1">
+                            <a:schemeClr val="accent1"/>
+                          </a:fillRef>
+                          <a:effectRef idx="0">
+                            <a:schemeClr val="accent1"/>
+                          </a:effectRef>
+                          <a:fontRef idx="minor">
+                            <a:schemeClr val="lt1"/>
+                          </a:fontRef>
+                        </wps:style>
+                        <wps:bodyPr rot="0" spcFirstLastPara="0" vert="horz" wrap="square" lIns="91440" tIns="45720" rIns="91440" bIns="45720" numCol="1" spcCol="0" rtlCol="0" fromWordArt="0" anchor="ctr" anchorCtr="0" forceAA="0" compatLnSpc="1">
+                          <a:prstTxWarp prst="textNoShape">
+                            <a:avLst/>
+                          </a:prstTxWarp>
+                          <a:noAutofit/>
+                        </wps:bodyPr>
+                      </wps:wsp>
+                      <wps:wsp>
+                        <wps:cNvPr id="1188155504" name="Straight Arrow Connector 1188155504">
+                          <a:extLst>
+                            <a:ext uri="{FF2B5EF4-FFF2-40B4-BE49-F238E27FC236}">
+                              <a16:creationId xmlns:a16="http://schemas.microsoft.com/office/drawing/2014/main" id="{99B568B1-52B8-92DE-4FB0-CF15E8CB628F}"/>
+                            </a:ext>
+                          </a:extLst>
+                        </wps:cNvPr>
+                        <wps:cNvCnPr/>
+                        <wps:spPr>
+                          <a:xfrm>
+                            <a:off x="7411340" y="1134358"/>
+                            <a:ext cx="508635" cy="0"/>
+                          </a:xfrm>
+                          <a:prstGeom prst="straightConnector1">
+                            <a:avLst/>
+                          </a:prstGeom>
+                          <a:ln w="19050">
+                            <a:solidFill>
+                              <a:schemeClr val="tx1"/>
+                            </a:solidFill>
+                            <a:tailEnd type="triangle"/>
+                          </a:ln>
+                        </wps:spPr>
+                        <wps:style>
+                          <a:lnRef idx="1">
+                            <a:schemeClr val="accent1"/>
+                          </a:lnRef>
+                          <a:fillRef idx="0">
+                            <a:schemeClr val="accent1"/>
+                          </a:fillRef>
+                          <a:effectRef idx="0">
+                            <a:schemeClr val="accent1"/>
+                          </a:effectRef>
+                          <a:fontRef idx="minor">
+                            <a:schemeClr val="tx1"/>
+                          </a:fontRef>
+                        </wps:style>
+                        <wps:bodyPr/>
+                      </wps:wsp>
+                      <pic:pic xmlns:pic="http://schemas.openxmlformats.org/drawingml/2006/picture">
+                        <pic:nvPicPr>
+                          <pic:cNvPr id="2031812771" name="Picture 2031812771">
+                            <a:extLst>
+                              <a:ext uri="{FF2B5EF4-FFF2-40B4-BE49-F238E27FC236}">
+                                <a16:creationId xmlns:a16="http://schemas.microsoft.com/office/drawing/2014/main" id="{F0B51604-ED2F-D6BD-BEF0-8EF124565D69}"/>
+                              </a:ext>
+                            </a:extLst>
+                          </pic:cNvPr>
+                          <pic:cNvPicPr>
+                            <a:picLocks noChangeAspect="1"/>
+                          </pic:cNvPicPr>
+                        </pic:nvPicPr>
+                        <pic:blipFill rotWithShape="1">
+                          <a:blip r:embed="rId14"/>
+                          <a:srcRect r="4555"/>
+                          <a:stretch/>
+                        </pic:blipFill>
+                        <pic:spPr>
+                          <a:xfrm>
+                            <a:off x="7997076" y="802788"/>
+                            <a:ext cx="3339707" cy="689964"/>
+                          </a:xfrm>
+                          <a:prstGeom prst="rect">
+                            <a:avLst/>
+                          </a:prstGeom>
+                        </pic:spPr>
+                      </pic:pic>
+                    </wpg:wgp>
+                  </a:graphicData>
+                </a:graphic>
+              </wp:inline>
+            </w:drawing>
+          </mc:Choice>
+          <mc:Fallback>
+            <w:pict>
+              <v:group w14:anchorId="66ED5E19" id="Group 17" o:spid="_x0000_s1026" style="width:451.3pt;height:103.7pt;mso-position-horizontal-relative:char;mso-position-vertical-relative:line" coordsize="113367,22843" o:gfxdata="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">
+                <v:shape id="Straight Arrow Connector 1575005105" o:spid="_x0000_s1027" type="#_x0000_t32" style="position:absolute;left:19484;top:11230;width:5086;height:0;visibility:visible;mso-wrap-style:square" o:connectortype="straight" o:gfxdata="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" strokecolor="black [3213]" strokeweight="1.5pt">
+                  <v:stroke endarrow="block" joinstyle="miter"/>
+                </v:shape>
+                <v:shape id="Picture 239443643" o:spid="_x0000_s1028" type="#_x0000_t75" alt="A screenshot of a computer&#10;&#10;Description automatically generated" style="position:absolute;width:18764;height:21837;visibility:visible;mso-wrap-style:square" o:gfxdata="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">
+                  <v:imagedata r:id="rId15" o:title="A screenshot of a computer&#10;&#10;Description automatically generated"/>
+                </v:shape>
+                <v:rect id="Rectangle 1716155120" o:spid="_x0000_s1029" style="position:absolute;left:6045;top:13921;width:6674;height:4389;visibility:visible;mso-wrap-style:square;v-text-anchor:middle" o:gfxdata="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" filled="f" strokecolor="red" strokeweight="2pt"/>
+                <v:shape id="Picture 960807125" o:spid="_x0000_s1030" type="#_x0000_t75" style="position:absolute;left:25290;top:2305;width:17959;height:18076;visibility:visible;mso-wrap-style:square" o:gfxdata="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">
+                  <v:imagedata r:id="rId16" o:title=""/>
+                </v:shape>
+                <v:shape id="Straight Arrow Connector 46868859" o:spid="_x0000_s1031" type="#_x0000_t32" style="position:absolute;left:44151;top:11153;width:5086;height:0;visibility:visible;mso-wrap-style:square" o:connectortype="straight" o:gfxdata="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" strokecolor="black [3213]" strokeweight="1.5pt">
+                  <v:stroke endarrow="block" joinstyle="miter"/>
+                </v:shape>
+                <v:shape id="Picture 152183845" o:spid="_x0000_s1032" type="#_x0000_t75" style="position:absolute;left:50616;top:1409;width:22726;height:21434;visibility:visible;mso-wrap-style:square" o:gfxdata="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">
+                  <v:imagedata r:id="rId17" o:title=""/>
+                </v:shape>
+                <v:rect id="Rectangle 798904546" o:spid="_x0000_s1033" style="position:absolute;left:57678;top:5874;width:8506;height:4861;visibility:visible;mso-wrap-style:square;v-text-anchor:middle" o:gfxdata="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" filled="f" strokecolor="red" strokeweight="2pt"/>
+                <v:shape id="Straight Arrow Connector 1188155504" o:spid="_x0000_s1034" type="#_x0000_t32" style="position:absolute;left:74113;top:11343;width:5086;height:0;visibility:visible;mso-wrap-style:square" o:connectortype="straight" o:gfxdata="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" strokecolor="black [3213]" strokeweight="1.5pt">
+                  <v:stroke endarrow="block" joinstyle="miter"/>
+                </v:shape>
+                <v:shape id="Picture 2031812771" o:spid="_x0000_s1035" type="#_x0000_t75" style="position:absolute;left:79970;top:8027;width:33397;height:6900;visibility:visible;mso-wrap-style:square" o:gfxdata="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">
+                  <v:imagedata r:id="rId18" o:title="" cropright="2985f"/>
+                </v:shape>
+                <w10:anchorlock/>
+              </v:group>
+            </w:pict>
+          </mc:Fallback>
+        </mc:AlternateContent>
+      </w:r>
+    </w:p>
+    <w:p>
+      <w:pPr>
+        <w:rPr>
+          <w:rFonts w:ascii="Times New Roman" w:hAnsi="Times New Roman" w:cs="Times New Roman"/>
+          <w:b/>
+          <w:bCs/>
+          <w:sz w:val="32"/>
+          <w:szCs w:val="32"/>
+          <w:lang w:val="el-GR"/>
+        </w:rPr>
+      </w:pPr>
+    </w:p>
+    <w:p>
+      <w:pPr>
+        <w:rPr>
+          <w:rFonts w:ascii="Times New Roman" w:hAnsi="Times New Roman" w:cs="Times New Roman"/>
+          <w:b/>
+          <w:bCs/>
+          <w:sz w:val="32"/>
+          <w:szCs w:val="32"/>
+          <w:lang w:val="en-US"/>
+        </w:rPr>
+      </w:pPr>
+      <w:r>
+        <w:rPr>
+          <w:rFonts w:ascii="Times New Roman" w:hAnsi="Times New Roman" w:cs="Times New Roman"/>
+          <w:b/>
+          <w:bCs/>
+          <w:noProof/>
+          <w:sz w:val="32"/>
+          <w:szCs w:val="32"/>
+        </w:rPr>
+        <mc:AlternateContent>
+          <mc:Choice Requires="wpg">
+            <w:drawing>
+              <wp:inline distT="0" distB="0" distL="0" distR="0" wp14:anchorId="4CA6917B" wp14:editId="7B2153BF">
+                <wp:extent cx="5789779" cy="1331366"/>
+                <wp:effectExtent l="0" t="0" r="1905" b="2540"/>
+                <wp:docPr id="21" name="Group 20">
+                  <a:extLst xmlns:a="http://schemas.openxmlformats.org/drawingml/2006/main">
+                    <a:ext uri="{FF2B5EF4-FFF2-40B4-BE49-F238E27FC236}">
+                      <a16:creationId xmlns:a16="http://schemas.microsoft.com/office/drawing/2014/main" id="{975862E2-270E-D6F8-5F81-E9921EDDFB46}"/>
+                    </a:ext>
+                  </a:extLst>
+                </wp:docPr>
+                <wp:cNvGraphicFramePr/>
+                <a:graphic xmlns:a="http://schemas.openxmlformats.org/drawingml/2006/main">
+                  <a:graphicData uri="http://schemas.microsoft.com/office/word/2010/wordprocessingGroup">
+                    <wpg:wgp>
+                      <wpg:cNvGrpSpPr/>
+                      <wpg:grpSpPr>
+                        <a:xfrm>
+                          <a:off x="0" y="0"/>
+                          <a:ext cx="5789779" cy="1331366"/>
+                          <a:chOff x="0" y="0"/>
+                          <a:chExt cx="9929091" cy="2284345"/>
+                        </a:xfrm>
+                      </wpg:grpSpPr>
+                      <wpg:grpSp>
+                        <wpg:cNvPr id="1224385052" name="Group 1224385052">
+                          <a:extLst>
+                            <a:ext uri="{FF2B5EF4-FFF2-40B4-BE49-F238E27FC236}">
+                              <a16:creationId xmlns:a16="http://schemas.microsoft.com/office/drawing/2014/main" id="{7EB46B67-7116-0E38-051E-DEAD7EC5FEEC}"/>
+                            </a:ext>
+                          </a:extLst>
+                        </wpg:cNvPr>
+                        <wpg:cNvGrpSpPr/>
+                        <wpg:grpSpPr>
+                          <a:xfrm>
+                            <a:off x="0" y="0"/>
+                            <a:ext cx="7919975" cy="2284345"/>
+                            <a:chOff x="0" y="0"/>
+                            <a:chExt cx="7919975" cy="2284345"/>
+                          </a:xfrm>
+                        </wpg:grpSpPr>
+                        <wps:wsp>
+                          <wps:cNvPr id="1058950742" name="Straight Arrow Connector 1058950742">
+                            <a:extLst>
+                              <a:ext uri="{FF2B5EF4-FFF2-40B4-BE49-F238E27FC236}">
+                                <a16:creationId xmlns:a16="http://schemas.microsoft.com/office/drawing/2014/main" id="{4769BC30-3873-D6F1-140D-69EC02099131}"/>
+                              </a:ext>
+                            </a:extLst>
+                          </wps:cNvPr>
+                          <wps:cNvCnPr/>
+                          <wps:spPr>
+                            <a:xfrm>
+                              <a:off x="1948435" y="1123054"/>
+                              <a:ext cx="508635" cy="0"/>
+                            </a:xfrm>
+                            <a:prstGeom prst="straightConnector1">
+                              <a:avLst/>
+                            </a:prstGeom>
+                            <a:ln w="19050">
+                              <a:solidFill>
+                                <a:schemeClr val="tx1"/>
+                              </a:solidFill>
+                              <a:tailEnd type="triangle"/>
+                            </a:ln>
+                          </wps:spPr>
+                          <wps:style>
+                            <a:lnRef idx="1">
+                              <a:schemeClr val="accent1"/>
+                            </a:lnRef>
+                            <a:fillRef idx="0">
+                              <a:schemeClr val="accent1"/>
+                            </a:fillRef>
+                            <a:effectRef idx="0">
+                              <a:schemeClr val="accent1"/>
+                            </a:effectRef>
+                            <a:fontRef idx="minor">
+                              <a:schemeClr val="tx1"/>
+                            </a:fontRef>
+                          </wps:style>
+                          <wps:bodyPr/>
+                        </wps:wsp>
+                        <pic:pic xmlns:pic="http://schemas.openxmlformats.org/drawingml/2006/picture">
+                          <pic:nvPicPr>
+                            <pic:cNvPr id="1769173791" name="Picture 1769173791" descr="A screenshot of a computer&#10;&#10;Description automatically generated">
+                              <a:extLst>
+                                <a:ext uri="{FF2B5EF4-FFF2-40B4-BE49-F238E27FC236}">
+                                  <a16:creationId xmlns:a16="http://schemas.microsoft.com/office/drawing/2014/main" id="{D6A632B7-AFFA-58C9-A6F2-6ECE83EAAE1F}"/>
+                                </a:ext>
+                              </a:extLst>
+                            </pic:cNvPr>
+                            <pic:cNvPicPr>
+                              <a:picLocks noChangeAspect="1"/>
+                            </pic:cNvPicPr>
+                          </pic:nvPicPr>
+                          <pic:blipFill>
+                            <a:blip r:embed="rId19" cstate="print">
+                              <a:extLst>
+                                <a:ext uri="{28A0092B-C50C-407E-A947-70E740481C1C}">
+                                  <a14:useLocalDpi xmlns:a14="http://schemas.microsoft.com/office/drawing/2010/main" val="0"/>
+                                </a:ext>
+                              </a:extLst>
+                            </a:blip>
+                            <a:stretch>
+                              <a:fillRect/>
+                            </a:stretch>
+                          </pic:blipFill>
+                          <pic:spPr>
+                            <a:xfrm>
+                              <a:off x="0" y="0"/>
+                              <a:ext cx="1876425" cy="2183765"/>
+                            </a:xfrm>
+                            <a:prstGeom prst="rect">
+                              <a:avLst/>
+                            </a:prstGeom>
+                          </pic:spPr>
+                        </pic:pic>
+                        <wps:wsp>
+                          <wps:cNvPr id="446621827" name="Rectangle 446621827">
+                            <a:extLst>
+                              <a:ext uri="{FF2B5EF4-FFF2-40B4-BE49-F238E27FC236}">
+                                <a16:creationId xmlns:a16="http://schemas.microsoft.com/office/drawing/2014/main" id="{BC673358-768D-9C3E-A992-9CAA468F72EB}"/>
+                              </a:ext>
+                            </a:extLst>
+                          </wps:cNvPr>
+                          <wps:cNvSpPr/>
+                          <wps:spPr>
+                            <a:xfrm>
+                              <a:off x="604519" y="1392169"/>
+                              <a:ext cx="667385" cy="438912"/>
+                            </a:xfrm>
+                            <a:prstGeom prst="rect">
+                              <a:avLst/>
+                            </a:prstGeom>
+                            <a:noFill/>
+                            <a:ln w="25400">
+                              <a:solidFill>
+                                <a:srgbClr val="FF0000"/>
+                              </a:solidFill>
+                            </a:ln>
+                          </wps:spPr>
+                          <wps:style>
+                            <a:lnRef idx="2">
+                              <a:schemeClr val="accent1">
+                                <a:shade val="15000"/>
+                              </a:schemeClr>
+                            </a:lnRef>
+                            <a:fillRef idx="1">
+                              <a:schemeClr val="accent1"/>
+                            </a:fillRef>
+                            <a:effectRef idx="0">
+                              <a:schemeClr val="accent1"/>
+                            </a:effectRef>
+                            <a:fontRef idx="minor">
+                              <a:schemeClr val="lt1"/>
+                            </a:fontRef>
+                          </wps:style>
+                          <wps:bodyPr rot="0" spcFirstLastPara="0" vert="horz" wrap="square" lIns="91440" tIns="45720" rIns="91440" bIns="45720" numCol="1" spcCol="0" rtlCol="0" fromWordArt="0" anchor="ctr" anchorCtr="0" forceAA="0" compatLnSpc="1">
+                            <a:prstTxWarp prst="textNoShape">
+                              <a:avLst/>
+                            </a:prstTxWarp>
+                            <a:noAutofit/>
+                          </wps:bodyPr>
+                        </wps:wsp>
+                        <pic:pic xmlns:pic="http://schemas.openxmlformats.org/drawingml/2006/picture">
+                          <pic:nvPicPr>
+                            <pic:cNvPr id="907445831" name="Picture 907445831">
+                              <a:extLst>
+                                <a:ext uri="{FF2B5EF4-FFF2-40B4-BE49-F238E27FC236}">
+                                  <a16:creationId xmlns:a16="http://schemas.microsoft.com/office/drawing/2014/main" id="{2E850BA5-0B49-87FE-2571-466EDFEE6A96}"/>
+                                </a:ext>
+                              </a:extLst>
+                            </pic:cNvPr>
+                            <pic:cNvPicPr>
+                              <a:picLocks noChangeAspect="1"/>
+                            </pic:cNvPicPr>
+                          </pic:nvPicPr>
+                          <pic:blipFill>
+                            <a:blip r:embed="rId12"/>
+                            <a:stretch>
+                              <a:fillRect/>
+                            </a:stretch>
+                          </pic:blipFill>
+                          <pic:spPr>
+                            <a:xfrm>
+                              <a:off x="2529080" y="230568"/>
+                              <a:ext cx="1795879" cy="1807579"/>
+                            </a:xfrm>
+                            <a:prstGeom prst="rect">
+                              <a:avLst/>
+                            </a:prstGeom>
+                          </pic:spPr>
+                        </pic:pic>
+                        <wps:wsp>
+                          <wps:cNvPr id="569628748" name="Straight Arrow Connector 569628748">
+                            <a:extLst>
+                              <a:ext uri="{FF2B5EF4-FFF2-40B4-BE49-F238E27FC236}">
+                                <a16:creationId xmlns:a16="http://schemas.microsoft.com/office/drawing/2014/main" id="{1BADE5E4-21D5-4C21-17BE-4C32D4F007EE}"/>
+                              </a:ext>
+                            </a:extLst>
+                          </wps:cNvPr>
+                          <wps:cNvCnPr/>
+                          <wps:spPr>
+                            <a:xfrm>
+                              <a:off x="4415156" y="1115377"/>
+                              <a:ext cx="508635" cy="0"/>
+                            </a:xfrm>
+                            <a:prstGeom prst="straightConnector1">
+                              <a:avLst/>
+                            </a:prstGeom>
+                            <a:ln w="19050">
+                              <a:solidFill>
+                                <a:schemeClr val="tx1"/>
+                              </a:solidFill>
+                              <a:tailEnd type="triangle"/>
+                            </a:ln>
+                          </wps:spPr>
+                          <wps:style>
+                            <a:lnRef idx="1">
+                              <a:schemeClr val="accent1"/>
+                            </a:lnRef>
+                            <a:fillRef idx="0">
+                              <a:schemeClr val="accent1"/>
+                            </a:fillRef>
+                            <a:effectRef idx="0">
+                              <a:schemeClr val="accent1"/>
+                            </a:effectRef>
+                            <a:fontRef idx="minor">
+                              <a:schemeClr val="tx1"/>
+                            </a:fontRef>
+                          </wps:style>
+                          <wps:bodyPr/>
+                        </wps:wsp>
+                        <pic:pic xmlns:pic="http://schemas.openxmlformats.org/drawingml/2006/picture">
+                          <pic:nvPicPr>
+                            <pic:cNvPr id="1476839094" name="Picture 1476839094">
+                              <a:extLst>
+                                <a:ext uri="{FF2B5EF4-FFF2-40B4-BE49-F238E27FC236}">
+                                  <a16:creationId xmlns:a16="http://schemas.microsoft.com/office/drawing/2014/main" id="{58F5E27C-7D1D-5200-2912-1D571428E9D6}"/>
+                                </a:ext>
+                              </a:extLst>
+                            </pic:cNvPr>
+                            <pic:cNvPicPr>
+                              <a:picLocks noChangeAspect="1"/>
+                            </pic:cNvPicPr>
+                          </pic:nvPicPr>
+                          <pic:blipFill>
+                            <a:blip r:embed="rId13"/>
+                            <a:stretch>
+                              <a:fillRect/>
+                            </a:stretch>
+                          </pic:blipFill>
+                          <pic:spPr>
+                            <a:xfrm>
+                              <a:off x="5061671" y="140900"/>
+                              <a:ext cx="2272568" cy="2143445"/>
+                            </a:xfrm>
+                            <a:prstGeom prst="rect">
+                              <a:avLst/>
+                            </a:prstGeom>
+                          </pic:spPr>
+                        </pic:pic>
+                        <wps:wsp>
+                          <wps:cNvPr id="409667613" name="Rectangle 409667613">
+                            <a:extLst>
+                              <a:ext uri="{FF2B5EF4-FFF2-40B4-BE49-F238E27FC236}">
+                                <a16:creationId xmlns:a16="http://schemas.microsoft.com/office/drawing/2014/main" id="{F5A77B34-633A-6D82-4CBE-F29BACACD60A}"/>
+                              </a:ext>
+                            </a:extLst>
+                          </wps:cNvPr>
+                          <wps:cNvSpPr/>
+                          <wps:spPr>
+                            <a:xfrm>
+                              <a:off x="5767831" y="1154424"/>
+                              <a:ext cx="850648" cy="486098"/>
+                            </a:xfrm>
+                            <a:prstGeom prst="rect">
+                              <a:avLst/>
+                            </a:prstGeom>
+                            <a:noFill/>
+                            <a:ln w="25400">
+                              <a:solidFill>
+                                <a:srgbClr val="FF0000"/>
+                              </a:solidFill>
+                            </a:ln>
+                          </wps:spPr>
+                          <wps:style>
+                            <a:lnRef idx="2">
+                              <a:schemeClr val="accent1">
+                                <a:shade val="15000"/>
+                              </a:schemeClr>
+                            </a:lnRef>
+                            <a:fillRef idx="1">
+                              <a:schemeClr val="accent1"/>
+                            </a:fillRef>
+                            <a:effectRef idx="0">
+                              <a:schemeClr val="accent1"/>
+                            </a:effectRef>
+                            <a:fontRef idx="minor">
+                              <a:schemeClr val="lt1"/>
+                            </a:fontRef>
+                          </wps:style>
+                          <wps:bodyPr rot="0" spcFirstLastPara="0" vert="horz" wrap="square" lIns="91440" tIns="45720" rIns="91440" bIns="45720" numCol="1" spcCol="0" rtlCol="0" fromWordArt="0" anchor="ctr" anchorCtr="0" forceAA="0" compatLnSpc="1">
+                            <a:prstTxWarp prst="textNoShape">
+                              <a:avLst/>
+                            </a:prstTxWarp>
+                            <a:noAutofit/>
+                          </wps:bodyPr>
+                        </wps:wsp>
+                        <wps:wsp>
+                          <wps:cNvPr id="257662699" name="Straight Arrow Connector 257662699">
+                            <a:extLst>
+                              <a:ext uri="{FF2B5EF4-FFF2-40B4-BE49-F238E27FC236}">
+                                <a16:creationId xmlns:a16="http://schemas.microsoft.com/office/drawing/2014/main" id="{99B568B1-52B8-92DE-4FB0-CF15E8CB628F}"/>
+                              </a:ext>
+                            </a:extLst>
+                          </wps:cNvPr>
+                          <wps:cNvCnPr/>
+                          <wps:spPr>
+                            <a:xfrm>
+                              <a:off x="7411340" y="1134358"/>
+                              <a:ext cx="508635" cy="0"/>
+                            </a:xfrm>
+                            <a:prstGeom prst="straightConnector1">
+                              <a:avLst/>
+                            </a:prstGeom>
+                            <a:ln w="19050">
+                              <a:solidFill>
+                                <a:schemeClr val="tx1"/>
+                              </a:solidFill>
+                              <a:tailEnd type="triangle"/>
+                            </a:ln>
+                          </wps:spPr>
+                          <wps:style>
+                            <a:lnRef idx="1">
+                              <a:schemeClr val="accent1"/>
+                            </a:lnRef>
+                            <a:fillRef idx="0">
+                              <a:schemeClr val="accent1"/>
+                            </a:fillRef>
+                            <a:effectRef idx="0">
+                              <a:schemeClr val="accent1"/>
+                            </a:effectRef>
+                            <a:fontRef idx="minor">
+                              <a:schemeClr val="tx1"/>
+                            </a:fontRef>
+                          </wps:style>
+                          <wps:bodyPr/>
+                        </wps:wsp>
+                      </wpg:grpSp>
+                      <pic:pic xmlns:pic="http://schemas.openxmlformats.org/drawingml/2006/picture">
+                        <pic:nvPicPr>
+                          <pic:cNvPr id="791450959" name="Picture 791450959">
+                            <a:extLst>
+                              <a:ext uri="{FF2B5EF4-FFF2-40B4-BE49-F238E27FC236}">
+                                <a16:creationId xmlns:a16="http://schemas.microsoft.com/office/drawing/2014/main" id="{6339E838-87BA-B912-4F05-C68B5E41F2D1}"/>
+                              </a:ext>
+                            </a:extLst>
+                          </pic:cNvPr>
+                          <pic:cNvPicPr>
+                            <a:picLocks noChangeAspect="1"/>
+                          </pic:cNvPicPr>
+                        </pic:nvPicPr>
+                        <pic:blipFill>
+                          <a:blip r:embed="rId20"/>
+                          <a:stretch>
+                            <a:fillRect/>
+                          </a:stretch>
+                        </pic:blipFill>
+                        <pic:spPr>
+                          <a:xfrm>
+                            <a:off x="8070951" y="199929"/>
+                            <a:ext cx="1858140" cy="1801643"/>
+                          </a:xfrm>
+                          <a:prstGeom prst="rect">
+                            <a:avLst/>
+                          </a:prstGeom>
+                        </pic:spPr>
+                      </pic:pic>
+                    </wpg:wgp>
+                  </a:graphicData>
+                </a:graphic>
+              </wp:inline>
+            </w:drawing>
+          </mc:Choice>
+          <mc:Fallback>
+            <w:pict>
+              <v:group w14:anchorId="0A4EB506" id="Group 20" o:spid="_x0000_s1026" style="width:455.9pt;height:104.85pt;mso-position-horizontal-relative:char;mso-position-vertical-relative:line" coordsize="99290,22843" o:gfxdata="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">
+                <v:group id="Group 1224385052" o:spid="_x0000_s1027" style="position:absolute;width:79199;height:22843" coordsize="79199,22843" o:gfxdata="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">
+                  <v:shape id="Straight Arrow Connector 1058950742" o:spid="_x0000_s1028" type="#_x0000_t32" style="position:absolute;left:19484;top:11230;width:5086;height:0;visibility:visible;mso-wrap-style:square" o:connectortype="straight" o:gfxdata="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" strokecolor="black [3213]" strokeweight="1.5pt">
+                    <v:stroke endarrow="block" joinstyle="miter"/>
+                  </v:shape>
+                  <v:shape id="Picture 1769173791" o:spid="_x0000_s1029" type="#_x0000_t75" alt="A screenshot of a computer&#10;&#10;Description automatically generated" style="position:absolute;width:18764;height:21837;visibility:visible;mso-wrap-style:square" o:gfxdata="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">
+                    <v:imagedata r:id="rId21" o:title="A screenshot of a computer&#10;&#10;Description automatically generated"/>
+                  </v:shape>
+                  <v:rect id="Rectangle 446621827" o:spid="_x0000_s1030" style="position:absolute;left:6045;top:13921;width:6674;height:4389;visibility:visible;mso-wrap-style:square;v-text-anchor:middle" o:gfxdata="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" filled="f" strokecolor="red" strokeweight="2pt"/>
+                  <v:shape id="Picture 907445831" o:spid="_x0000_s1031" type="#_x0000_t75" style="position:absolute;left:25290;top:2305;width:17959;height:18076;visibility:visible;mso-wrap-style:square" o:gfxdata="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">
+                    <v:imagedata r:id="rId16" o:title=""/>
+                  </v:shape>
+                  <v:shape id="Straight Arrow Connector 569628748" o:spid="_x0000_s1032" type="#_x0000_t32" style="position:absolute;left:44151;top:11153;width:5086;height:0;visibility:visible;mso-wrap-style:square" o:connectortype="straight" o:gfxdata="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" strokecolor="black [3213]" strokeweight="1.5pt">
+                    <v:stroke endarrow="block" joinstyle="miter"/>
+                  </v:shape>
+                  <v:shape id="Picture 1476839094" o:spid="_x0000_s1033" type="#_x0000_t75" style="position:absolute;left:50616;top:1409;width:22726;height:21434;visibility:visible;mso-wrap-style:square" o:gfxdata="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">
+                    <v:imagedata r:id="rId17" o:title=""/>
+                  </v:shape>
+                  <v:rect id="Rectangle 409667613" o:spid="_x0000_s1034" style="position:absolute;left:57678;top:11544;width:8506;height:4861;visibility:visible;mso-wrap-style:square;v-text-anchor:middle" o:gfxdata="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" filled="f" strokecolor="red" strokeweight="2pt"/>
+                  <v:shape id="Straight Arrow Connector 257662699" o:spid="_x0000_s1035" type="#_x0000_t32" style="position:absolute;left:74113;top:11343;width:5086;height:0;visibility:visible;mso-wrap-style:square" o:connectortype="straight" o:gfxdata="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" strokecolor="black [3213]" strokeweight="1.5pt">
+                    <v:stroke endarrow="block" joinstyle="miter"/>
+                  </v:shape>
+                </v:group>
+                <v:shape id="Picture 791450959" o:spid="_x0000_s1036" type="#_x0000_t75" style="position:absolute;left:80709;top:1999;width:18581;height:18016;visibility:visible;mso-wrap-style:square" o:gfxdata="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">
+                  <v:imagedata r:id="rId22" o:title=""/>
+                </v:shape>
+                <w10:anchorlock/>
+              </v:group>
+            </w:pict>
+          </mc:Fallback>
+        </mc:AlternateContent>
+      </w:r>
+    </w:p>
+    <w:p>
+      <w:pPr>
+        <w:rPr>
+          <w:rFonts w:ascii="Times New Roman" w:hAnsi="Times New Roman" w:cs="Times New Roman"/>
+          <w:b/>
+          <w:bCs/>
+          <w:sz w:val="32"/>
+          <w:szCs w:val="32"/>
+          <w:lang w:val="en-US"/>
+        </w:rPr>
+      </w:pPr>
+    </w:p>
+    <w:p>
+      <w:pPr>
+        <w:rPr>
+          <w:rFonts w:ascii="Times New Roman" w:hAnsi="Times New Roman" w:cs="Times New Roman"/>
+          <w:b/>
+          <w:bCs/>
+          <w:sz w:val="40"/>
+          <w:szCs w:val="40"/>
+          <w:lang w:val="el-GR"/>
+        </w:rPr>
+      </w:pPr>
+      <w:r>
+        <w:rPr>
+          <w:rFonts w:ascii="Times New Roman" w:hAnsi="Times New Roman" w:cs="Times New Roman"/>
+          <w:b/>
+          <w:bCs/>
+          <w:sz w:val="40"/>
+          <w:szCs w:val="40"/>
+          <w:lang w:val="el-GR"/>
+        </w:rPr>
+        <w:t>Οδηγίες Εγκατάστασης</w:t>
+      </w:r>
+    </w:p>
+    <w:p>
+      <w:pPr>
+        <w:pStyle w:val="ListParagraph"/>
+        <w:numPr>
+          <w:ilvl w:val="0"/>
+          <w:numId w:val="2"/>
+        </w:numPr>
+        <w:rPr>
+          <w:rFonts w:ascii="Times New Roman" w:hAnsi="Times New Roman" w:cs="Times New Roman"/>
+          <w:sz w:val="24"/>
+          <w:szCs w:val="24"/>
+          <w:lang w:val="el-GR"/>
+        </w:rPr>
+      </w:pPr>
+      <w:r>
+        <w:rPr>
+          <w:rFonts w:ascii="Times New Roman" w:hAnsi="Times New Roman" w:cs="Times New Roman"/>
+          <w:sz w:val="24"/>
+          <w:szCs w:val="24"/>
+          <w:lang w:val="el-GR"/>
+        </w:rPr>
+        <w:t>Χρειάζεται</w:t>
+      </w:r>
+      <w:r>
+        <w:rPr>
+          <w:rFonts w:ascii="Times New Roman" w:hAnsi="Times New Roman" w:cs="Times New Roman"/>
+          <w:sz w:val="24"/>
+          <w:szCs w:val="24"/>
+          <w:lang w:val="el-GR"/>
+        </w:rPr>
+        <w:t xml:space="preserve"> να κ</w:t>
+      </w:r>
+      <w:r>
+        <w:rPr>
+          <w:rFonts w:ascii="Times New Roman" w:hAnsi="Times New Roman" w:cs="Times New Roman"/>
+          <w:sz w:val="24"/>
+          <w:szCs w:val="24"/>
+          <w:lang w:val="el-GR"/>
+        </w:rPr>
+        <w:t>ά</w:t>
+      </w:r>
+      <w:r>
+        <w:rPr>
+          <w:rFonts w:ascii="Times New Roman" w:hAnsi="Times New Roman" w:cs="Times New Roman"/>
+          <w:sz w:val="24"/>
+          <w:szCs w:val="24"/>
+          <w:lang w:val="el-GR"/>
+        </w:rPr>
+        <w:t xml:space="preserve">νετε </w:t>
+      </w:r>
+      <w:proofErr w:type="spellStart"/>
+      <w:r>
+        <w:rPr>
+          <w:rFonts w:ascii="Times New Roman" w:hAnsi="Times New Roman" w:cs="Times New Roman"/>
+          <w:sz w:val="24"/>
+          <w:szCs w:val="24"/>
+          <w:lang w:val="el-GR"/>
+        </w:rPr>
+        <w:t>add</w:t>
+      </w:r>
+      <w:proofErr w:type="spellEnd"/>
+      <w:r>
+        <w:rPr>
+          <w:rFonts w:ascii="Times New Roman" w:hAnsi="Times New Roman" w:cs="Times New Roman"/>
+          <w:sz w:val="24"/>
+          <w:szCs w:val="24"/>
+          <w:lang w:val="el-GR"/>
+        </w:rPr>
+        <w:t xml:space="preserve"> την </w:t>
+      </w:r>
+      <w:r>
+        <w:rPr>
+          <w:rFonts w:ascii="Times New Roman" w:hAnsi="Times New Roman" w:cs="Times New Roman"/>
+          <w:sz w:val="24"/>
+          <w:szCs w:val="24"/>
+          <w:lang w:val="en-US"/>
+        </w:rPr>
+        <w:t>P</w:t>
+      </w:r>
+      <w:proofErr w:type="spellStart"/>
+      <w:r>
+        <w:rPr>
+          <w:rFonts w:ascii="Times New Roman" w:hAnsi="Times New Roman" w:cs="Times New Roman"/>
+          <w:sz w:val="24"/>
+          <w:szCs w:val="24"/>
+          <w:lang w:val="el-GR"/>
+        </w:rPr>
+        <w:t>ython</w:t>
+      </w:r>
+      <w:proofErr w:type="spellEnd"/>
+      <w:r>
+        <w:rPr>
+          <w:rFonts w:ascii="Times New Roman" w:hAnsi="Times New Roman" w:cs="Times New Roman"/>
+          <w:sz w:val="24"/>
+          <w:szCs w:val="24"/>
+          <w:lang w:val="el-GR"/>
+        </w:rPr>
+        <w:t xml:space="preserve"> στο PATH</w:t>
+      </w:r>
+      <w:r>
+        <w:rPr>
+          <w:rFonts w:ascii="Times New Roman" w:hAnsi="Times New Roman" w:cs="Times New Roman"/>
+          <w:sz w:val="24"/>
+          <w:szCs w:val="24"/>
+          <w:lang w:val="el-GR"/>
+        </w:rPr>
+        <w:t xml:space="preserve"> του υπολογιστή</w:t>
+      </w:r>
+    </w:p>
+    <w:p>
+      <w:pPr>
+        <w:pStyle w:val="ListParagraph"/>
+        <w:numPr>
+          <w:ilvl w:val="0"/>
+          <w:numId w:val="2"/>
+        </w:numPr>
+        <w:rPr>
+          <w:rFonts w:ascii="Times New Roman" w:hAnsi="Times New Roman" w:cs="Times New Roman"/>
+          <w:sz w:val="24"/>
+          <w:szCs w:val="24"/>
+          <w:lang w:val="el-GR"/>
+        </w:rPr>
+      </w:pPr>
+      <w:r>
+        <w:rPr>
+          <w:rFonts w:ascii="Times New Roman" w:hAnsi="Times New Roman" w:cs="Times New Roman"/>
+          <w:sz w:val="24"/>
+          <w:szCs w:val="24"/>
+          <w:lang w:val="el-GR"/>
+        </w:rPr>
+        <w:t xml:space="preserve">Να υπάρχει εγκατεστημένη </w:t>
+      </w:r>
+      <w:r>
+        <w:rPr>
+          <w:rFonts w:ascii="Times New Roman" w:hAnsi="Times New Roman" w:cs="Times New Roman"/>
+          <w:sz w:val="24"/>
+          <w:szCs w:val="24"/>
+          <w:lang w:val="en-US"/>
+        </w:rPr>
+        <w:t>Python</w:t>
+      </w:r>
+      <w:r>
+        <w:rPr>
+          <w:rFonts w:ascii="Times New Roman" w:hAnsi="Times New Roman" w:cs="Times New Roman"/>
+          <w:sz w:val="24"/>
+          <w:szCs w:val="24"/>
+          <w:lang w:val="el-GR"/>
+        </w:rPr>
+        <w:t xml:space="preserve"> 2.7.18</w:t>
+      </w:r>
+      <w:r>
+        <w:rPr>
+          <w:rFonts w:ascii="Times New Roman" w:hAnsi="Times New Roman" w:cs="Times New Roman"/>
+          <w:sz w:val="24"/>
+          <w:szCs w:val="24"/>
+          <w:lang w:val="el-GR"/>
+        </w:rPr>
+        <w:t xml:space="preserve">, </w:t>
+      </w:r>
+      <w:r>
+        <w:rPr>
+          <w:rFonts w:ascii="Times New Roman" w:hAnsi="Times New Roman" w:cs="Times New Roman"/>
+          <w:sz w:val="24"/>
+          <w:szCs w:val="24"/>
+          <w:lang w:val="en-US"/>
+        </w:rPr>
+        <w:t>pip</w:t>
+      </w:r>
+      <w:r>
+        <w:rPr>
+          <w:rFonts w:ascii="Times New Roman" w:hAnsi="Times New Roman" w:cs="Times New Roman"/>
+          <w:sz w:val="24"/>
+          <w:szCs w:val="24"/>
+          <w:lang w:val="el-GR"/>
+        </w:rPr>
+        <w:t xml:space="preserve">, </w:t>
+      </w:r>
+      <w:proofErr w:type="spellStart"/>
+      <w:r>
+        <w:rPr>
+          <w:rFonts w:ascii="Times New Roman" w:hAnsi="Times New Roman" w:cs="Times New Roman"/>
+          <w:sz w:val="24"/>
+          <w:szCs w:val="24"/>
+          <w:lang w:val="en-US"/>
+        </w:rPr>
+        <w:t>numpy</w:t>
+      </w:r>
+      <w:proofErr w:type="spellEnd"/>
+      <w:r>
+        <w:rPr>
+          <w:rFonts w:ascii="Times New Roman" w:hAnsi="Times New Roman" w:cs="Times New Roman"/>
+          <w:sz w:val="24"/>
+          <w:szCs w:val="24"/>
+          <w:lang w:val="el-GR"/>
+        </w:rPr>
+        <w:t xml:space="preserve"> </w:t>
+      </w:r>
+      <w:r>
+        <w:rPr>
+          <w:rFonts w:ascii="Times New Roman" w:hAnsi="Times New Roman" w:cs="Times New Roman"/>
+          <w:sz w:val="24"/>
+          <w:szCs w:val="24"/>
+          <w:lang w:val="el-GR"/>
+        </w:rPr>
+        <w:t xml:space="preserve">και </w:t>
+      </w:r>
+      <w:r>
+        <w:rPr>
+          <w:rFonts w:ascii="Times New Roman" w:hAnsi="Times New Roman" w:cs="Times New Roman"/>
+          <w:sz w:val="24"/>
+          <w:szCs w:val="24"/>
+          <w:lang w:val="en-US"/>
+        </w:rPr>
+        <w:t>matplotlib</w:t>
+      </w:r>
+    </w:p>
+    <w:p>
+      <w:pPr>
+        <w:pStyle w:val="ListParagraph"/>
+        <w:rPr>
+          <w:rFonts w:ascii="Times New Roman" w:hAnsi="Times New Roman" w:cs="Times New Roman"/>
+          <w:sz w:val="24"/>
+          <w:szCs w:val="24"/>
+          <w:lang w:val="el-GR"/>
+        </w:rPr>
+      </w:pPr>
+      <w:r>
+        <w:rPr>
+          <w:rFonts w:ascii="Times New Roman" w:hAnsi="Times New Roman" w:cs="Times New Roman"/>
+          <w:sz w:val="24"/>
+          <w:szCs w:val="24"/>
+          <w:lang w:val="el-GR"/>
+        </w:rPr>
+        <w:t>(https://www.youtube.com/watch?v=0qwyHdA2_rw&amp;t=98s</w:t>
+      </w:r>
+    </w:p>
+    <w:p>
+      <w:pPr>
+        <w:pStyle w:val="ListParagraph"/>
+        <w:rPr>
+          <w:rFonts w:ascii="Times New Roman" w:hAnsi="Times New Roman" w:cs="Times New Roman"/>
+          <w:sz w:val="24"/>
+          <w:szCs w:val="24"/>
+          <w:lang w:val="el-GR"/>
+        </w:rPr>
+      </w:pPr>
+      <w:r>
+        <w:rPr>
+          <w:rFonts w:ascii="Times New Roman" w:hAnsi="Times New Roman" w:cs="Times New Roman"/>
+          <w:sz w:val="24"/>
+          <w:szCs w:val="24"/>
+          <w:lang w:val="el-GR"/>
+        </w:rPr>
+        <w:t>https://www.youtube.com/watch?v=K87M0sMVXZE&amp;t=179s</w:t>
+      </w:r>
+    </w:p>
+    <w:p>
+      <w:pPr>
+        <w:pStyle w:val="ListParagraph"/>
+        <w:rPr>
+          <w:rFonts w:ascii="Times New Roman" w:hAnsi="Times New Roman" w:cs="Times New Roman"/>
+          <w:sz w:val="24"/>
+          <w:szCs w:val="24"/>
+          <w:lang w:val="el-GR"/>
+        </w:rPr>
+      </w:pPr>
+      <w:r>
+        <w:rPr>
+          <w:rFonts w:ascii="Times New Roman" w:hAnsi="Times New Roman" w:cs="Times New Roman"/>
+          <w:sz w:val="24"/>
+          <w:szCs w:val="24"/>
+          <w:lang w:val="en-US"/>
+        </w:rPr>
+        <w:t>https</w:t>
+      </w:r>
+      <w:r>
+        <w:rPr>
+          <w:rFonts w:ascii="Times New Roman" w:hAnsi="Times New Roman" w:cs="Times New Roman"/>
+          <w:sz w:val="24"/>
+          <w:szCs w:val="24"/>
+          <w:lang w:val="el-GR"/>
+        </w:rPr>
+        <w:t>://</w:t>
+      </w:r>
+      <w:r>
+        <w:rPr>
+          <w:rFonts w:ascii="Times New Roman" w:hAnsi="Times New Roman" w:cs="Times New Roman"/>
+          <w:sz w:val="24"/>
+          <w:szCs w:val="24"/>
+          <w:lang w:val="en-US"/>
+        </w:rPr>
+        <w:t>www</w:t>
+      </w:r>
+      <w:r>
+        <w:rPr>
+          <w:rFonts w:ascii="Times New Roman" w:hAnsi="Times New Roman" w:cs="Times New Roman"/>
+          <w:sz w:val="24"/>
+          <w:szCs w:val="24"/>
+          <w:lang w:val="el-GR"/>
+        </w:rPr>
+        <w:t>.</w:t>
+      </w:r>
+      <w:proofErr w:type="spellStart"/>
+      <w:r>
+        <w:rPr>
+          <w:rFonts w:ascii="Times New Roman" w:hAnsi="Times New Roman" w:cs="Times New Roman"/>
+          <w:sz w:val="24"/>
+          <w:szCs w:val="24"/>
+          <w:lang w:val="en-US"/>
+        </w:rPr>
+        <w:t>youtube</w:t>
+      </w:r>
+      <w:proofErr w:type="spellEnd"/>
+      <w:r>
+        <w:rPr>
+          <w:rFonts w:ascii="Times New Roman" w:hAnsi="Times New Roman" w:cs="Times New Roman"/>
+          <w:sz w:val="24"/>
+          <w:szCs w:val="24"/>
+          <w:lang w:val="el-GR"/>
+        </w:rPr>
+        <w:t>.</w:t>
+      </w:r>
+      <w:r>
+        <w:rPr>
+          <w:rFonts w:ascii="Times New Roman" w:hAnsi="Times New Roman" w:cs="Times New Roman"/>
+          <w:sz w:val="24"/>
+          <w:szCs w:val="24"/>
+          <w:lang w:val="en-US"/>
+        </w:rPr>
+        <w:t>com</w:t>
+      </w:r>
+      <w:r>
+        <w:rPr>
+          <w:rFonts w:ascii="Times New Roman" w:hAnsi="Times New Roman" w:cs="Times New Roman"/>
+          <w:sz w:val="24"/>
+          <w:szCs w:val="24"/>
+          <w:lang w:val="el-GR"/>
+        </w:rPr>
+        <w:t>/</w:t>
+      </w:r>
+      <w:r>
+        <w:rPr>
+          <w:rFonts w:ascii="Times New Roman" w:hAnsi="Times New Roman" w:cs="Times New Roman"/>
+          <w:sz w:val="24"/>
+          <w:szCs w:val="24"/>
+          <w:lang w:val="en-US"/>
+        </w:rPr>
+        <w:t>watch</w:t>
+      </w:r>
+      <w:r>
+        <w:rPr>
+          <w:rFonts w:ascii="Times New Roman" w:hAnsi="Times New Roman" w:cs="Times New Roman"/>
+          <w:sz w:val="24"/>
+          <w:szCs w:val="24"/>
+          <w:lang w:val="el-GR"/>
+        </w:rPr>
+        <w:t>?</w:t>
+      </w:r>
+      <w:r>
+        <w:rPr>
+          <w:rFonts w:ascii="Times New Roman" w:hAnsi="Times New Roman" w:cs="Times New Roman"/>
+          <w:sz w:val="24"/>
+          <w:szCs w:val="24"/>
+          <w:lang w:val="en-US"/>
+        </w:rPr>
+        <w:t>v</w:t>
+      </w:r>
+      <w:r>
+        <w:rPr>
+          <w:rFonts w:ascii="Times New Roman" w:hAnsi="Times New Roman" w:cs="Times New Roman"/>
+          <w:sz w:val="24"/>
+          <w:szCs w:val="24"/>
+          <w:lang w:val="el-GR"/>
+        </w:rPr>
+        <w:t>=</w:t>
+      </w:r>
+      <w:proofErr w:type="spellStart"/>
+      <w:r>
+        <w:rPr>
+          <w:rFonts w:ascii="Times New Roman" w:hAnsi="Times New Roman" w:cs="Times New Roman"/>
+          <w:sz w:val="24"/>
+          <w:szCs w:val="24"/>
+          <w:lang w:val="en-US"/>
+        </w:rPr>
+        <w:t>EmBntQAnWyc</w:t>
+      </w:r>
+      <w:proofErr w:type="spellEnd"/>
+      <w:r>
+        <w:rPr>
+          <w:rFonts w:ascii="Times New Roman" w:hAnsi="Times New Roman" w:cs="Times New Roman"/>
+          <w:sz w:val="24"/>
+          <w:szCs w:val="24"/>
+          <w:lang w:val="el-GR"/>
+        </w:rPr>
+        <w:t>)</w:t>
+      </w:r>
+    </w:p>
+    <w:p>
+      <w:pPr>
+        <w:pStyle w:val="ListParagraph"/>
+        <w:numPr>
+          <w:ilvl w:val="0"/>
+          <w:numId w:val="2"/>
+        </w:numPr>
+        <w:rPr>
+          <w:rFonts w:ascii="Times New Roman" w:hAnsi="Times New Roman" w:cs="Times New Roman"/>
+          <w:sz w:val="24"/>
+          <w:szCs w:val="24"/>
+          <w:lang w:val="el-GR"/>
+        </w:rPr>
+      </w:pPr>
+      <w:r>
+        <w:rPr>
+          <w:rFonts w:ascii="Times New Roman" w:hAnsi="Times New Roman" w:cs="Times New Roman"/>
+          <w:sz w:val="24"/>
+          <w:szCs w:val="24"/>
+          <w:lang w:val="el-GR"/>
+        </w:rPr>
+        <w:t xml:space="preserve">Στο φάκελο </w:t>
+      </w:r>
+      <w:r>
+        <w:rPr>
+          <w:rFonts w:ascii="Times New Roman" w:hAnsi="Times New Roman" w:cs="Times New Roman"/>
+          <w:sz w:val="24"/>
+          <w:szCs w:val="24"/>
+          <w:lang w:val="en-US"/>
+        </w:rPr>
+        <w:t>code</w:t>
+      </w:r>
+      <w:r>
+        <w:rPr>
+          <w:rFonts w:ascii="Times New Roman" w:hAnsi="Times New Roman" w:cs="Times New Roman"/>
+          <w:sz w:val="24"/>
+          <w:szCs w:val="24"/>
+          <w:lang w:val="el-GR"/>
+        </w:rPr>
+        <w:t xml:space="preserve"> </w:t>
+      </w:r>
+      <w:r>
+        <w:rPr>
+          <w:rFonts w:ascii="Times New Roman" w:hAnsi="Times New Roman" w:cs="Times New Roman"/>
+          <w:sz w:val="24"/>
+          <w:szCs w:val="24"/>
+          <w:lang w:val="el-GR"/>
+        </w:rPr>
+        <w:t>π</w:t>
+      </w:r>
+      <w:r>
+        <w:rPr>
+          <w:rFonts w:ascii="Times New Roman" w:hAnsi="Times New Roman" w:cs="Times New Roman"/>
+          <w:sz w:val="24"/>
+          <w:szCs w:val="24"/>
+          <w:lang w:val="el-GR"/>
+        </w:rPr>
+        <w:t xml:space="preserve">ρέπει να έχετε σίγουρα μέσα το </w:t>
+      </w:r>
+      <w:r>
+        <w:rPr>
+          <w:rFonts w:ascii="Times New Roman" w:hAnsi="Times New Roman" w:cs="Times New Roman"/>
+          <w:sz w:val="24"/>
+          <w:szCs w:val="24"/>
+          <w:lang w:val="en-US"/>
+        </w:rPr>
+        <w:t>Python</w:t>
+      </w:r>
+      <w:r>
+        <w:rPr>
+          <w:rFonts w:ascii="Times New Roman" w:hAnsi="Times New Roman" w:cs="Times New Roman"/>
+          <w:sz w:val="24"/>
+          <w:szCs w:val="24"/>
+          <w:lang w:val="el-GR"/>
+        </w:rPr>
+        <w:t xml:space="preserve"> </w:t>
+      </w:r>
+      <w:r>
+        <w:rPr>
+          <w:rFonts w:ascii="Times New Roman" w:hAnsi="Times New Roman" w:cs="Times New Roman"/>
+          <w:sz w:val="24"/>
+          <w:szCs w:val="24"/>
+          <w:lang w:val="en-US"/>
+        </w:rPr>
+        <w:t>Terminal</w:t>
+      </w:r>
+    </w:p>
+    <w:p>
+      <w:pPr>
+        <w:pStyle w:val="ListParagraph"/>
+        <w:numPr>
+          <w:ilvl w:val="0"/>
+          <w:numId w:val="2"/>
+        </w:numPr>
+        <w:rPr>
+          <w:rFonts w:ascii="Times New Roman" w:hAnsi="Times New Roman" w:cs="Times New Roman"/>
+          <w:sz w:val="24"/>
+          <w:szCs w:val="24"/>
+          <w:lang w:val="el-GR"/>
+        </w:rPr>
+      </w:pPr>
+      <w:r>
+        <w:rPr>
+          <w:rFonts w:ascii="Times New Roman" w:hAnsi="Times New Roman" w:cs="Times New Roman"/>
+          <w:sz w:val="24"/>
+          <w:szCs w:val="24"/>
+          <w:lang w:val="el-GR"/>
+        </w:rPr>
+        <w:t xml:space="preserve">Ανοίγετε το </w:t>
+      </w:r>
+      <w:r>
+        <w:rPr>
+          <w:rFonts w:ascii="Times New Roman" w:hAnsi="Times New Roman" w:cs="Times New Roman"/>
+          <w:sz w:val="24"/>
+          <w:szCs w:val="24"/>
+          <w:lang w:val="en-US"/>
+        </w:rPr>
+        <w:t>terminal</w:t>
+      </w:r>
+      <w:r>
+        <w:rPr>
+          <w:rFonts w:ascii="Times New Roman" w:hAnsi="Times New Roman" w:cs="Times New Roman"/>
+          <w:sz w:val="24"/>
+          <w:szCs w:val="24"/>
+          <w:lang w:val="el-GR"/>
+        </w:rPr>
+        <w:t xml:space="preserve"> </w:t>
+      </w:r>
+      <w:r>
+        <w:rPr>
+          <w:rFonts w:ascii="Times New Roman" w:hAnsi="Times New Roman" w:cs="Times New Roman"/>
+          <w:sz w:val="24"/>
+          <w:szCs w:val="24"/>
+          <w:lang w:val="el-GR"/>
+        </w:rPr>
+        <w:t xml:space="preserve">και γράφετε την εντολή: </w:t>
+      </w:r>
+      <w:proofErr w:type="spellStart"/>
+      <w:r>
+        <w:rPr>
+          <w:rFonts w:ascii="Times New Roman" w:hAnsi="Times New Roman" w:cs="Times New Roman"/>
+          <w:i/>
+          <w:iCs/>
+          <w:sz w:val="24"/>
+          <w:szCs w:val="24"/>
+          <w:lang w:val="en-US"/>
+        </w:rPr>
+        <w:t>execfile</w:t>
+      </w:r>
+      <w:proofErr w:type="spellEnd"/>
+      <w:r>
+        <w:rPr>
+          <w:rFonts w:ascii="Times New Roman" w:hAnsi="Times New Roman" w:cs="Times New Roman"/>
+          <w:i/>
+          <w:iCs/>
+          <w:sz w:val="24"/>
+          <w:szCs w:val="24"/>
+          <w:lang w:val="el-GR"/>
+        </w:rPr>
+        <w:t>(“</w:t>
+      </w:r>
+      <w:r>
+        <w:rPr>
+          <w:rFonts w:ascii="Times New Roman" w:hAnsi="Times New Roman" w:cs="Times New Roman"/>
+          <w:i/>
+          <w:iCs/>
+          <w:sz w:val="24"/>
+          <w:szCs w:val="24"/>
+          <w:lang w:val="en-US"/>
+        </w:rPr>
+        <w:t>menu</w:t>
+      </w:r>
+      <w:r>
+        <w:rPr>
+          <w:rFonts w:ascii="Times New Roman" w:hAnsi="Times New Roman" w:cs="Times New Roman"/>
+          <w:i/>
+          <w:iCs/>
+          <w:sz w:val="24"/>
+          <w:szCs w:val="24"/>
+          <w:lang w:val="el-GR"/>
+        </w:rPr>
+        <w:t>.</w:t>
+      </w:r>
+      <w:proofErr w:type="spellStart"/>
+      <w:r>
+        <w:rPr>
+          <w:rFonts w:ascii="Times New Roman" w:hAnsi="Times New Roman" w:cs="Times New Roman"/>
+          <w:i/>
+          <w:iCs/>
+          <w:sz w:val="24"/>
+          <w:szCs w:val="24"/>
+          <w:lang w:val="en-US"/>
+        </w:rPr>
+        <w:t>py</w:t>
+      </w:r>
+      <w:proofErr w:type="spellEnd"/>
+      <w:r>
+        <w:rPr>
+          <w:rFonts w:ascii="Times New Roman" w:hAnsi="Times New Roman" w:cs="Times New Roman"/>
+          <w:i/>
+          <w:iCs/>
+          <w:sz w:val="24"/>
+          <w:szCs w:val="24"/>
+          <w:lang w:val="el-GR"/>
+        </w:rPr>
+        <w:t>”)</w:t>
       </w:r>
     </w:p>
     <w:sectPr>
+      <w:headerReference w:type="default" r:id="rId23"/>
+      <w:footerReference w:type="default" r:id="rId24"/>
       <w:pgSz w:w="11906" w:h="16838"/>
       <w:pgMar w:top="1440" w:right="1440" w:bottom="1440" w:left="1440" w:header="708" w:footer="708" w:gutter="0"/>
       <w:cols w:space="708"/>
@@ -849,9 +3882,415 @@
 </w:document>
 </file>
 
+<file path=word/endnotes.xml><?xml version="1.0" encoding="utf-8"?>
+<w:endnotes xmlns:wpc="http://schemas.microsoft.com/office/word/2010/wordprocessingCanvas" xmlns:cx="http://schemas.microsoft.com/office/drawing/2014/chartex" xmlns:cx1="http://schemas.microsoft.com/office/drawing/2015/9/8/chartex" xmlns:cx2="http://schemas.microsoft.com/office/drawing/2015/10/21/chartex" xmlns:cx3="http://schemas.microsoft.com/office/drawing/2016/5/9/chartex" xmlns:cx4="http://schemas.microsoft.com/office/drawing/2016/5/10/chartex" xmlns:cx5="http://schemas.microsoft.com/office/drawing/2016/5/11/chartex" xmlns:cx6="http://schemas.microsoft.com/office/drawing/2016/5/12/chartex" xmlns:cx7="http://schemas.microsoft.com/office/drawing/2016/5/13/chartex" xmlns:cx8="http://schemas.microsoft.com/office/drawing/2016/5/14/chartex" xmlns:mc="http://schemas.openxmlformats.org/markup-compatibility/2006" xmlns:aink="http://schemas.microsoft.com/office/drawing/2016/ink" xmlns:am3d="http://schemas.microsoft.com/office/drawing/2017/model3d" xmlns:o="urn:schemas-microsoft-com:office:office" xmlns:oel="http://schemas.microsoft.com/office/2019/extlst" xmlns:r="http://schemas.openxmlformats.org/officeDocument/2006/relationships" xmlns:m="http://schemas.openxmlformats.org/officeDocument/2006/math" xmlns:v="urn:schemas-microsoft-com:vml" xmlns:wp14="http://schemas.microsoft.com/office/word/2010/wordprocessingDrawing" xmlns:wp="http://schemas.openxmlformats.org/drawingml/2006/wordprocessingDrawing" xmlns:w10="urn:schemas-microsoft-com:office:word" xmlns:w="http://schemas.openxmlformats.org/wordprocessingml/2006/main" xmlns:w14="http://schemas.microsoft.com/office/word/2010/wordml" xmlns:w15="http://schemas.microsoft.com/office/word/2012/wordml" xmlns:w16cex="http://schemas.microsoft.com/office/word/2018/wordml/cex" xmlns:w16cid="http://schemas.microsoft.com/office/word/2016/wordml/cid" xmlns:w16="http://schemas.microsoft.com/office/word/2018/wordml" xmlns:w16du="http://schemas.microsoft.com/office/word/2023/wordml/word16du" xmlns:w16sdtdh="http://schemas.microsoft.com/office/word/2020/wordml/sdtdatahash" xmlns:w16se="http://schemas.microsoft.com/office/word/2015/wordml/symex" xmlns:wpg="http://schemas.microsoft.com/office/word/2010/wordprocessingGroup" xmlns:wpi="http://schemas.microsoft.com/office/word/2010/wordprocessingInk" xmlns:wne="http://schemas.microsoft.com/office/word/2006/wordml" xmlns:wps="http://schemas.microsoft.com/office/word/2010/wordprocessingShape" mc:Ignorable="w14 w15 w16se w16cid w16 w16cex w16sdtdh w16du wp14">
+  <w:endnote w:type="separator" w:id="-1">
+    <w:p>
+      <w:pPr>
+        <w:spacing w:after="0" w:line="240" w:lineRule="auto"/>
+      </w:pPr>
+      <w:r>
+        <w:separator/>
+      </w:r>
+    </w:p>
+  </w:endnote>
+  <w:endnote w:type="continuationSeparator" w:id="0">
+    <w:p>
+      <w:pPr>
+        <w:spacing w:after="0" w:line="240" w:lineRule="auto"/>
+      </w:pPr>
+      <w:r>
+        <w:continuationSeparator/>
+      </w:r>
+    </w:p>
+  </w:endnote>
+</w:endnotes>
+</file>
+
+<file path=word/footer1.xml><?xml version="1.0" encoding="utf-8"?>
+<w:ftr xmlns:wpc="http://schemas.microsoft.com/office/word/2010/wordprocessingCanvas" xmlns:cx="http://schemas.microsoft.com/office/drawing/2014/chartex" xmlns:cx1="http://schemas.microsoft.com/office/drawing/2015/9/8/chartex" xmlns:cx2="http://schemas.microsoft.com/office/drawing/2015/10/21/chartex" xmlns:cx3="http://schemas.microsoft.com/office/drawing/2016/5/9/chartex" xmlns:cx4="http://schemas.microsoft.com/office/drawing/2016/5/10/chartex" xmlns:cx5="http://schemas.microsoft.com/office/drawing/2016/5/11/chartex" xmlns:cx6="http://schemas.microsoft.com/office/drawing/2016/5/12/chartex" xmlns:cx7="http://schemas.microsoft.com/office/drawing/2016/5/13/chartex" xmlns:cx8="http://schemas.microsoft.com/office/drawing/2016/5/14/chartex" xmlns:mc="http://schemas.openxmlformats.org/markup-compatibility/2006" xmlns:aink="http://schemas.microsoft.com/office/drawing/2016/ink" xmlns:am3d="http://schemas.microsoft.com/office/drawing/2017/model3d" xmlns:o="urn:schemas-microsoft-com:office:office" xmlns:oel="http://schemas.microsoft.com/office/2019/extlst" xmlns:r="http://schemas.openxmlformats.org/officeDocument/2006/relationships" xmlns:m="http://schemas.openxmlformats.org/officeDocument/2006/math" xmlns:v="urn:schemas-microsoft-com:vml" xmlns:wp14="http://schemas.microsoft.com/office/word/2010/wordprocessingDrawing" xmlns:wp="http://schemas.openxmlformats.org/drawingml/2006/wordprocessingDrawing" xmlns:w10="urn:schemas-microsoft-com:office:word" xmlns:w="http://schemas.openxmlformats.org/wordprocessingml/2006/main" xmlns:w14="http://schemas.microsoft.com/office/word/2010/wordml" xmlns:w15="http://schemas.microsoft.com/office/word/2012/wordml" xmlns:w16cex="http://schemas.microsoft.com/office/word/2018/wordml/cex" xmlns:w16cid="http://schemas.microsoft.com/office/word/2016/wordml/cid" xmlns:w16="http://schemas.microsoft.com/office/word/2018/wordml" xmlns:w16du="http://schemas.microsoft.com/office/word/2023/wordml/word16du" xmlns:w16sdtdh="http://schemas.microsoft.com/office/word/2020/wordml/sdtdatahash" xmlns:w16se="http://schemas.microsoft.com/office/word/2015/wordml/symex" xmlns:wpg="http://schemas.microsoft.com/office/word/2010/wordprocessingGroup" xmlns:wpi="http://schemas.microsoft.com/office/word/2010/wordprocessingInk" xmlns:wne="http://schemas.microsoft.com/office/word/2006/wordml" xmlns:wps="http://schemas.microsoft.com/office/word/2010/wordprocessingShape" mc:Ignorable="w14 w15 w16se w16cid w16 w16cex w16sdtdh w16du wp14">
+  <w:p>
+    <w:pPr>
+      <w:pStyle w:val="Footer"/>
+      <w:rPr>
+        <w:b/>
+        <w:bCs/>
+        <w:lang w:val="el-GR"/>
+      </w:rPr>
+    </w:pPr>
+    <w:r>
+      <w:rPr>
+        <w:b/>
+        <w:bCs/>
+        <w:lang w:val="el-GR"/>
+      </w:rPr>
+      <w:t>Τμήμα Ηλεκτρολόγων Μηχανικών και Τεχνολογίας Υπολογιστών – Πανεπιστήμιο Πατρών</w:t>
+    </w:r>
+  </w:p>
+</w:ftr>
+</file>
+
+<file path=word/footnotes.xml><?xml version="1.0" encoding="utf-8"?>
+<w:footnotes xmlns:wpc="http://schemas.microsoft.com/office/word/2010/wordprocessingCanvas" xmlns:cx="http://schemas.microsoft.com/office/drawing/2014/chartex" xmlns:cx1="http://schemas.microsoft.com/office/drawing/2015/9/8/chartex" xmlns:cx2="http://schemas.microsoft.com/office/drawing/2015/10/21/chartex" xmlns:cx3="http://schemas.microsoft.com/office/drawing/2016/5/9/chartex" xmlns:cx4="http://schemas.microsoft.com/office/drawing/2016/5/10/chartex" xmlns:cx5="http://schemas.microsoft.com/office/drawing/2016/5/11/chartex" xmlns:cx6="http://schemas.microsoft.com/office/drawing/2016/5/12/chartex" xmlns:cx7="http://schemas.microsoft.com/office/drawing/2016/5/13/chartex" xmlns:cx8="http://schemas.microsoft.com/office/drawing/2016/5/14/chartex" xmlns:mc="http://schemas.openxmlformats.org/markup-compatibility/2006" xmlns:aink="http://schemas.microsoft.com/office/drawing/2016/ink" xmlns:am3d="http://schemas.microsoft.com/office/drawing/2017/model3d" xmlns:o="urn:schemas-microsoft-com:office:office" xmlns:oel="http://schemas.microsoft.com/office/2019/extlst" xmlns:r="http://schemas.openxmlformats.org/officeDocument/2006/relationships" xmlns:m="http://schemas.openxmlformats.org/officeDocument/2006/math" xmlns:v="urn:schemas-microsoft-com:vml" xmlns:wp14="http://schemas.microsoft.com/office/word/2010/wordprocessingDrawing" xmlns:wp="http://schemas.openxmlformats.org/drawingml/2006/wordprocessingDrawing" xmlns:w10="urn:schemas-microsoft-com:office:word" xmlns:w="http://schemas.openxmlformats.org/wordprocessingml/2006/main" xmlns:w14="http://schemas.microsoft.com/office/word/2010/wordml" xmlns:w15="http://schemas.microsoft.com/office/word/2012/wordml" xmlns:w16cex="http://schemas.microsoft.com/office/word/2018/wordml/cex" xmlns:w16cid="http://schemas.microsoft.com/office/word/2016/wordml/cid" xmlns:w16="http://schemas.microsoft.com/office/word/2018/wordml" xmlns:w16du="http://schemas.microsoft.com/office/word/2023/wordml/word16du" xmlns:w16sdtdh="http://schemas.microsoft.com/office/word/2020/wordml/sdtdatahash" xmlns:w16se="http://schemas.microsoft.com/office/word/2015/wordml/symex" xmlns:wpg="http://schemas.microsoft.com/office/word/2010/wordprocessingGroup" xmlns:wpi="http://schemas.microsoft.com/office/word/2010/wordprocessingInk" xmlns:wne="http://schemas.microsoft.com/office/word/2006/wordml" xmlns:wps="http://schemas.microsoft.com/office/word/2010/wordprocessingShape" mc:Ignorable="w14 w15 w16se w16cid w16 w16cex w16sdtdh w16du wp14">
+  <w:footnote w:type="separator" w:id="-1">
+    <w:p>
+      <w:pPr>
+        <w:spacing w:after="0" w:line="240" w:lineRule="auto"/>
+      </w:pPr>
+      <w:r>
+        <w:separator/>
+      </w:r>
+    </w:p>
+  </w:footnote>
+  <w:footnote w:type="continuationSeparator" w:id="0">
+    <w:p>
+      <w:pPr>
+        <w:spacing w:after="0" w:line="240" w:lineRule="auto"/>
+      </w:pPr>
+      <w:r>
+        <w:continuationSeparator/>
+      </w:r>
+    </w:p>
+  </w:footnote>
+</w:footnotes>
+</file>
+
+<file path=word/header1.xml><?xml version="1.0" encoding="utf-8"?>
+<w:hdr xmlns:wpc="http://schemas.microsoft.com/office/word/2010/wordprocessingCanvas" xmlns:cx="http://schemas.microsoft.com/office/drawing/2014/chartex" xmlns:cx1="http://schemas.microsoft.com/office/drawing/2015/9/8/chartex" xmlns:cx2="http://schemas.microsoft.com/office/drawing/2015/10/21/chartex" xmlns:cx3="http://schemas.microsoft.com/office/drawing/2016/5/9/chartex" xmlns:cx4="http://schemas.microsoft.com/office/drawing/2016/5/10/chartex" xmlns:cx5="http://schemas.microsoft.com/office/drawing/2016/5/11/chartex" xmlns:cx6="http://schemas.microsoft.com/office/drawing/2016/5/12/chartex" xmlns:cx7="http://schemas.microsoft.com/office/drawing/2016/5/13/chartex" xmlns:cx8="http://schemas.microsoft.com/office/drawing/2016/5/14/chartex" xmlns:mc="http://schemas.openxmlformats.org/markup-compatibility/2006" xmlns:aink="http://schemas.microsoft.com/office/drawing/2016/ink" xmlns:am3d="http://schemas.microsoft.com/office/drawing/2017/model3d" xmlns:o="urn:schemas-microsoft-com:office:office" xmlns:oel="http://schemas.microsoft.com/office/2019/extlst" xmlns:r="http://schemas.openxmlformats.org/officeDocument/2006/relationships" xmlns:m="http://schemas.openxmlformats.org/officeDocument/2006/math" xmlns:v="urn:schemas-microsoft-com:vml" xmlns:wp14="http://schemas.microsoft.com/office/word/2010/wordprocessingDrawing" xmlns:wp="http://schemas.openxmlformats.org/drawingml/2006/wordprocessingDrawing" xmlns:w10="urn:schemas-microsoft-com:office:word" xmlns:w="http://schemas.openxmlformats.org/wordprocessingml/2006/main" xmlns:w14="http://schemas.microsoft.com/office/word/2010/wordml" xmlns:w15="http://schemas.microsoft.com/office/word/2012/wordml" xmlns:w16cex="http://schemas.microsoft.com/office/word/2018/wordml/cex" xmlns:w16cid="http://schemas.microsoft.com/office/word/2016/wordml/cid" xmlns:w16="http://schemas.microsoft.com/office/word/2018/wordml" xmlns:w16du="http://schemas.microsoft.com/office/word/2023/wordml/word16du" xmlns:w16sdtdh="http://schemas.microsoft.com/office/word/2020/wordml/sdtdatahash" xmlns:w16se="http://schemas.microsoft.com/office/word/2015/wordml/symex" xmlns:wpg="http://schemas.microsoft.com/office/word/2010/wordprocessingGroup" xmlns:wpi="http://schemas.microsoft.com/office/word/2010/wordprocessingInk" xmlns:wne="http://schemas.microsoft.com/office/word/2006/wordml" xmlns:wps="http://schemas.microsoft.com/office/word/2010/wordprocessingShape" mc:Ignorable="w14 w15 w16se w16cid w16 w16cex w16sdtdh w16du wp14">
+  <w:p>
+    <w:pPr>
+      <w:tabs>
+        <w:tab w:val="left" w:pos="2154"/>
+      </w:tabs>
+      <w:spacing w:line="264" w:lineRule="auto"/>
+      <w:rPr>
+        <w:lang w:val="el-GR"/>
+      </w:rPr>
+    </w:pPr>
+    <w:r>
+      <w:rPr>
+        <w:noProof/>
+        <w:lang w:val="el-GR"/>
+      </w:rPr>
+      <w:drawing>
+        <wp:anchor distT="0" distB="0" distL="114300" distR="114300" simplePos="0" relativeHeight="251660288" behindDoc="1" locked="0" layoutInCell="1" allowOverlap="1" wp14:anchorId="34552AC0" wp14:editId="23DE6E59">
+          <wp:simplePos x="0" y="0"/>
+          <wp:positionH relativeFrom="rightMargin">
+            <wp:align>left</wp:align>
+          </wp:positionH>
+          <wp:positionV relativeFrom="paragraph">
+            <wp:posOffset>11292</wp:posOffset>
+          </wp:positionV>
+          <wp:extent cx="530860" cy="540385"/>
+          <wp:effectExtent l="0" t="0" r="2540" b="0"/>
+          <wp:wrapNone/>
+          <wp:docPr id="1315669043" name="Picture 1" descr="A logo for an electrical computer engineering company&#10;&#10;Description automatically generated"/>
+          <wp:cNvGraphicFramePr>
+            <a:graphicFrameLocks xmlns:a="http://schemas.openxmlformats.org/drawingml/2006/main" noChangeAspect="1"/>
+          </wp:cNvGraphicFramePr>
+          <a:graphic xmlns:a="http://schemas.openxmlformats.org/drawingml/2006/main">
+            <a:graphicData uri="http://schemas.openxmlformats.org/drawingml/2006/picture">
+              <pic:pic xmlns:pic="http://schemas.openxmlformats.org/drawingml/2006/picture">
+                <pic:nvPicPr>
+                  <pic:cNvPr id="1315669043" name="Picture 1" descr="A logo for an electrical computer engineering company&#10;&#10;Description automatically generated"/>
+                  <pic:cNvPicPr/>
+                </pic:nvPicPr>
+                <pic:blipFill rotWithShape="1">
+                  <a:blip r:embed="rId1">
+                    <a:extLst>
+                      <a:ext uri="{28A0092B-C50C-407E-A947-70E740481C1C}">
+                        <a14:useLocalDpi xmlns:a14="http://schemas.microsoft.com/office/drawing/2010/main" val="0"/>
+                      </a:ext>
+                    </a:extLst>
+                  </a:blip>
+                  <a:srcRect l="3535" t="6957" r="67427" b="35283"/>
+                  <a:stretch/>
+                </pic:blipFill>
+                <pic:spPr bwMode="auto">
+                  <a:xfrm flipH="1">
+                    <a:off x="0" y="0"/>
+                    <a:ext cx="530860" cy="540385"/>
+                  </a:xfrm>
+                  <a:prstGeom prst="ellipse">
+                    <a:avLst/>
+                  </a:prstGeom>
+                  <a:ln>
+                    <a:noFill/>
+                  </a:ln>
+                  <a:extLst>
+                    <a:ext uri="{53640926-AAD7-44D8-BBD7-CCE9431645EC}">
+                      <a14:shadowObscured xmlns:a14="http://schemas.microsoft.com/office/drawing/2010/main"/>
+                    </a:ext>
+                  </a:extLst>
+                </pic:spPr>
+              </pic:pic>
+            </a:graphicData>
+          </a:graphic>
+        </wp:anchor>
+      </w:drawing>
+    </w:r>
+    <w:r>
+      <w:rPr>
+        <w:noProof/>
+        <w:color w:val="000000"/>
+      </w:rPr>
+      <mc:AlternateContent>
+        <mc:Choice Requires="wps">
+          <w:drawing>
+            <wp:anchor distT="0" distB="0" distL="114300" distR="114300" simplePos="0" relativeHeight="251659264" behindDoc="0" locked="0" layoutInCell="1" allowOverlap="1" wp14:anchorId="14BA3D05" wp14:editId="47C39D44">
+              <wp:simplePos x="0" y="0"/>
+              <wp:positionH relativeFrom="page">
+                <wp:align>center</wp:align>
+              </wp:positionH>
+              <wp:positionV relativeFrom="page">
+                <wp:align>center</wp:align>
+              </wp:positionV>
+              <wp:extent cx="7376160" cy="9555480"/>
+              <wp:effectExtent l="0" t="0" r="26670" b="26670"/>
+              <wp:wrapNone/>
+              <wp:docPr id="222" name="Rectangle 72"/>
+              <wp:cNvGraphicFramePr/>
+              <a:graphic xmlns:a="http://schemas.openxmlformats.org/drawingml/2006/main">
+                <a:graphicData uri="http://schemas.microsoft.com/office/word/2010/wordprocessingShape">
+                  <wps:wsp>
+                    <wps:cNvSpPr/>
+                    <wps:spPr>
+                      <a:xfrm>
+                        <a:off x="0" y="0"/>
+                        <a:ext cx="7376160" cy="9555480"/>
+                      </a:xfrm>
+                      <a:prstGeom prst="rect">
+                        <a:avLst/>
+                      </a:prstGeom>
+                      <a:noFill/>
+                      <a:ln w="15875">
+                        <a:solidFill>
+                          <a:schemeClr val="bg2">
+                            <a:lumMod val="50000"/>
+                          </a:schemeClr>
+                        </a:solidFill>
+                      </a:ln>
+                    </wps:spPr>
+                    <wps:style>
+                      <a:lnRef idx="2">
+                        <a:schemeClr val="accent1">
+                          <a:shade val="50000"/>
+                        </a:schemeClr>
+                      </a:lnRef>
+                      <a:fillRef idx="1">
+                        <a:schemeClr val="accent1"/>
+                      </a:fillRef>
+                      <a:effectRef idx="0">
+                        <a:schemeClr val="accent1"/>
+                      </a:effectRef>
+                      <a:fontRef idx="minor">
+                        <a:schemeClr val="lt1"/>
+                      </a:fontRef>
+                    </wps:style>
+                    <wps:bodyPr rot="0" spcFirstLastPara="0" vertOverflow="overflow" horzOverflow="overflow" vert="horz" wrap="square" lIns="91440" tIns="45720" rIns="91440" bIns="45720" numCol="1" spcCol="0" rtlCol="0" fromWordArt="0" anchor="ctr" anchorCtr="0" forceAA="0" compatLnSpc="1">
+                      <a:prstTxWarp prst="textNoShape">
+                        <a:avLst/>
+                      </a:prstTxWarp>
+                      <a:noAutofit/>
+                    </wps:bodyPr>
+                  </wps:wsp>
+                </a:graphicData>
+              </a:graphic>
+              <wp14:sizeRelH relativeFrom="page">
+                <wp14:pctWidth>95000</wp14:pctWidth>
+              </wp14:sizeRelH>
+              <wp14:sizeRelV relativeFrom="page">
+                <wp14:pctHeight>95000</wp14:pctHeight>
+              </wp14:sizeRelV>
+            </wp:anchor>
+          </w:drawing>
+        </mc:Choice>
+        <mc:Fallback>
+          <w:pict>
+            <v:rect w14:anchorId="297A5862" id="Rectangle 72" o:spid="_x0000_s1026" style="position:absolute;margin-left:0;margin-top:0;width:580.8pt;height:752.4pt;z-index:251659264;visibility:visible;mso-wrap-style:square;mso-width-percent:950;mso-height-percent:950;mso-wrap-distance-left:9pt;mso-wrap-distance-top:0;mso-wrap-distance-right:9pt;mso-wrap-distance-bottom:0;mso-position-horizontal:center;mso-position-horizontal-relative:page;mso-position-vertical:center;mso-position-vertical-relative:page;mso-width-percent:950;mso-height-percent:950;mso-width-relative:page;mso-height-relative:page;v-text-anchor:middle" o:gfxdata="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" filled="f" strokecolor="#747070 [1614]" strokeweight="1.25pt">
+              <w10:wrap anchorx="page" anchory="page"/>
+            </v:rect>
+          </w:pict>
+        </mc:Fallback>
+      </mc:AlternateContent>
+    </w:r>
+    <w:sdt>
+      <w:sdtPr>
+        <w:rPr>
+          <w:b/>
+          <w:bCs/>
+          <w:color w:val="4472C4" w:themeColor="accent1"/>
+          <w:sz w:val="20"/>
+          <w:szCs w:val="20"/>
+          <w:lang w:val="el-GR"/>
+        </w:rPr>
+        <w:alias w:val="Title"/>
+        <w:id w:val="15524250"/>
+        <w:placeholder>
+          <w:docPart w:val="D67D8124992744D9B65504094D764BEB"/>
+        </w:placeholder>
+        <w:dataBinding w:prefixMappings="xmlns:ns0='http://schemas.openxmlformats.org/package/2006/metadata/core-properties' xmlns:ns1='http://purl.org/dc/elements/1.1/'" w:xpath="/ns0:coreProperties[1]/ns1:title[1]" w:storeItemID="{6C3C8BC8-F283-45AE-878A-BAB7291924A1}"/>
+        <w:text/>
+      </w:sdtPr>
+      <w:sdtContent>
+        <w:r>
+          <w:rPr>
+            <w:b/>
+            <w:bCs/>
+            <w:color w:val="4472C4" w:themeColor="accent1"/>
+            <w:sz w:val="20"/>
+            <w:szCs w:val="20"/>
+            <w:lang w:val="el-GR"/>
+          </w:rPr>
+          <w:t>Υλοποίηση Νευρωνικού Δικτύου για την Αναγνώριση Χειρόγραφων Ψηφίων</w:t>
+        </w:r>
+      </w:sdtContent>
+    </w:sdt>
+  </w:p>
+  <w:p>
+    <w:pPr>
+      <w:pStyle w:val="Header"/>
+      <w:tabs>
+        <w:tab w:val="clear" w:pos="8306"/>
+        <w:tab w:val="left" w:pos="8177"/>
+      </w:tabs>
+      <w:jc w:val="right"/>
+      <w:rPr>
+        <w:lang w:val="el-GR"/>
+      </w:rPr>
+    </w:pPr>
+    <w:r>
+      <w:rPr>
+        <w:lang w:val="el-GR"/>
+      </w:rPr>
+      <w:tab/>
+    </w:r>
+    <w:r>
+      <w:rPr>
+        <w:lang w:val="el-GR"/>
+      </w:rPr>
+      <w:tab/>
+    </w:r>
+  </w:p>
+</w:hdr>
+</file>
+
 <file path=word/numbering.xml><?xml version="1.0" encoding="utf-8"?>
 <w:numbering xmlns:wpc="http://schemas.microsoft.com/office/word/2010/wordprocessingCanvas" xmlns:cx="http://schemas.microsoft.com/office/drawing/2014/chartex" xmlns:cx1="http://schemas.microsoft.com/office/drawing/2015/9/8/chartex" xmlns:cx2="http://schemas.microsoft.com/office/drawing/2015/10/21/chartex" xmlns:cx3="http://schemas.microsoft.com/office/drawing/2016/5/9/chartex" xmlns:cx4="http://schemas.microsoft.com/office/drawing/2016/5/10/chartex" xmlns:cx5="http://schemas.microsoft.com/office/drawing/2016/5/11/chartex" xmlns:cx6="http://schemas.microsoft.com/office/drawing/2016/5/12/chartex" xmlns:cx7="http://schemas.microsoft.com/office/drawing/2016/5/13/chartex" xmlns:cx8="http://schemas.microsoft.com/office/drawing/2016/5/14/chartex" xmlns:mc="http://schemas.openxmlformats.org/markup-compatibility/2006" xmlns:aink="http://schemas.microsoft.com/office/drawing/2016/ink" xmlns:am3d="http://schemas.microsoft.com/office/drawing/2017/model3d" xmlns:o="urn:schemas-microsoft-com:office:office" xmlns:oel="http://schemas.microsoft.com/office/2019/extlst" xmlns:r="http://schemas.openxmlformats.org/officeDocument/2006/relationships" xmlns:m="http://schemas.openxmlformats.org/officeDocument/2006/math" xmlns:v="urn:schemas-microsoft-com:vml" xmlns:wp14="http://schemas.microsoft.com/office/word/2010/wordprocessingDrawing" xmlns:wp="http://schemas.openxmlformats.org/drawingml/2006/wordprocessingDrawing" xmlns:w10="urn:schemas-microsoft-com:office:word" xmlns:w="http://schemas.openxmlformats.org/wordprocessingml/2006/main" xmlns:w14="http://schemas.microsoft.com/office/word/2010/wordml" xmlns:w15="http://schemas.microsoft.com/office/word/2012/wordml" xmlns:w16cex="http://schemas.microsoft.com/office/word/2018/wordml/cex" xmlns:w16cid="http://schemas.microsoft.com/office/word/2016/wordml/cid" xmlns:w16="http://schemas.microsoft.com/office/word/2018/wordml" xmlns:w16du="http://schemas.microsoft.com/office/word/2023/wordml/word16du" xmlns:w16sdtdh="http://schemas.microsoft.com/office/word/2020/wordml/sdtdatahash" xmlns:w16se="http://schemas.microsoft.com/office/word/2015/wordml/symex" xmlns:wpg="http://schemas.microsoft.com/office/word/2010/wordprocessingGroup" xmlns:wpi="http://schemas.microsoft.com/office/word/2010/wordprocessingInk" xmlns:wne="http://schemas.microsoft.com/office/word/2006/wordml" xmlns:wps="http://schemas.microsoft.com/office/word/2010/wordprocessingShape" mc:Ignorable="w14 w15 w16se w16cid w16 w16cex w16sdtdh w16du wp14">
   <w:abstractNum w:abstractNumId="0" w15:restartNumberingAfterBreak="0">
+    <w:nsid w:val="2CD05BDB"/>
+    <w:multiLevelType w:val="hybridMultilevel"/>
+    <w:tmpl w:val="5562E288"/>
+    <w:lvl w:ilvl="0" w:tplc="04080001">
+      <w:start w:val="1"/>
+      <w:numFmt w:val="bullet"/>
+      <w:lvlText w:val=""/>
+      <w:lvlJc w:val="left"/>
+      <w:pPr>
+        <w:ind w:left="720" w:hanging="360"/>
+      </w:pPr>
+      <w:rPr>
+        <w:rFonts w:ascii="Symbol" w:hAnsi="Symbol" w:hint="default"/>
+      </w:rPr>
+    </w:lvl>
+    <w:lvl w:ilvl="1" w:tplc="04080003" w:tentative="1">
+      <w:start w:val="1"/>
+      <w:numFmt w:val="bullet"/>
+      <w:lvlText w:val="o"/>
+      <w:lvlJc w:val="left"/>
+      <w:pPr>
+        <w:ind w:left="1440" w:hanging="360"/>
+      </w:pPr>
+      <w:rPr>
+        <w:rFonts w:ascii="Courier New" w:hAnsi="Courier New" w:cs="Courier New" w:hint="default"/>
+      </w:rPr>
+    </w:lvl>
+    <w:lvl w:ilvl="2" w:tplc="04080005" w:tentative="1">
+      <w:start w:val="1"/>
+      <w:numFmt w:val="bullet"/>
+      <w:lvlText w:val=""/>
+      <w:lvlJc w:val="left"/>
+      <w:pPr>
+        <w:ind w:left="2160" w:hanging="360"/>
+      </w:pPr>
+      <w:rPr>
+        <w:rFonts w:ascii="Wingdings" w:hAnsi="Wingdings" w:hint="default"/>
+      </w:rPr>
+    </w:lvl>
+    <w:lvl w:ilvl="3" w:tplc="04080001" w:tentative="1">
+      <w:start w:val="1"/>
+      <w:numFmt w:val="bullet"/>
+      <w:lvlText w:val=""/>
+      <w:lvlJc w:val="left"/>
+      <w:pPr>
+        <w:ind w:left="2880" w:hanging="360"/>
+      </w:pPr>
+      <w:rPr>
+        <w:rFonts w:ascii="Symbol" w:hAnsi="Symbol" w:hint="default"/>
+      </w:rPr>
+    </w:lvl>
+    <w:lvl w:ilvl="4" w:tplc="04080003" w:tentative="1">
+      <w:start w:val="1"/>
+      <w:numFmt w:val="bullet"/>
+      <w:lvlText w:val="o"/>
+      <w:lvlJc w:val="left"/>
+      <w:pPr>
+        <w:ind w:left="3600" w:hanging="360"/>
+      </w:pPr>
+      <w:rPr>
+        <w:rFonts w:ascii="Courier New" w:hAnsi="Courier New" w:cs="Courier New" w:hint="default"/>
+      </w:rPr>
+    </w:lvl>
+    <w:lvl w:ilvl="5" w:tplc="04080005" w:tentative="1">
+      <w:start w:val="1"/>
+      <w:numFmt w:val="bullet"/>
+      <w:lvlText w:val=""/>
+      <w:lvlJc w:val="left"/>
+      <w:pPr>
+        <w:ind w:left="4320" w:hanging="360"/>
+      </w:pPr>
+      <w:rPr>
+        <w:rFonts w:ascii="Wingdings" w:hAnsi="Wingdings" w:hint="default"/>
+      </w:rPr>
+    </w:lvl>
+    <w:lvl w:ilvl="6" w:tplc="04080001" w:tentative="1">
+      <w:start w:val="1"/>
+      <w:numFmt w:val="bullet"/>
+      <w:lvlText w:val=""/>
+      <w:lvlJc w:val="left"/>
+      <w:pPr>
+        <w:ind w:left="5040" w:hanging="360"/>
+      </w:pPr>
+      <w:rPr>
+        <w:rFonts w:ascii="Symbol" w:hAnsi="Symbol" w:hint="default"/>
+      </w:rPr>
+    </w:lvl>
+    <w:lvl w:ilvl="7" w:tplc="04080003" w:tentative="1">
+      <w:start w:val="1"/>
+      <w:numFmt w:val="bullet"/>
+      <w:lvlText w:val="o"/>
+      <w:lvlJc w:val="left"/>
+      <w:pPr>
+        <w:ind w:left="5760" w:hanging="360"/>
+      </w:pPr>
+      <w:rPr>
+        <w:rFonts w:ascii="Courier New" w:hAnsi="Courier New" w:cs="Courier New" w:hint="default"/>
+      </w:rPr>
+    </w:lvl>
+    <w:lvl w:ilvl="8" w:tplc="04080005" w:tentative="1">
+      <w:start w:val="1"/>
+      <w:numFmt w:val="bullet"/>
+      <w:lvlText w:val=""/>
+      <w:lvlJc w:val="left"/>
+      <w:pPr>
+        <w:ind w:left="6480" w:hanging="360"/>
+      </w:pPr>
+      <w:rPr>
+        <w:rFonts w:ascii="Wingdings" w:hAnsi="Wingdings" w:hint="default"/>
+      </w:rPr>
+    </w:lvl>
+  </w:abstractNum>
+  <w:abstractNum w:abstractNumId="1" w15:restartNumberingAfterBreak="0">
     <w:nsid w:val="414A68DF"/>
     <w:multiLevelType w:val="hybridMultilevel"/>
     <w:tmpl w:val="F3802B34"/>
@@ -992,6 +4431,9 @@
     </w:lvl>
   </w:abstractNum>
   <w:num w:numId="1" w16cid:durableId="1149055022">
+    <w:abstractNumId w:val="1"/>
+  </w:num>
+  <w:num w:numId="2" w16cid:durableId="834493940">
     <w:abstractNumId w:val="0"/>
   </w:num>
 </w:numbering>
@@ -1436,7 +4878,662 @@
       <w:contextualSpacing/>
     </w:pPr>
   </w:style>
+  <w:style w:type="paragraph" w:styleId="Header">
+    <w:name w:val="header"/>
+    <w:basedOn w:val="Normal"/>
+    <w:link w:val="HeaderChar"/>
+    <w:uiPriority w:val="99"/>
+    <w:unhideWhenUsed/>
+    <w:rsid w:val="000D65F2"/>
+    <w:pPr>
+      <w:tabs>
+        <w:tab w:val="center" w:pos="4153"/>
+        <w:tab w:val="right" w:pos="8306"/>
+      </w:tabs>
+      <w:spacing w:after="0" w:line="240" w:lineRule="auto"/>
+    </w:pPr>
+  </w:style>
+  <w:style w:type="character" w:customStyle="1" w:styleId="HeaderChar">
+    <w:name w:val="Header Char"/>
+    <w:basedOn w:val="DefaultParagraphFont"/>
+    <w:link w:val="Header"/>
+    <w:uiPriority w:val="99"/>
+    <w:rsid w:val="000D65F2"/>
+  </w:style>
+  <w:style w:type="paragraph" w:styleId="Footer">
+    <w:name w:val="footer"/>
+    <w:basedOn w:val="Normal"/>
+    <w:link w:val="FooterChar"/>
+    <w:uiPriority w:val="99"/>
+    <w:unhideWhenUsed/>
+    <w:rsid w:val="000D65F2"/>
+    <w:pPr>
+      <w:tabs>
+        <w:tab w:val="center" w:pos="4153"/>
+        <w:tab w:val="right" w:pos="8306"/>
+      </w:tabs>
+      <w:spacing w:after="0" w:line="240" w:lineRule="auto"/>
+    </w:pPr>
+  </w:style>
+  <w:style w:type="character" w:customStyle="1" w:styleId="FooterChar">
+    <w:name w:val="Footer Char"/>
+    <w:basedOn w:val="DefaultParagraphFont"/>
+    <w:link w:val="Footer"/>
+    <w:uiPriority w:val="99"/>
+    <w:rsid w:val="000D65F2"/>
+  </w:style>
+  <w:style w:type="character" w:styleId="Hyperlink">
+    <w:name w:val="Hyperlink"/>
+    <w:basedOn w:val="DefaultParagraphFont"/>
+    <w:uiPriority w:val="99"/>
+    <w:unhideWhenUsed/>
+    <w:rsid w:val="00594967"/>
+    <w:rPr>
+      <w:color w:val="0563C1" w:themeColor="hyperlink"/>
+      <w:u w:val="single"/>
+    </w:rPr>
+  </w:style>
+  <w:style w:type="character" w:styleId="UnresolvedMention">
+    <w:name w:val="Unresolved Mention"/>
+    <w:basedOn w:val="DefaultParagraphFont"/>
+    <w:uiPriority w:val="99"/>
+    <w:semiHidden/>
+    <w:unhideWhenUsed/>
+    <w:rsid w:val="00594967"/>
+    <w:rPr>
+      <w:color w:val="605E5C"/>
+      <w:shd w:val="clear" w:color="auto" w:fill="E1DFDD"/>
+    </w:rPr>
+  </w:style>
 </w:styles>
+</file>
+
+<file path=word/glossary/document.xml><?xml version="1.0" encoding="utf-8"?>
+<w:glossaryDocument xmlns:wpc="http://schemas.microsoft.com/office/word/2010/wordprocessingCanvas" xmlns:cx="http://schemas.microsoft.com/office/drawing/2014/chartex" xmlns:cx1="http://schemas.microsoft.com/office/drawing/2015/9/8/chartex" xmlns:cx2="http://schemas.microsoft.com/office/drawing/2015/10/21/chartex" xmlns:cx3="http://schemas.microsoft.com/office/drawing/2016/5/9/chartex" xmlns:cx4="http://schemas.microsoft.com/office/drawing/2016/5/10/chartex" xmlns:cx5="http://schemas.microsoft.com/office/drawing/2016/5/11/chartex" xmlns:cx6="http://schemas.microsoft.com/office/drawing/2016/5/12/chartex" xmlns:cx7="http://schemas.microsoft.com/office/drawing/2016/5/13/chartex" xmlns:cx8="http://schemas.microsoft.com/office/drawing/2016/5/14/chartex" xmlns:mc="http://schemas.openxmlformats.org/markup-compatibility/2006" xmlns:aink="http://schemas.microsoft.com/office/drawing/2016/ink" xmlns:am3d="http://schemas.microsoft.com/office/drawing/2017/model3d" xmlns:o="urn:schemas-microsoft-com:office:office" xmlns:oel="http://schemas.microsoft.com/office/2019/extlst" xmlns:r="http://schemas.openxmlformats.org/officeDocument/2006/relationships" xmlns:m="http://schemas.openxmlformats.org/officeDocument/2006/math" xmlns:v="urn:schemas-microsoft-com:vml" xmlns:wp14="http://schemas.microsoft.com/office/word/2010/wordprocessingDrawing" xmlns:wp="http://schemas.openxmlformats.org/drawingml/2006/wordprocessingDrawing" xmlns:w10="urn:schemas-microsoft-com:office:word" xmlns:w="http://schemas.openxmlformats.org/wordprocessingml/2006/main" xmlns:w14="http://schemas.microsoft.com/office/word/2010/wordml" xmlns:w15="http://schemas.microsoft.com/office/word/2012/wordml" xmlns:w16cex="http://schemas.microsoft.com/office/word/2018/wordml/cex" xmlns:w16cid="http://schemas.microsoft.com/office/word/2016/wordml/cid" xmlns:w16="http://schemas.microsoft.com/office/word/2018/wordml" xmlns:w16du="http://schemas.microsoft.com/office/word/2023/wordml/word16du" xmlns:w16sdtdh="http://schemas.microsoft.com/office/word/2020/wordml/sdtdatahash" xmlns:w16se="http://schemas.microsoft.com/office/word/2015/wordml/symex" xmlns:wpg="http://schemas.microsoft.com/office/word/2010/wordprocessingGroup" xmlns:wpi="http://schemas.microsoft.com/office/word/2010/wordprocessingInk" xmlns:wne="http://schemas.microsoft.com/office/word/2006/wordml" xmlns:wps="http://schemas.microsoft.com/office/word/2010/wordprocessingShape" mc:Ignorable="w14 w15 w16se w16cid w16 w16cex w16sdtdh w16du wp14">
+  <w:docParts>
+    <w:docPart>
+      <w:docPartPr>
+        <w:name w:val="D67D8124992744D9B65504094D764BEB"/>
+        <w:category>
+          <w:name w:val="General"/>
+          <w:gallery w:val="placeholder"/>
+        </w:category>
+        <w:types>
+          <w:type w:val="bbPlcHdr"/>
+        </w:types>
+        <w:behaviors>
+          <w:behavior w:val="content"/>
+        </w:behaviors>
+        <w:guid w:val="{5F11DA7D-7BD0-464F-BAAC-9D05A4E2BFE9}"/>
+      </w:docPartPr>
+      <w:docPartBody>
+        <w:p>
+          <w:pPr>
+            <w:pStyle w:val="D67D8124992744D9B65504094D764BEB"/>
+          </w:pPr>
+          <w:r>
+            <w:rPr>
+              <w:color w:val="156082" w:themeColor="accent1"/>
+              <w:sz w:val="20"/>
+              <w:szCs w:val="20"/>
+            </w:rPr>
+            <w:t>[Document title]</w:t>
+          </w:r>
+        </w:p>
+      </w:docPartBody>
+    </w:docPart>
+  </w:docParts>
+</w:glossaryDocument>
+</file>
+
+<file path=word/glossary/fontTable.xml><?xml version="1.0" encoding="utf-8"?>
+<w:fonts xmlns:mc="http://schemas.openxmlformats.org/markup-compatibility/2006" xmlns:r="http://schemas.openxmlformats.org/officeDocument/2006/relationships" xmlns:w="http://schemas.openxmlformats.org/wordprocessingml/2006/main" xmlns:w14="http://schemas.microsoft.com/office/word/2010/wordml" xmlns:w15="http://schemas.microsoft.com/office/word/2012/wordml" xmlns:w16cex="http://schemas.microsoft.com/office/word/2018/wordml/cex" xmlns:w16cid="http://schemas.microsoft.com/office/word/2016/wordml/cid" xmlns:w16="http://schemas.microsoft.com/office/word/2018/wordml" xmlns:w16du="http://schemas.microsoft.com/office/word/2023/wordml/word16du" xmlns:w16sdtdh="http://schemas.microsoft.com/office/word/2020/wordml/sdtdatahash" xmlns:w16se="http://schemas.microsoft.com/office/word/2015/wordml/symex" mc:Ignorable="w14 w15 w16se w16cid w16 w16cex w16sdtdh w16du">
+  <w:font w:name="Symbol">
+    <w:panose1 w:val="05050102010706020507"/>
+    <w:charset w:val="02"/>
+    <w:family w:val="roman"/>
+    <w:pitch w:val="variable"/>
+    <w:sig w:usb0="00000000" w:usb1="10000000" w:usb2="00000000" w:usb3="00000000" w:csb0="80000000" w:csb1="00000000"/>
+  </w:font>
+  <w:font w:name="Times New Roman">
+    <w:panose1 w:val="02020603050405020304"/>
+    <w:charset w:val="A1"/>
+    <w:family w:val="roman"/>
+    <w:pitch w:val="variable"/>
+    <w:sig w:usb0="E0002EFF" w:usb1="C000785B" w:usb2="00000009" w:usb3="00000000" w:csb0="000001FF" w:csb1="00000000"/>
+  </w:font>
+  <w:font w:name="Courier New">
+    <w:panose1 w:val="02070309020205020404"/>
+    <w:charset w:val="A1"/>
+    <w:family w:val="modern"/>
+    <w:pitch w:val="fixed"/>
+    <w:sig w:usb0="E0002EFF" w:usb1="C0007843" w:usb2="00000009" w:usb3="00000000" w:csb0="000001FF" w:csb1="00000000"/>
+  </w:font>
+  <w:font w:name="Wingdings">
+    <w:panose1 w:val="05000000000000000000"/>
+    <w:charset w:val="02"/>
+    <w:family w:val="auto"/>
+    <w:pitch w:val="variable"/>
+    <w:sig w:usb0="00000000" w:usb1="10000000" w:usb2="00000000" w:usb3="00000000" w:csb0="80000000" w:csb1="00000000"/>
+  </w:font>
+  <w:font w:name="Arial">
+    <w:panose1 w:val="020B0604020202020204"/>
+    <w:charset w:val="A1"/>
+    <w:family w:val="swiss"/>
+    <w:pitch w:val="variable"/>
+    <w:sig w:usb0="E0002EFF" w:usb1="C000785B" w:usb2="00000009" w:usb3="00000000" w:csb0="000001FF" w:csb1="00000000"/>
+  </w:font>
+  <w:font w:name="Calibri">
+    <w:panose1 w:val="020F0502020204030204"/>
+    <w:charset w:val="A1"/>
+    <w:family w:val="swiss"/>
+    <w:pitch w:val="variable"/>
+    <w:sig w:usb0="E4002EFF" w:usb1="C200247B" w:usb2="00000009" w:usb3="00000000" w:csb0="000001FF" w:csb1="00000000"/>
+  </w:font>
+  <w:font w:name="Calibri Light">
+    <w:panose1 w:val="020F0302020204030204"/>
+    <w:charset w:val="A1"/>
+    <w:family w:val="swiss"/>
+    <w:pitch w:val="variable"/>
+    <w:sig w:usb0="E4002EFF" w:usb1="C200247B" w:usb2="00000009" w:usb3="00000000" w:csb0="000001FF" w:csb1="00000000"/>
+  </w:font>
+  <w:font w:name="Aptos">
+    <w:charset w:val="00"/>
+    <w:family w:val="swiss"/>
+    <w:pitch w:val="variable"/>
+    <w:sig w:usb0="20000287" w:usb1="00000003" w:usb2="00000000" w:usb3="00000000" w:csb0="0000019F" w:csb1="00000000"/>
+  </w:font>
+  <w:font w:name="Aptos Display">
+    <w:charset w:val="00"/>
+    <w:family w:val="swiss"/>
+    <w:pitch w:val="variable"/>
+    <w:sig w:usb0="20000287" w:usb1="00000003" w:usb2="00000000" w:usb3="00000000" w:csb0="0000019F" w:csb1="00000000"/>
+  </w:font>
+</w:fonts>
+</file>
+
+<file path=word/glossary/settings.xml><?xml version="1.0" encoding="utf-8"?>
+<w:settings xmlns:mc="http://schemas.openxmlformats.org/markup-compatibility/2006" xmlns:o="urn:schemas-microsoft-com:office:office" xmlns:r="http://schemas.openxmlformats.org/officeDocument/2006/relationships" xmlns:m="http://schemas.openxmlformats.org/officeDocument/2006/math" xmlns:v="urn:schemas-microsoft-com:vml" xmlns:w10="urn:schemas-microsoft-com:office:word" xmlns:w="http://schemas.openxmlformats.org/wordprocessingml/2006/main" xmlns:w14="http://schemas.microsoft.com/office/word/2010/wordml" xmlns:w15="http://schemas.microsoft.com/office/word/2012/wordml" xmlns:w16cex="http://schemas.microsoft.com/office/word/2018/wordml/cex" xmlns:w16cid="http://schemas.microsoft.com/office/word/2016/wordml/cid" xmlns:w16="http://schemas.microsoft.com/office/word/2018/wordml" xmlns:w16du="http://schemas.microsoft.com/office/word/2023/wordml/word16du" xmlns:w16sdtdh="http://schemas.microsoft.com/office/word/2020/wordml/sdtdatahash" xmlns:w16se="http://schemas.microsoft.com/office/word/2015/wordml/symex" xmlns:sl="http://schemas.openxmlformats.org/schemaLibrary/2006/main" mc:Ignorable="w14 w15 w16se w16cid w16 w16cex w16sdtdh w16du">
+  <w:view w:val="normal"/>
+  <w:defaultTabStop w:val="720"/>
+  <w:characterSpacingControl w:val="doNotCompress"/>
+  <w:compat>
+    <w:useFELayout/>
+    <w:compatSetting w:name="compatibilityMode" w:uri="http://schemas.microsoft.com/office/word" w:val="15"/>
+    <w:compatSetting w:name="overrideTableStyleFontSizeAndJustification" w:uri="http://schemas.microsoft.com/office/word" w:val="1"/>
+    <w:compatSetting w:name="enableOpenTypeFeatures" w:uri="http://schemas.microsoft.com/office/word" w:val="1"/>
+    <w:compatSetting w:name="doNotFlipMirrorIndents" w:uri="http://schemas.microsoft.com/office/word" w:val="1"/>
+    <w:compatSetting w:name="differentiateMultirowTableHeaders" w:uri="http://schemas.microsoft.com/office/word" w:val="1"/>
+    <w:compatSetting w:name="useWord2013TrackBottomHyphenation" w:uri="http://schemas.microsoft.com/office/word" w:val="0"/>
+  </w:compat>
+  <w:rsids>
+    <w:rsidRoot w:val="00853200"/>
+    <w:rsid w:val="00272C4C"/>
+    <w:rsid w:val="00853200"/>
+    <w:rsid w:val="00CF6DA2"/>
+    <w:rsid w:val="00F03133"/>
+  </w:rsids>
+  <m:mathPr>
+    <m:mathFont m:val="Cambria Math"/>
+    <m:brkBin m:val="before"/>
+    <m:brkBinSub m:val="--"/>
+    <m:smallFrac m:val="0"/>
+    <m:dispDef/>
+    <m:lMargin m:val="0"/>
+    <m:rMargin m:val="0"/>
+    <m:defJc m:val="centerGroup"/>
+    <m:wrapIndent m:val="1440"/>
+    <m:intLim m:val="subSup"/>
+    <m:naryLim m:val="undOvr"/>
+  </m:mathPr>
+  <w:themeFontLang w:val="el-GR"/>
+  <w:clrSchemeMapping w:bg1="light1" w:t1="dark1" w:bg2="light2" w:t2="dark2" w:accent1="accent1" w:accent2="accent2" w:accent3="accent3" w:accent4="accent4" w:accent5="accent5" w:accent6="accent6" w:hyperlink="hyperlink" w:followedHyperlink="followedHyperlink"/>
+  <w:decimalSymbol w:val=","/>
+  <w:listSeparator w:val=";"/>
+  <w15:chartTrackingRefBased/>
+</w:settings>
+</file>
+
+<file path=word/glossary/styles.xml><?xml version="1.0" encoding="utf-8"?>
+<w:styles xmlns:mc="http://schemas.openxmlformats.org/markup-compatibility/2006" xmlns:r="http://schemas.openxmlformats.org/officeDocument/2006/relationships" xmlns:w="http://schemas.openxmlformats.org/wordprocessingml/2006/main" xmlns:w14="http://schemas.microsoft.com/office/word/2010/wordml" xmlns:w15="http://schemas.microsoft.com/office/word/2012/wordml" xmlns:w16cex="http://schemas.microsoft.com/office/word/2018/wordml/cex" xmlns:w16cid="http://schemas.microsoft.com/office/word/2016/wordml/cid" xmlns:w16="http://schemas.microsoft.com/office/word/2018/wordml" xmlns:w16du="http://schemas.microsoft.com/office/word/2023/wordml/word16du" xmlns:w16sdtdh="http://schemas.microsoft.com/office/word/2020/wordml/sdtdatahash" xmlns:w16se="http://schemas.microsoft.com/office/word/2015/wordml/symex" mc:Ignorable="w14 w15 w16se w16cid w16 w16cex w16sdtdh w16du">
+  <w:docDefaults>
+    <w:rPrDefault>
+      <w:rPr>
+        <w:rFonts w:asciiTheme="minorHAnsi" w:eastAsiaTheme="minorEastAsia" w:hAnsiTheme="minorHAnsi" w:cstheme="minorBidi"/>
+        <w:kern w:val="2"/>
+        <w:sz w:val="24"/>
+        <w:szCs w:val="24"/>
+        <w:lang w:val="el-GR" w:eastAsia="el-GR" w:bidi="ar-SA"/>
+        <w14:ligatures w14:val="standardContextual"/>
+      </w:rPr>
+    </w:rPrDefault>
+    <w:pPrDefault>
+      <w:pPr>
+        <w:spacing w:after="160" w:line="278" w:lineRule="auto"/>
+      </w:pPr>
+    </w:pPrDefault>
+  </w:docDefaults>
+  <w:latentStyles w:defLockedState="0" w:defUIPriority="99" w:defSemiHidden="0" w:defUnhideWhenUsed="0" w:defQFormat="0" w:count="376">
+    <w:lsdException w:name="Normal" w:uiPriority="0" w:qFormat="1"/>
+    <w:lsdException w:name="heading 1" w:uiPriority="9" w:qFormat="1"/>
+    <w:lsdException w:name="heading 2" w:semiHidden="1" w:uiPriority="9" w:unhideWhenUsed="1" w:qFormat="1"/>
+    <w:lsdException w:name="heading 3" w:semiHidden="1" w:uiPriority="9" w:unhideWhenUsed="1" w:qFormat="1"/>
+    <w:lsdException w:name="heading 4" w:semiHidden="1" w:uiPriority="9" w:unhideWhenUsed="1" w:qFormat="1"/>
+    <w:lsdException w:name="heading 5" w:semiHidden="1" w:uiPriority="9" w:unhideWhenUsed="1" w:qFormat="1"/>
+    <w:lsdException w:name="heading 6" w:semiHidden="1" w:uiPriority="9" w:unhideWhenUsed="1" w:qFormat="1"/>
+    <w:lsdException w:name="heading 7" w:semiHidden="1" w:uiPriority="9" w:unhideWhenUsed="1" w:qFormat="1"/>
+    <w:lsdException w:name="heading 8" w:semiHidden="1" w:uiPriority="9" w:unhideWhenUsed="1" w:qFormat="1"/>
+    <w:lsdException w:name="heading 9" w:semiHidden="1" w:uiPriority="9" w:unhideWhenUsed="1" w:qFormat="1"/>
+    <w:lsdException w:name="index 1" w:semiHidden="1" w:unhideWhenUsed="1"/>
+    <w:lsdException w:name="index 2" w:semiHidden="1" w:unhideWhenUsed="1"/>
+    <w:lsdException w:name="index 3" w:semiHidden="1" w:unhideWhenUsed="1"/>
+    <w:lsdException w:name="index 4" w:semiHidden="1" w:unhideWhenUsed="1"/>
+    <w:lsdException w:name="index 5" w:semiHidden="1" w:unhideWhenUsed="1"/>
+    <w:lsdException w:name="index 6" w:semiHidden="1" w:unhideWhenUsed="1"/>
+    <w:lsdException w:name="index 7" w:semiHidden="1" w:unhideWhenUsed="1"/>
+    <w:lsdException w:name="index 8" w:semiHidden="1" w:unhideWhenUsed="1"/>
+    <w:lsdException w:name="index 9" w:semiHidden="1" w:unhideWhenUsed="1"/>
+    <w:lsdException w:name="toc 1" w:semiHidden="1" w:uiPriority="39" w:unhideWhenUsed="1"/>
+    <w:lsdException w:name="toc 2" w:semiHidden="1" w:uiPriority="39" w:unhideWhenUsed="1"/>
+    <w:lsdException w:name="toc 3" w:semiHidden="1" w:uiPriority="39" w:unhideWhenUsed="1"/>
+    <w:lsdException w:name="toc 4" w:semiHidden="1" w:uiPriority="39" w:unhideWhenUsed="1"/>
+    <w:lsdException w:name="toc 5" w:semiHidden="1" w:uiPriority="39" w:unhideWhenUsed="1"/>
+    <w:lsdException w:name="toc 6" w:semiHidden="1" w:uiPriority="39" w:unhideWhenUsed="1"/>
+    <w:lsdException w:name="toc 7" w:semiHidden="1" w:uiPriority="39" w:unhideWhenUsed="1"/>
+    <w:lsdException w:name="toc 8" w:semiHidden="1" w:uiPriority="39" w:unhideWhenUsed="1"/>
+    <w:lsdException w:name="toc 9" w:semiHidden="1" w:uiPriority="39" w:unhideWhenUsed="1"/>
+    <w:lsdException w:name="Normal Indent" w:semiHidden="1" w:unhideWhenUsed="1"/>
+    <w:lsdException w:name="footnote text" w:semiHidden="1" w:unhideWhenUsed="1"/>
+    <w:lsdException w:name="annotation text" w:semiHidden="1" w:unhideWhenUsed="1"/>
+    <w:lsdException w:name="header" w:semiHidden="1" w:unhideWhenUsed="1"/>
+    <w:lsdException w:name="footer" w:semiHidden="1" w:unhideWhenUsed="1"/>
+    <w:lsdException w:name="index heading" w:semiHidden="1" w:unhideWhenUsed="1"/>
+    <w:lsdException w:name="caption" w:semiHidden="1" w:uiPriority="35" w:unhideWhenUsed="1" w:qFormat="1"/>
+    <w:lsdException w:name="table of figures" w:semiHidden="1" w:unhideWhenUsed="1"/>
+    <w:lsdException w:name="envelope address" w:semiHidden="1" w:unhideWhenUsed="1"/>
+    <w:lsdException w:name="envelope return" w:semiHidden="1" w:unhideWhenUsed="1"/>
+    <w:lsdException w:name="footnote reference" w:semiHidden="1" w:unhideWhenUsed="1"/>
+    <w:lsdException w:name="annotation reference" w:semiHidden="1" w:unhideWhenUsed="1"/>
+    <w:lsdException w:name="line number" w:semiHidden="1" w:unhideWhenUsed="1"/>
+    <w:lsdException w:name="page number" w:semiHidden="1" w:unhideWhenUsed="1"/>
+    <w:lsdException w:name="endnote reference" w:semiHidden="1" w:unhideWhenUsed="1"/>
+    <w:lsdException w:name="endnote text" w:semiHidden="1" w:unhideWhenUsed="1"/>
+    <w:lsdException w:name="table of authorities" w:semiHidden="1" w:unhideWhenUsed="1"/>
+    <w:lsdException w:name="macro" w:semiHidden="1" w:unhideWhenUsed="1"/>
+    <w:lsdException w:name="toa heading" w:semiHidden="1" w:unhideWhenUsed="1"/>
+    <w:lsdException w:name="List" w:semiHidden="1" w:unhideWhenUsed="1"/>
+    <w:lsdException w:name="List Bullet" w:semiHidden="1" w:unhideWhenUsed="1"/>
+    <w:lsdException w:name="List Number" w:semiHidden="1" w:unhideWhenUsed="1"/>
+    <w:lsdException w:name="List 2" w:semiHidden="1" w:unhideWhenUsed="1"/>
+    <w:lsdException w:name="List 3" w:semiHidden="1" w:unhideWhenUsed="1"/>
+    <w:lsdException w:name="List 4" w:semiHidden="1" w:unhideWhenUsed="1"/>
+    <w:lsdException w:name="List 5" w:semiHidden="1" w:unhideWhenUsed="1"/>
+    <w:lsdException w:name="List Bullet 2" w:semiHidden="1" w:unhideWhenUsed="1"/>
+    <w:lsdException w:name="List Bullet 3" w:semiHidden="1" w:unhideWhenUsed="1"/>
+    <w:lsdException w:name="List Bullet 4" w:semiHidden="1" w:unhideWhenUsed="1"/>
+    <w:lsdException w:name="List Bullet 5" w:semiHidden="1" w:unhideWhenUsed="1"/>
+    <w:lsdException w:name="List Number 2" w:semiHidden="1" w:unhideWhenUsed="1"/>
+    <w:lsdException w:name="List Number 3" w:semiHidden="1" w:unhideWhenUsed="1"/>
+    <w:lsdException w:name="List Number 4" w:semiHidden="1" w:unhideWhenUsed="1"/>
+    <w:lsdException w:name="List Number 5" w:semiHidden="1" w:unhideWhenUsed="1"/>
+    <w:lsdException w:name="Title" w:uiPriority="10" w:qFormat="1"/>
+    <w:lsdException w:name="Closing" w:semiHidden="1" w:unhideWhenUsed="1"/>
+    <w:lsdException w:name="Signature" w:semiHidden="1" w:unhideWhenUsed="1"/>
+    <w:lsdException w:name="Default Paragraph Font" w:semiHidden="1" w:uiPriority="1" w:unhideWhenUsed="1"/>
+    <w:lsdException w:name="Body Text" w:semiHidden="1" w:unhideWhenUsed="1"/>
+    <w:lsdException w:name="Body Text Indent" w:semiHidden="1" w:unhideWhenUsed="1"/>
+    <w:lsdException w:name="List Continue" w:semiHidden="1" w:unhideWhenUsed="1"/>
+    <w:lsdException w:name="List Continue 2" w:semiHidden="1" w:unhideWhenUsed="1"/>
+    <w:lsdException w:name="List Continue 3" w:semiHidden="1" w:unhideWhenUsed="1"/>
+    <w:lsdException w:name="List Continue 4" w:semiHidden="1" w:unhideWhenUsed="1"/>
+    <w:lsdException w:name="List Continue 5" w:semiHidden="1" w:unhideWhenUsed="1"/>
+    <w:lsdException w:name="Message Header" w:semiHidden="1" w:unhideWhenUsed="1"/>
+    <w:lsdException w:name="Subtitle" w:uiPriority="11" w:qFormat="1"/>
+    <w:lsdException w:name="Salutation" w:semiHidden="1" w:unhideWhenUsed="1"/>
+    <w:lsdException w:name="Date" w:semiHidden="1" w:unhideWhenUsed="1"/>
+    <w:lsdException w:name="Body Text First Indent" w:semiHidden="1" w:unhideWhenUsed="1"/>
+    <w:lsdException w:name="Body Text First Indent 2" w:semiHidden="1" w:unhideWhenUsed="1"/>
+    <w:lsdException w:name="Note Heading" w:semiHidden="1" w:unhideWhenUsed="1"/>
+    <w:lsdException w:name="Body Text 2" w:semiHidden="1" w:unhideWhenUsed="1"/>
+    <w:lsdException w:name="Body Text 3" w:semiHidden="1" w:unhideWhenUsed="1"/>
+    <w:lsdException w:name="Body Text Indent 2" w:semiHidden="1" w:unhideWhenUsed="1"/>
+    <w:lsdException w:name="Body Text Indent 3" w:semiHidden="1" w:unhideWhenUsed="1"/>
+    <w:lsdException w:name="Block Text" w:semiHidden="1" w:unhideWhenUsed="1"/>
+    <w:lsdException w:name="Hyperlink" w:semiHidden="1" w:unhideWhenUsed="1"/>
+    <w:lsdException w:name="FollowedHyperlink" w:semiHidden="1" w:unhideWhenUsed="1"/>
+    <w:lsdException w:name="Strong" w:uiPriority="22" w:qFormat="1"/>
+    <w:lsdException w:name="Emphasis" w:uiPriority="20" w:qFormat="1"/>
+    <w:lsdException w:name="Document Map" w:semiHidden="1" w:unhideWhenUsed="1"/>
+    <w:lsdException w:name="Plain Text" w:semiHidden="1" w:unhideWhenUsed="1"/>
+    <w:lsdException w:name="E-mail Signature" w:semiHidden="1" w:unhideWhenUsed="1"/>
+    <w:lsdException w:name="HTML Top of Form" w:semiHidden="1" w:unhideWhenUsed="1"/>
+    <w:lsdException w:name="HTML Bottom of Form" w:semiHidden="1" w:unhideWhenUsed="1"/>
+    <w:lsdException w:name="Normal (Web)" w:semiHidden="1" w:unhideWhenUsed="1"/>
+    <w:lsdException w:name="HTML Acronym" w:semiHidden="1" w:unhideWhenUsed="1"/>
+    <w:lsdException w:name="HTML Address" w:semiHidden="1" w:unhideWhenUsed="1"/>
+    <w:lsdException w:name="HTML Cite" w:semiHidden="1" w:unhideWhenUsed="1"/>
+    <w:lsdException w:name="HTML Code" w:semiHidden="1" w:unhideWhenUsed="1"/>
+    <w:lsdException w:name="HTML Definition" w:semiHidden="1" w:unhideWhenUsed="1"/>
+    <w:lsdException w:name="HTML Keyboard" w:semiHidden="1" w:unhideWhenUsed="1"/>
+    <w:lsdException w:name="HTML Preformatted" w:semiHidden="1" w:unhideWhenUsed="1"/>
+    <w:lsdException w:name="HTML Sample" w:semiHidden="1" w:unhideWhenUsed="1"/>
+    <w:lsdException w:name="HTML Typewriter" w:semiHidden="1" w:unhideWhenUsed="1"/>
+    <w:lsdException w:name="HTML Variable" w:semiHidden="1" w:unhideWhenUsed="1"/>
+    <w:lsdException w:name="Normal Table" w:semiHidden="1" w:unhideWhenUsed="1"/>
+    <w:lsdException w:name="annotation subject" w:semiHidden="1" w:unhideWhenUsed="1"/>
+    <w:lsdException w:name="No List" w:semiHidden="1" w:unhideWhenUsed="1"/>
+    <w:lsdException w:name="Outline List 1" w:semiHidden="1" w:unhideWhenUsed="1"/>
+    <w:lsdException w:name="Outline List 2" w:semiHidden="1" w:unhideWhenUsed="1"/>
+    <w:lsdException w:name="Outline List 3" w:semiHidden="1" w:unhideWhenUsed="1"/>
+    <w:lsdException w:name="Table Simple 1" w:semiHidden="1" w:unhideWhenUsed="1"/>
+    <w:lsdException w:name="Table Simple 2" w:semiHidden="1" w:unhideWhenUsed="1"/>
+    <w:lsdException w:name="Table Simple 3" w:semiHidden="1" w:unhideWhenUsed="1"/>
+    <w:lsdException w:name="Table Classic 1" w:semiHidden="1" w:unhideWhenUsed="1"/>
+    <w:lsdException w:name="Table Classic 2" w:semiHidden="1" w:unhideWhenUsed="1"/>
+    <w:lsdException w:name="Table Classic 3" w:semiHidden="1" w:unhideWhenUsed="1"/>
+    <w:lsdException w:name="Table Classic 4" w:semiHidden="1" w:unhideWhenUsed="1"/>
+    <w:lsdException w:name="Table Colorful 1" w:semiHidden="1" w:unhideWhenUsed="1"/>
+    <w:lsdException w:name="Table Colorful 2" w:semiHidden="1" w:unhideWhenUsed="1"/>
+    <w:lsdException w:name="Table Colorful 3" w:semiHidden="1" w:unhideWhenUsed="1"/>
+    <w:lsdException w:name="Table Columns 1" w:semiHidden="1" w:unhideWhenUsed="1"/>
+    <w:lsdException w:name="Table Columns 2" w:semiHidden="1" w:unhideWhenUsed="1"/>
+    <w:lsdException w:name="Table Columns 3" w:semiHidden="1" w:unhideWhenUsed="1"/>
+    <w:lsdException w:name="Table Columns 4" w:semiHidden="1" w:unhideWhenUsed="1"/>
+    <w:lsdException w:name="Table Columns 5" w:semiHidden="1" w:unhideWhenUsed="1"/>
+    <w:lsdException w:name="Table Grid 1" w:semiHidden="1" w:unhideWhenUsed="1"/>
+    <w:lsdException w:name="Table Grid 2" w:semiHidden="1" w:unhideWhenUsed="1"/>
+    <w:lsdException w:name="Table Grid 3" w:semiHidden="1" w:unhideWhenUsed="1"/>
+    <w:lsdException w:name="Table Grid 4" w:semiHidden="1" w:unhideWhenUsed="1"/>
+    <w:lsdException w:name="Table Grid 5" w:semiHidden="1" w:unhideWhenUsed="1"/>
+    <w:lsdException w:name="Table Grid 6" w:semiHidden="1" w:unhideWhenUsed="1"/>
+    <w:lsdException w:name="Table Grid 7" w:semiHidden="1" w:unhideWhenUsed="1"/>
+    <w:lsdException w:name="Table Grid 8" w:semiHidden="1" w:unhideWhenUsed="1"/>
+    <w:lsdException w:name="Table List 1" w:semiHidden="1" w:unhideWhenUsed="1"/>
+    <w:lsdException w:name="Table List 2" w:semiHidden="1" w:unhideWhenUsed="1"/>
+    <w:lsdException w:name="Table List 3" w:semiHidden="1" w:unhideWhenUsed="1"/>
+    <w:lsdException w:name="Table List 4" w:semiHidden="1" w:unhideWhenUsed="1"/>
+    <w:lsdException w:name="Table List 5" w:semiHidden="1" w:unhideWhenUsed="1"/>
+    <w:lsdException w:name="Table List 6" w:semiHidden="1" w:unhideWhenUsed="1"/>
+    <w:lsdException w:name="Table List 7" w:semiHidden="1" w:unhideWhenUsed="1"/>
+    <w:lsdException w:name="Table List 8" w:semiHidden="1" w:unhideWhenUsed="1"/>
+    <w:lsdException w:name="Table 3D effects 1" w:semiHidden="1" w:unhideWhenUsed="1"/>
+    <w:lsdException w:name="Table 3D effects 2" w:semiHidden="1" w:unhideWhenUsed="1"/>
+    <w:lsdException w:name="Table 3D effects 3" w:semiHidden="1" w:unhideWhenUsed="1"/>
+    <w:lsdException w:name="Table Contemporary" w:semiHidden="1" w:unhideWhenUsed="1"/>
+    <w:lsdException w:name="Table Elegant" w:semiHidden="1" w:unhideWhenUsed="1"/>
+    <w:lsdException w:name="Table Professional" w:semiHidden="1" w:unhideWhenUsed="1"/>
+    <w:lsdException w:name="Table Subtle 1" w:semiHidden="1" w:unhideWhenUsed="1"/>
+    <w:lsdException w:name="Table Subtle 2" w:semiHidden="1" w:unhideWhenUsed="1"/>
+    <w:lsdException w:name="Table Web 1" w:semiHidden="1" w:unhideWhenUsed="1"/>
+    <w:lsdException w:name="Table Web 2" w:semiHidden="1" w:unhideWhenUsed="1"/>
+    <w:lsdException w:name="Table Web 3" w:semiHidden="1" w:unhideWhenUsed="1"/>
+    <w:lsdException w:name="Balloon Text" w:semiHidden="1" w:unhideWhenUsed="1"/>
+    <w:lsdException w:name="Table Grid" w:uiPriority="39"/>
+    <w:lsdException w:name="Table Theme" w:semiHidden="1" w:unhideWhenUsed="1"/>
+    <w:lsdException w:name="Placeholder Text" w:semiHidden="1"/>
+    <w:lsdException w:name="No Spacing" w:uiPriority="1" w:qFormat="1"/>
+    <w:lsdException w:name="Light Shading" w:uiPriority="60"/>
+    <w:lsdException w:name="Light List" w:uiPriority="61"/>
+    <w:lsdException w:name="Light Grid" w:uiPriority="62"/>
+    <w:lsdException w:name="Medium Shading 1" w:uiPriority="63"/>
+    <w:lsdException w:name="Medium Shading 2" w:uiPriority="64"/>
+    <w:lsdException w:name="Medium List 1" w:uiPriority="65"/>
+    <w:lsdException w:name="Medium List 2" w:uiPriority="66"/>
+    <w:lsdException w:name="Medium Grid 1" w:uiPriority="67"/>
+    <w:lsdException w:name="Medium Grid 2" w:uiPriority="68"/>
+    <w:lsdException w:name="Medium Grid 3" w:uiPriority="69"/>
+    <w:lsdException w:name="Dark List" w:uiPriority="70"/>
+    <w:lsdException w:name="Colorful Shading" w:uiPriority="71"/>
+    <w:lsdException w:name="Colorful List" w:uiPriority="72"/>
+    <w:lsdException w:name="Colorful Grid" w:uiPriority="73"/>
+    <w:lsdException w:name="Light Shading Accent 1" w:uiPriority="60"/>
+    <w:lsdException w:name="Light List Accent 1" w:uiPriority="61"/>
+    <w:lsdException w:name="Light Grid Accent 1" w:uiPriority="62"/>
+    <w:lsdException w:name="Medium Shading 1 Accent 1" w:uiPriority="63"/>
+    <w:lsdException w:name="Medium Shading 2 Accent 1" w:uiPriority="64"/>
+    <w:lsdException w:name="Medium List 1 Accent 1" w:uiPriority="65"/>
+    <w:lsdException w:name="Revision" w:semiHidden="1"/>
+    <w:lsdException w:name="List Paragraph" w:uiPriority="34" w:qFormat="1"/>
+    <w:lsdException w:name="Quote" w:uiPriority="29" w:qFormat="1"/>
+    <w:lsdException w:name="Intense Quote" w:uiPriority="30" w:qFormat="1"/>
+    <w:lsdException w:name="Medium List 2 Accent 1" w:uiPriority="66"/>
+    <w:lsdException w:name="Medium Grid 1 Accent 1" w:uiPriority="67"/>
+    <w:lsdException w:name="Medium Grid 2 Accent 1" w:uiPriority="68"/>
+    <w:lsdException w:name="Medium Grid 3 Accent 1" w:uiPriority="69"/>
+    <w:lsdException w:name="Dark List Accent 1" w:uiPriority="70"/>
+    <w:lsdException w:name="Colorful Shading Accent 1" w:uiPriority="71"/>
+    <w:lsdException w:name="Colorful List Accent 1" w:uiPriority="72"/>
+    <w:lsdException w:name="Colorful Grid Accent 1" w:uiPriority="73"/>
+    <w:lsdException w:name="Light Shading Accent 2" w:uiPriority="60"/>
+    <w:lsdException w:name="Light List Accent 2" w:uiPriority="61"/>
+    <w:lsdException w:name="Light Grid Accent 2" w:uiPriority="62"/>
+    <w:lsdException w:name="Medium Shading 1 Accent 2" w:uiPriority="63"/>
+    <w:lsdException w:name="Medium Shading 2 Accent 2" w:uiPriority="64"/>
+    <w:lsdException w:name="Medium List 1 Accent 2" w:uiPriority="65"/>
+    <w:lsdException w:name="Medium List 2 Accent 2" w:uiPriority="66"/>
+    <w:lsdException w:name="Medium Grid 1 Accent 2" w:uiPriority="67"/>
+    <w:lsdException w:name="Medium Grid 2 Accent 2" w:uiPriority="68"/>
+    <w:lsdException w:name="Medium Grid 3 Accent 2" w:uiPriority="69"/>
+    <w:lsdException w:name="Dark List Accent 2" w:uiPriority="70"/>
+    <w:lsdException w:name="Colorful Shading Accent 2" w:uiPriority="71"/>
+    <w:lsdException w:name="Colorful List Accent 2" w:uiPriority="72"/>
+    <w:lsdException w:name="Colorful Grid Accent 2" w:uiPriority="73"/>
+    <w:lsdException w:name="Light Shading Accent 3" w:uiPriority="60"/>
+    <w:lsdException w:name="Light List Accent 3" w:uiPriority="61"/>
+    <w:lsdException w:name="Light Grid Accent 3" w:uiPriority="62"/>
+    <w:lsdException w:name="Medium Shading 1 Accent 3" w:uiPriority="63"/>
+    <w:lsdException w:name="Medium Shading 2 Accent 3" w:uiPriority="64"/>
+    <w:lsdException w:name="Medium List 1 Accent 3" w:uiPriority="65"/>
+    <w:lsdException w:name="Medium List 2 Accent 3" w:uiPriority="66"/>
+    <w:lsdException w:name="Medium Grid 1 Accent 3" w:uiPriority="67"/>
+    <w:lsdException w:name="Medium Grid 2 Accent 3" w:uiPriority="68"/>
+    <w:lsdException w:name="Medium Grid 3 Accent 3" w:uiPriority="69"/>
+    <w:lsdException w:name="Dark List Accent 3" w:uiPriority="70"/>
+    <w:lsdException w:name="Colorful Shading Accent 3" w:uiPriority="71"/>
+    <w:lsdException w:name="Colorful List Accent 3" w:uiPriority="72"/>
+    <w:lsdException w:name="Colorful Grid Accent 3" w:uiPriority="73"/>
+    <w:lsdException w:name="Light Shading Accent 4" w:uiPriority="60"/>
+    <w:lsdException w:name="Light List Accent 4" w:uiPriority="61"/>
+    <w:lsdException w:name="Light Grid Accent 4" w:uiPriority="62"/>
+    <w:lsdException w:name="Medium Shading 1 Accent 4" w:uiPriority="63"/>
+    <w:lsdException w:name="Medium Shading 2 Accent 4" w:uiPriority="64"/>
+    <w:lsdException w:name="Medium List 1 Accent 4" w:uiPriority="65"/>
+    <w:lsdException w:name="Medium List 2 Accent 4" w:uiPriority="66"/>
+    <w:lsdException w:name="Medium Grid 1 Accent 4" w:uiPriority="67"/>
+    <w:lsdException w:name="Medium Grid 2 Accent 4" w:uiPriority="68"/>
+    <w:lsdException w:name="Medium Grid 3 Accent 4" w:uiPriority="69"/>
+    <w:lsdException w:name="Dark List Accent 4" w:uiPriority="70"/>
+    <w:lsdException w:name="Colorful Shading Accent 4" w:uiPriority="71"/>
+    <w:lsdException w:name="Colorful List Accent 4" w:uiPriority="72"/>
+    <w:lsdException w:name="Colorful Grid Accent 4" w:uiPriority="73"/>
+    <w:lsdException w:name="Light Shading Accent 5" w:uiPriority="60"/>
+    <w:lsdException w:name="Light List Accent 5" w:uiPriority="61"/>
+    <w:lsdException w:name="Light Grid Accent 5" w:uiPriority="62"/>
+    <w:lsdException w:name="Medium Shading 1 Accent 5" w:uiPriority="63"/>
+    <w:lsdException w:name="Medium Shading 2 Accent 5" w:uiPriority="64"/>
+    <w:lsdException w:name="Medium List 1 Accent 5" w:uiPriority="65"/>
+    <w:lsdException w:name="Medium List 2 Accent 5" w:uiPriority="66"/>
+    <w:lsdException w:name="Medium Grid 1 Accent 5" w:uiPriority="67"/>
+    <w:lsdException w:name="Medium Grid 2 Accent 5" w:uiPriority="68"/>
+    <w:lsdException w:name="Medium Grid 3 Accent 5" w:uiPriority="69"/>
+    <w:lsdException w:name="Dark List Accent 5" w:uiPriority="70"/>
+    <w:lsdException w:name="Colorful Shading Accent 5" w:uiPriority="71"/>
+    <w:lsdException w:name="Colorful List Accent 5" w:uiPriority="72"/>
+    <w:lsdException w:name="Colorful Grid Accent 5" w:uiPriority="73"/>
+    <w:lsdException w:name="Light Shading Accent 6" w:uiPriority="60"/>
+    <w:lsdException w:name="Light List Accent 6" w:uiPriority="61"/>
+    <w:lsdException w:name="Light Grid Accent 6" w:uiPriority="62"/>
+    <w:lsdException w:name="Medium Shading 1 Accent 6" w:uiPriority="63"/>
+    <w:lsdException w:name="Medium Shading 2 Accent 6" w:uiPriority="64"/>
+    <w:lsdException w:name="Medium List 1 Accent 6" w:uiPriority="65"/>
+    <w:lsdException w:name="Medium List 2 Accent 6" w:uiPriority="66"/>
+    <w:lsdException w:name="Medium Grid 1 Accent 6" w:uiPriority="67"/>
+    <w:lsdException w:name="Medium Grid 2 Accent 6" w:uiPriority="68"/>
+    <w:lsdException w:name="Medium Grid 3 Accent 6" w:uiPriority="69"/>
+    <w:lsdException w:name="Dark List Accent 6" w:uiPriority="70"/>
+    <w:lsdException w:name="Colorful Shading Accent 6" w:uiPriority="71"/>
+    <w:lsdException w:name="Colorful List Accent 6" w:uiPriority="72"/>
+    <w:lsdException w:name="Colorful Grid Accent 6" w:uiPriority="73"/>
+    <w:lsdException w:name="Subtle Emphasis" w:uiPriority="19" w:qFormat="1"/>
+    <w:lsdException w:name="Intense Emphasis" w:uiPriority="21" w:qFormat="1"/>
+    <w:lsdException w:name="Subtle Reference" w:uiPriority="31" w:qFormat="1"/>
+    <w:lsdException w:name="Intense Reference" w:uiPriority="32" w:qFormat="1"/>
+    <w:lsdException w:name="Book Title" w:uiPriority="33" w:qFormat="1"/>
+    <w:lsdException w:name="Bibliography" w:semiHidden="1" w:uiPriority="37" w:unhideWhenUsed="1"/>
+    <w:lsdException w:name="TOC Heading" w:semiHidden="1" w:uiPriority="39" w:unhideWhenUsed="1" w:qFormat="1"/>
+    <w:lsdException w:name="Plain Table 1" w:uiPriority="41"/>
+    <w:lsdException w:name="Plain Table 2" w:uiPriority="42"/>
+    <w:lsdException w:name="Plain Table 3" w:uiPriority="43"/>
+    <w:lsdException w:name="Plain Table 4" w:uiPriority="44"/>
+    <w:lsdException w:name="Plain Table 5" w:uiPriority="45"/>
+    <w:lsdException w:name="Grid Table Light" w:uiPriority="40"/>
+    <w:lsdException w:name="Grid Table 1 Light" w:uiPriority="46"/>
+    <w:lsdException w:name="Grid Table 2" w:uiPriority="47"/>
+    <w:lsdException w:name="Grid Table 3" w:uiPriority="48"/>
+    <w:lsdException w:name="Grid Table 4" w:uiPriority="49"/>
+    <w:lsdException w:name="Grid Table 5 Dark" w:uiPriority="50"/>
+    <w:lsdException w:name="Grid Table 6 Colorful" w:uiPriority="51"/>
+    <w:lsdException w:name="Grid Table 7 Colorful" w:uiPriority="52"/>
+    <w:lsdException w:name="Grid Table 1 Light Accent 1" w:uiPriority="46"/>
+    <w:lsdException w:name="Grid Table 2 Accent 1" w:uiPriority="47"/>
+    <w:lsdException w:name="Grid Table 3 Accent 1" w:uiPriority="48"/>
+    <w:lsdException w:name="Grid Table 4 Accent 1" w:uiPriority="49"/>
+    <w:lsdException w:name="Grid Table 5 Dark Accent 1" w:uiPriority="50"/>
+    <w:lsdException w:name="Grid Table 6 Colorful Accent 1" w:uiPriority="51"/>
+    <w:lsdException w:name="Grid Table 7 Colorful Accent 1" w:uiPriority="52"/>
+    <w:lsdException w:name="Grid Table 1 Light Accent 2" w:uiPriority="46"/>
+    <w:lsdException w:name="Grid Table 2 Accent 2" w:uiPriority="47"/>
+    <w:lsdException w:name="Grid Table 3 Accent 2" w:uiPriority="48"/>
+    <w:lsdException w:name="Grid Table 4 Accent 2" w:uiPriority="49"/>
+    <w:lsdException w:name="Grid Table 5 Dark Accent 2" w:uiPriority="50"/>
+    <w:lsdException w:name="Grid Table 6 Colorful Accent 2" w:uiPriority="51"/>
+    <w:lsdException w:name="Grid Table 7 Colorful Accent 2" w:uiPriority="52"/>
+    <w:lsdException w:name="Grid Table 1 Light Accent 3" w:uiPriority="46"/>
+    <w:lsdException w:name="Grid Table 2 Accent 3" w:uiPriority="47"/>
+    <w:lsdException w:name="Grid Table 3 Accent 3" w:uiPriority="48"/>
+    <w:lsdException w:name="Grid Table 4 Accent 3" w:uiPriority="49"/>
+    <w:lsdException w:name="Grid Table 5 Dark Accent 3" w:uiPriority="50"/>
+    <w:lsdException w:name="Grid Table 6 Colorful Accent 3" w:uiPriority="51"/>
+    <w:lsdException w:name="Grid Table 7 Colorful Accent 3" w:uiPriority="52"/>
+    <w:lsdException w:name="Grid Table 1 Light Accent 4" w:uiPriority="46"/>
+    <w:lsdException w:name="Grid Table 2 Accent 4" w:uiPriority="47"/>
+    <w:lsdException w:name="Grid Table 3 Accent 4" w:uiPriority="48"/>
+    <w:lsdException w:name="Grid Table 4 Accent 4" w:uiPriority="49"/>
+    <w:lsdException w:name="Grid Table 5 Dark Accent 4" w:uiPriority="50"/>
+    <w:lsdException w:name="Grid Table 6 Colorful Accent 4" w:uiPriority="51"/>
+    <w:lsdException w:name="Grid Table 7 Colorful Accent 4" w:uiPriority="52"/>
+    <w:lsdException w:name="Grid Table 1 Light Accent 5" w:uiPriority="46"/>
+    <w:lsdException w:name="Grid Table 2 Accent 5" w:uiPriority="47"/>
+    <w:lsdException w:name="Grid Table 3 Accent 5" w:uiPriority="48"/>
+    <w:lsdException w:name="Grid Table 4 Accent 5" w:uiPriority="49"/>
+    <w:lsdException w:name="Grid Table 5 Dark Accent 5" w:uiPriority="50"/>
+    <w:lsdException w:name="Grid Table 6 Colorful Accent 5" w:uiPriority="51"/>
+    <w:lsdException w:name="Grid Table 7 Colorful Accent 5" w:uiPriority="52"/>
+    <w:lsdException w:name="Grid Table 1 Light Accent 6" w:uiPriority="46"/>
+    <w:lsdException w:name="Grid Table 2 Accent 6" w:uiPriority="47"/>
+    <w:lsdException w:name="Grid Table 3 Accent 6" w:uiPriority="48"/>
+    <w:lsdException w:name="Grid Table 4 Accent 6" w:uiPriority="49"/>
+    <w:lsdException w:name="Grid Table 5 Dark Accent 6" w:uiPriority="50"/>
+    <w:lsdException w:name="Grid Table 6 Colorful Accent 6" w:uiPriority="51"/>
+    <w:lsdException w:name="Grid Table 7 Colorful Accent 6" w:uiPriority="52"/>
+    <w:lsdException w:name="List Table 1 Light" w:uiPriority="46"/>
+    <w:lsdException w:name="List Table 2" w:uiPriority="47"/>
+    <w:lsdException w:name="List Table 3" w:uiPriority="48"/>
+    <w:lsdException w:name="List Table 4" w:uiPriority="49"/>
+    <w:lsdException w:name="List Table 5 Dark" w:uiPriority="50"/>
+    <w:lsdException w:name="List Table 6 Colorful" w:uiPriority="51"/>
+    <w:lsdException w:name="List Table 7 Colorful" w:uiPriority="52"/>
+    <w:lsdException w:name="List Table 1 Light Accent 1" w:uiPriority="46"/>
+    <w:lsdException w:name="List Table 2 Accent 1" w:uiPriority="47"/>
+    <w:lsdException w:name="List Table 3 Accent 1" w:uiPriority="48"/>
+    <w:lsdException w:name="List Table 4 Accent 1" w:uiPriority="49"/>
+    <w:lsdException w:name="List Table 5 Dark Accent 1" w:uiPriority="50"/>
+    <w:lsdException w:name="List Table 6 Colorful Accent 1" w:uiPriority="51"/>
+    <w:lsdException w:name="List Table 7 Colorful Accent 1" w:uiPriority="52"/>
+    <w:lsdException w:name="List Table 1 Light Accent 2" w:uiPriority="46"/>
+    <w:lsdException w:name="List Table 2 Accent 2" w:uiPriority="47"/>
+    <w:lsdException w:name="List Table 3 Accent 2" w:uiPriority="48"/>
+    <w:lsdException w:name="List Table 4 Accent 2" w:uiPriority="49"/>
+    <w:lsdException w:name="List Table 5 Dark Accent 2" w:uiPriority="50"/>
+    <w:lsdException w:name="List Table 6 Colorful Accent 2" w:uiPriority="51"/>
+    <w:lsdException w:name="List Table 7 Colorful Accent 2" w:uiPriority="52"/>
+    <w:lsdException w:name="List Table 1 Light Accent 3" w:uiPriority="46"/>
+    <w:lsdException w:name="List Table 2 Accent 3" w:uiPriority="47"/>
+    <w:lsdException w:name="List Table 3 Accent 3" w:uiPriority="48"/>
+    <w:lsdException w:name="List Table 4 Accent 3" w:uiPriority="49"/>
+    <w:lsdException w:name="List Table 5 Dark Accent 3" w:uiPriority="50"/>
+    <w:lsdException w:name="List Table 6 Colorful Accent 3" w:uiPriority="51"/>
+    <w:lsdException w:name="List Table 7 Colorful Accent 3" w:uiPriority="52"/>
+    <w:lsdException w:name="List Table 1 Light Accent 4" w:uiPriority="46"/>
+    <w:lsdException w:name="List Table 2 Accent 4" w:uiPriority="47"/>
+    <w:lsdException w:name="List Table 3 Accent 4" w:uiPriority="48"/>
+    <w:lsdException w:name="List Table 4 Accent 4" w:uiPriority="49"/>
+    <w:lsdException w:name="List Table 5 Dark Accent 4" w:uiPriority="50"/>
+    <w:lsdException w:name="List Table 6 Colorful Accent 4" w:uiPriority="51"/>
+    <w:lsdException w:name="List Table 7 Colorful Accent 4" w:uiPriority="52"/>
+    <w:lsdException w:name="List Table 1 Light Accent 5" w:uiPriority="46"/>
+    <w:lsdException w:name="List Table 2 Accent 5" w:uiPriority="47"/>
+    <w:lsdException w:name="List Table 3 Accent 5" w:uiPriority="48"/>
+    <w:lsdException w:name="List Table 4 Accent 5" w:uiPriority="49"/>
+    <w:lsdException w:name="List Table 5 Dark Accent 5" w:uiPriority="50"/>
+    <w:lsdException w:name="List Table 6 Colorful Accent 5" w:uiPriority="51"/>
+    <w:lsdException w:name="List Table 7 Colorful Accent 5" w:uiPriority="52"/>
+    <w:lsdException w:name="List Table 1 Light Accent 6" w:uiPriority="46"/>
+    <w:lsdException w:name="List Table 2 Accent 6" w:uiPriority="47"/>
+    <w:lsdException w:name="List Table 3 Accent 6" w:uiPriority="48"/>
+    <w:lsdException w:name="List Table 4 Accent 6" w:uiPriority="49"/>
+    <w:lsdException w:name="List Table 5 Dark Accent 6" w:uiPriority="50"/>
+    <w:lsdException w:name="List Table 6 Colorful Accent 6" w:uiPriority="51"/>
+    <w:lsdException w:name="List Table 7 Colorful Accent 6" w:uiPriority="52"/>
+    <w:lsdException w:name="Mention" w:semiHidden="1" w:unhideWhenUsed="1"/>
+    <w:lsdException w:name="Smart Hyperlink" w:semiHidden="1" w:unhideWhenUsed="1"/>
+    <w:lsdException w:name="Hashtag" w:semiHidden="1" w:unhideWhenUsed="1"/>
+    <w:lsdException w:name="Unresolved Mention" w:semiHidden="1" w:unhideWhenUsed="1"/>
+    <w:lsdException w:name="Smart Link" w:semiHidden="1" w:unhideWhenUsed="1"/>
+  </w:latentStyles>
+  <w:style w:type="paragraph" w:default="1" w:styleId="Normal">
+    <w:name w:val="Normal"/>
+    <w:qFormat/>
+  </w:style>
+  <w:style w:type="character" w:default="1" w:styleId="DefaultParagraphFont">
+    <w:name w:val="Default Paragraph Font"/>
+    <w:uiPriority w:val="1"/>
+    <w:semiHidden/>
+    <w:unhideWhenUsed/>
+  </w:style>
+  <w:style w:type="table" w:default="1" w:styleId="TableNormal">
+    <w:name w:val="Normal Table"/>
+    <w:uiPriority w:val="99"/>
+    <w:semiHidden/>
+    <w:unhideWhenUsed/>
+    <w:tblPr>
+      <w:tblInd w:w="0" w:type="dxa"/>
+      <w:tblCellMar>
+        <w:top w:w="0" w:type="dxa"/>
+        <w:left w:w="108" w:type="dxa"/>
+        <w:bottom w:w="0" w:type="dxa"/>
+        <w:right w:w="108" w:type="dxa"/>
+      </w:tblCellMar>
+    </w:tblPr>
+  </w:style>
+  <w:style w:type="numbering" w:default="1" w:styleId="NoList">
+    <w:name w:val="No List"/>
+    <w:uiPriority w:val="99"/>
+    <w:semiHidden/>
+    <w:unhideWhenUsed/>
+  </w:style>
+  <w:style w:type="paragraph" w:customStyle="1" w:styleId="D67D8124992744D9B65504094D764BEB">
+    <w:name w:val="D67D8124992744D9B65504094D764BEB"/>
+    <w:rsid w:val="00853200"/>
+  </w:style>
+</w:styles>
+</file>
+
+<file path=word/glossary/webSettings.xml><?xml version="1.0" encoding="utf-8"?>
+<w:webSettings xmlns:mc="http://schemas.openxmlformats.org/markup-compatibility/2006" xmlns:r="http://schemas.openxmlformats.org/officeDocument/2006/relationships" xmlns:w="http://schemas.openxmlformats.org/wordprocessingml/2006/main" xmlns:w14="http://schemas.microsoft.com/office/word/2010/wordml" xmlns:w15="http://schemas.microsoft.com/office/word/2012/wordml" xmlns:w16cex="http://schemas.microsoft.com/office/word/2018/wordml/cex" xmlns:w16cid="http://schemas.microsoft.com/office/word/2016/wordml/cid" xmlns:w16="http://schemas.microsoft.com/office/word/2018/wordml" xmlns:w16du="http://schemas.microsoft.com/office/word/2023/wordml/word16du" xmlns:w16sdtdh="http://schemas.microsoft.com/office/word/2020/wordml/sdtdatahash" xmlns:w16se="http://schemas.microsoft.com/office/word/2015/wordml/symex" mc:Ignorable="w14 w15 w16se w16cid w16 w16cex w16sdtdh w16du">
+  <w:optimizeForBrowser/>
+  <w:allowPNG/>
+</w:webSettings>
 </file>
 
 <file path=word/theme/theme1.xml><?xml version="1.0" encoding="utf-8"?>
